--- a/le controleru aaudio.docx
+++ b/le controleru aaudio.docx
@@ -2,6 +2,31 @@
 <file path=word/document.xml><?xml version="1.0" encoding="utf-8"?>
 <w:document xmlns:wpc="http://schemas.microsoft.com/office/word/2010/wordprocessingCanvas" xmlns:mc="http://schemas.openxmlformats.org/markup-compatibility/2006" xmlns:o="urn:schemas-microsoft-com:office:office" xmlns:r="http://schemas.openxmlformats.org/officeDocument/2006/relationships" xmlns:m="http://schemas.openxmlformats.org/officeDocument/2006/math" xmlns:v="urn:schemas-microsoft-com:vml" xmlns:wp14="http://schemas.microsoft.com/office/word/2010/wordprocessingDrawing" xmlns:wp="http://schemas.openxmlformats.org/drawingml/2006/wordprocessingDrawing" xmlns:w10="urn:schemas-microsoft-com:office:word" xmlns:w="http://schemas.openxmlformats.org/wordprocessingml/2006/main" xmlns:w14="http://schemas.microsoft.com/office/word/2010/wordml" xmlns:wpg="http://schemas.microsoft.com/office/word/2010/wordprocessingGroup" xmlns:wpi="http://schemas.microsoft.com/office/word/2010/wordprocessingInk" xmlns:wne="http://schemas.microsoft.com/office/word/2006/wordml" xmlns:wps="http://schemas.microsoft.com/office/word/2010/wordprocessingShape" mc:Ignorable="w14 wp14">
   <w:body>
+    <w:p>
+      <w:pPr>
+        <w:rPr>
+          <w:b/>
+        </w:rPr>
+      </w:pPr>
+      <w:r>
+        <w:rPr>
+          <w:b/>
+        </w:rPr>
+        <w:t xml:space="preserve">Le </w:t>
+      </w:r>
+      <w:r>
+        <w:rPr>
+          <w:b/>
+        </w:rPr>
+        <w:t>contrôleur</w:t>
+      </w:r>
+      <w:r>
+        <w:rPr>
+          <w:b/>
+        </w:rPr>
+        <w:t xml:space="preserve"> audio : </w:t>
+      </w:r>
+    </w:p>
     <w:p/>
     <w:p>
       <w:r>
@@ -10,22 +35,22 @@
           <w:lang w:eastAsia="fr-FR"/>
         </w:rPr>
         <w:drawing>
-          <wp:anchor distT="0" distB="0" distL="114300" distR="114300" simplePos="0" relativeHeight="251659264" behindDoc="1" locked="0" layoutInCell="1" allowOverlap="1" wp14:anchorId="596ECC49" wp14:editId="0A9FE83C">
+          <wp:anchor distT="0" distB="0" distL="114300" distR="114300" simplePos="0" relativeHeight="251659264" behindDoc="1" locked="0" layoutInCell="1" allowOverlap="1" wp14:anchorId="1E53EFB3" wp14:editId="151F5CF4">
             <wp:simplePos x="0" y="0"/>
             <wp:positionH relativeFrom="column">
-              <wp:posOffset>3035300</wp:posOffset>
+              <wp:posOffset>3162300</wp:posOffset>
             </wp:positionH>
             <wp:positionV relativeFrom="paragraph">
-              <wp:posOffset>4914265</wp:posOffset>
+              <wp:posOffset>65405</wp:posOffset>
             </wp:positionV>
-            <wp:extent cx="2586355" cy="1521460"/>
-            <wp:effectExtent l="0" t="0" r="4445" b="2540"/>
+            <wp:extent cx="2724150" cy="1600200"/>
+            <wp:effectExtent l="0" t="0" r="0" b="0"/>
             <wp:wrapTight wrapText="bothSides">
               <wp:wrapPolygon edited="0">
                 <wp:start x="0" y="0"/>
-                <wp:lineTo x="0" y="21366"/>
-                <wp:lineTo x="21478" y="21366"/>
-                <wp:lineTo x="21478" y="0"/>
+                <wp:lineTo x="0" y="21343"/>
+                <wp:lineTo x="21449" y="21343"/>
+                <wp:lineTo x="21449" y="0"/>
                 <wp:lineTo x="0" y="0"/>
               </wp:wrapPolygon>
             </wp:wrapTight>
@@ -55,7 +80,7 @@
                   <pic:spPr>
                     <a:xfrm>
                       <a:off x="0" y="0"/>
-                      <a:ext cx="2586355" cy="1521460"/>
+                      <a:ext cx="2724150" cy="1600200"/>
                     </a:xfrm>
                     <a:prstGeom prst="rect">
                       <a:avLst/>
@@ -74,92 +99,37 @@
         </w:drawing>
       </w:r>
       <w:r>
-        <w:rPr>
-          <w:noProof/>
-          <w:lang w:eastAsia="fr-FR"/>
-        </w:rPr>
-        <w:drawing>
-          <wp:anchor distT="0" distB="0" distL="114300" distR="114300" simplePos="0" relativeHeight="251658240" behindDoc="1" locked="0" layoutInCell="1" allowOverlap="1" wp14:anchorId="78DC4AD4" wp14:editId="362F8E31">
-            <wp:simplePos x="0" y="0"/>
-            <wp:positionH relativeFrom="column">
-              <wp:posOffset>0</wp:posOffset>
-            </wp:positionH>
-            <wp:positionV relativeFrom="paragraph">
-              <wp:posOffset>-3175</wp:posOffset>
-            </wp:positionV>
-            <wp:extent cx="5236845" cy="4399915"/>
-            <wp:effectExtent l="0" t="0" r="1905" b="635"/>
-            <wp:wrapTopAndBottom/>
-            <wp:docPr id="1" name="Picture 1" descr="http://www.robotshop.com/ca/content/images/digilent-atlys-spartan-6-fpga-development-kit-large.jpg"/>
-            <wp:cNvGraphicFramePr>
-              <a:graphicFrameLocks xmlns:a="http://schemas.openxmlformats.org/drawingml/2006/main" noChangeAspect="1"/>
-            </wp:cNvGraphicFramePr>
-            <a:graphic xmlns:a="http://schemas.openxmlformats.org/drawingml/2006/main">
-              <a:graphicData uri="http://schemas.openxmlformats.org/drawingml/2006/picture">
-                <pic:pic xmlns:pic="http://schemas.openxmlformats.org/drawingml/2006/picture">
-                  <pic:nvPicPr>
-                    <pic:cNvPr id="0" name="Picture 1" descr="http://www.robotshop.com/ca/content/images/digilent-atlys-spartan-6-fpga-development-kit-large.jpg"/>
-                    <pic:cNvPicPr>
-                      <a:picLocks noChangeAspect="1" noChangeArrowheads="1"/>
-                    </pic:cNvPicPr>
-                  </pic:nvPicPr>
-                  <pic:blipFill>
-                    <a:blip r:embed="rId10">
-                      <a:extLst>
-                        <a:ext uri="{28A0092B-C50C-407E-A947-70E740481C1C}">
-                          <a14:useLocalDpi xmlns:a14="http://schemas.microsoft.com/office/drawing/2010/main" val="0"/>
-                        </a:ext>
-                      </a:extLst>
-                    </a:blip>
-                    <a:srcRect/>
-                    <a:stretch>
-                      <a:fillRect/>
-                    </a:stretch>
-                  </pic:blipFill>
-                  <pic:spPr bwMode="auto">
-                    <a:xfrm>
-                      <a:off x="0" y="0"/>
-                      <a:ext cx="5236845" cy="4399915"/>
-                    </a:xfrm>
-                    <a:prstGeom prst="rect">
-                      <a:avLst/>
-                    </a:prstGeom>
-                    <a:noFill/>
-                    <a:ln>
-                      <a:noFill/>
-                    </a:ln>
-                  </pic:spPr>
-                </pic:pic>
-              </a:graphicData>
-            </a:graphic>
-            <wp14:sizeRelH relativeFrom="page">
-              <wp14:pctWidth>0</wp14:pctWidth>
-            </wp14:sizeRelH>
-            <wp14:sizeRelV relativeFrom="page">
-              <wp14:pctHeight>0</wp14:pctHeight>
-            </wp14:sizeRelV>
-          </wp:anchor>
-        </w:drawing>
-      </w:r>
-      <w:r>
-        <w:t xml:space="preserve">Le </w:t>
-      </w:r>
-      <w:r>
-        <w:t>contrôleur</w:t>
-      </w:r>
-      <w:r>
-        <w:t xml:space="preserve"> audio : </w:t>
-      </w:r>
-    </w:p>
-    <w:p>
-      <w:r>
-        <w:t xml:space="preserve">La carte de développement atlys Spartan 6 contient </w:t>
+        <w:t xml:space="preserve">La carte de développement </w:t>
+      </w:r>
+      <w:proofErr w:type="spellStart"/>
+      <w:r>
+        <w:t>atlys</w:t>
+      </w:r>
+      <w:proofErr w:type="spellEnd"/>
+      <w:r>
+        <w:t xml:space="preserve"> </w:t>
+      </w:r>
+      <w:proofErr w:type="spellStart"/>
+      <w:r>
+        <w:t>Spartan</w:t>
+      </w:r>
+      <w:proofErr w:type="spellEnd"/>
+      <w:r>
+        <w:t xml:space="preserve"> 6 contient </w:t>
       </w:r>
       <w:r>
         <w:t xml:space="preserve">un contrôleur audio </w:t>
       </w:r>
       <w:r>
-        <w:t xml:space="preserve">nationale Semiconductor LM4550 AC '97 audio </w:t>
+        <w:t xml:space="preserve">nationale </w:t>
+      </w:r>
+      <w:proofErr w:type="spellStart"/>
+      <w:r>
+        <w:t>Semiconductor</w:t>
+      </w:r>
+      <w:proofErr w:type="spellEnd"/>
+      <w:r>
+        <w:t xml:space="preserve"> LM4550 AC '97 audio </w:t>
       </w:r>
       <w:r>
         <w:t xml:space="preserve">Codec </w:t>
@@ -215,8 +185,13 @@
       <w:r>
         <w:t xml:space="preserve">le </w:t>
       </w:r>
-      <w:r>
-        <w:t>palyback, avec différents fréquences d’échenillage. Le mic</w:t>
+      <w:proofErr w:type="spellStart"/>
+      <w:r>
+        <w:t>palyback</w:t>
+      </w:r>
+      <w:proofErr w:type="spellEnd"/>
+      <w:r>
+        <w:t>, avec différents fréquences d’échenillage. Le mic</w:t>
       </w:r>
       <w:r>
         <w:t>rophone est mono tandis que toutes</w:t>
@@ -247,6 +222,28 @@
       <w:r>
         <w:t>Le tableau si dessous résume les différents signaux qui doivent être gérer pour pouvoir utiliser le codec correctement.</w:t>
       </w:r>
+    </w:p>
+    <w:p/>
+    <w:p/>
+    <w:p>
+      <w:pPr>
+        <w:rPr>
+          <w:b/>
+        </w:rPr>
+      </w:pPr>
+      <w:r>
+        <w:rPr>
+          <w:b/>
+        </w:rPr>
+        <w:t>Description des entrée/sortie du codec audio :</w:t>
+      </w:r>
+    </w:p>
+    <w:p>
+      <w:pPr>
+        <w:rPr>
+          <w:b/>
+        </w:rPr>
+      </w:pPr>
     </w:p>
     <w:tbl>
       <w:tblPr>
@@ -257,46 +254,185 @@
       </w:tblPr>
       <w:tblGrid>
         <w:gridCol w:w="1350"/>
-        <w:gridCol w:w="601"/>
-        <w:gridCol w:w="7371"/>
+        <w:gridCol w:w="743"/>
+        <w:gridCol w:w="7229"/>
       </w:tblGrid>
       <w:tr>
         <w:tc>
           <w:tcPr>
             <w:tcW w:w="1350" w:type="dxa"/>
+          </w:tcPr>
+          <w:p>
+            <w:pPr>
+              <w:jc w:val="center"/>
+              <w:rPr>
+                <w:b/>
+              </w:rPr>
+            </w:pPr>
+            <w:r>
+              <w:rPr>
+                <w:b/>
+              </w:rPr>
+              <w:t>Nom du signal</w:t>
+            </w:r>
+          </w:p>
+        </w:tc>
+        <w:tc>
+          <w:tcPr>
+            <w:tcW w:w="743" w:type="dxa"/>
+          </w:tcPr>
+          <w:p>
+            <w:pPr>
+              <w:jc w:val="center"/>
+              <w:rPr>
+                <w:b/>
+              </w:rPr>
+            </w:pPr>
+            <w:r>
+              <w:rPr>
+                <w:b/>
+              </w:rPr>
+              <w:t>Pin sur FPGA</w:t>
+            </w:r>
+          </w:p>
+        </w:tc>
+        <w:tc>
+          <w:tcPr>
+            <w:tcW w:w="7229" w:type="dxa"/>
+          </w:tcPr>
+          <w:p>
+            <w:pPr>
+              <w:jc w:val="center"/>
+              <w:rPr>
+                <w:b/>
+              </w:rPr>
+            </w:pPr>
+            <w:r>
+              <w:rPr>
+                <w:b/>
+              </w:rPr>
+              <w:t>Fonctionnalité</w:t>
+            </w:r>
+          </w:p>
+        </w:tc>
+      </w:tr>
+      <w:tr>
+        <w:tc>
+          <w:tcPr>
+            <w:tcW w:w="1350" w:type="dxa"/>
+          </w:tcPr>
+          <w:p>
+            <w:r>
+              <w:t>AUD-BITCLK</w:t>
+            </w:r>
+          </w:p>
+        </w:tc>
+        <w:tc>
+          <w:tcPr>
+            <w:tcW w:w="743" w:type="dxa"/>
           </w:tcPr>
           <w:p>
             <w:pPr>
               <w:jc w:val="center"/>
             </w:pPr>
             <w:r>
-              <w:t>Nom du signal</w:t>
-            </w:r>
-          </w:p>
-        </w:tc>
-        <w:tc>
-          <w:tcPr>
-            <w:tcW w:w="601" w:type="dxa"/>
+              <w:t>L13</w:t>
+            </w:r>
+          </w:p>
+        </w:tc>
+        <w:tc>
+          <w:tcPr>
+            <w:tcW w:w="7229" w:type="dxa"/>
+          </w:tcPr>
+          <w:p>
+            <w:r>
+              <w:t>Sortie d’une horloge de 12.888 Mhz, généré par une demi-période du Crystal (XLT_IN) de 24.576 Mhz.</w:t>
+            </w:r>
+          </w:p>
+        </w:tc>
+      </w:tr>
+      <w:tr>
+        <w:tc>
+          <w:tcPr>
+            <w:tcW w:w="1350" w:type="dxa"/>
+          </w:tcPr>
+          <w:p>
+            <w:r>
+              <w:t>AUD-SDI</w:t>
+            </w:r>
+          </w:p>
+        </w:tc>
+        <w:tc>
+          <w:tcPr>
+            <w:tcW w:w="743" w:type="dxa"/>
           </w:tcPr>
           <w:p>
             <w:pPr>
               <w:jc w:val="center"/>
             </w:pPr>
             <w:r>
-              <w:t>Pin sur FPGA</w:t>
-            </w:r>
-          </w:p>
-        </w:tc>
-        <w:tc>
-          <w:tcPr>
-            <w:tcW w:w="7371" w:type="dxa"/>
+              <w:t>T18</w:t>
+            </w:r>
+          </w:p>
+        </w:tc>
+        <w:tc>
+          <w:tcPr>
+            <w:tcW w:w="7229" w:type="dxa"/>
+          </w:tcPr>
+          <w:p>
+            <w:r>
+              <w:t xml:space="preserve">(Serial Data In) entrée sur l’FPGA. SDI consiste d’une trame d’entrée  AC97 qui contient à la fois la configuration et le data PCM audio. SDI est prélevé sur front montant </w:t>
+            </w:r>
+            <w:proofErr w:type="gramStart"/>
+            <w:r>
+              <w:t>de AUD-BITCLK</w:t>
+            </w:r>
+            <w:proofErr w:type="gramEnd"/>
+            <w:r>
+              <w:t>.</w:t>
+            </w:r>
+          </w:p>
+        </w:tc>
+      </w:tr>
+      <w:tr>
+        <w:tc>
+          <w:tcPr>
+            <w:tcW w:w="1350" w:type="dxa"/>
+          </w:tcPr>
+          <w:p>
+            <w:r>
+              <w:t>AUD-SDO</w:t>
+            </w:r>
+          </w:p>
+        </w:tc>
+        <w:tc>
+          <w:tcPr>
+            <w:tcW w:w="743" w:type="dxa"/>
           </w:tcPr>
           <w:p>
             <w:pPr>
               <w:jc w:val="center"/>
             </w:pPr>
             <w:r>
-              <w:t>Fonctionnalité</w:t>
+              <w:t>N16</w:t>
+            </w:r>
+          </w:p>
+        </w:tc>
+        <w:tc>
+          <w:tcPr>
+            <w:tcW w:w="7229" w:type="dxa"/>
+          </w:tcPr>
+          <w:p>
+            <w:r>
+              <w:t xml:space="preserve">(Serial Data Out) sortie de l’FPGA. SDO consiste d’un trame de sortie AC97, qui contient à la fois la configuration et le data du DAC. SDO est prélevé sur front descendant </w:t>
+            </w:r>
+            <w:proofErr w:type="gramStart"/>
+            <w:r>
+              <w:t>de AUD-BITCLK</w:t>
+            </w:r>
+            <w:proofErr w:type="gramEnd"/>
+            <w:r>
+              <w:t>.</w:t>
             </w:r>
           </w:p>
         </w:tc>
@@ -308,30 +444,64 @@
           </w:tcPr>
           <w:p>
             <w:r>
-              <w:t>AUD-BITCLK</w:t>
-            </w:r>
-          </w:p>
-        </w:tc>
-        <w:tc>
-          <w:tcPr>
-            <w:tcW w:w="601" w:type="dxa"/>
+              <w:t>AUD-SYNC</w:t>
+            </w:r>
+          </w:p>
+        </w:tc>
+        <w:tc>
+          <w:tcPr>
+            <w:tcW w:w="743" w:type="dxa"/>
           </w:tcPr>
           <w:p>
             <w:pPr>
               <w:jc w:val="center"/>
             </w:pPr>
             <w:r>
-              <w:t>L13</w:t>
-            </w:r>
-          </w:p>
-        </w:tc>
-        <w:tc>
-          <w:tcPr>
-            <w:tcW w:w="7371" w:type="dxa"/>
-          </w:tcPr>
-          <w:p>
-            <w:r>
-              <w:t>Sortie d’une horloge de 12.888 Mhz, généré par une demi-période du Crystal (XLT_IN) de 24.576 Mhz.</w:t>
+              <w:t>U17</w:t>
+            </w:r>
+          </w:p>
+        </w:tc>
+        <w:tc>
+          <w:tcPr>
+            <w:tcW w:w="7229" w:type="dxa"/>
+          </w:tcPr>
+          <w:p>
+            <w:r>
+              <w:t xml:space="preserve">SYNC définit les limites de trame de liaison AC97. Chaque trame dure 256 périodes de AUD-BIT-CLK. SYNC est normalement une impulsion positive 48kHz avec un </w:t>
+            </w:r>
+            <w:r>
+              <w:t xml:space="preserve">rapport cyclique </w:t>
+            </w:r>
+            <w:r>
+              <w:t xml:space="preserve">de 6,25% (16/256). SYNC est prélevé sur le front montant de AUD-BITCLK, et le codec prend le premier échantillon positif de SYNC repère </w:t>
+            </w:r>
+          </w:p>
+          <w:p>
+            <w:r>
+              <w:t>du début d'une nouvelle trame de liaison AC.</w:t>
+            </w:r>
+          </w:p>
+          <w:p>
+            <w:r>
+              <w:t>Si une impulsion de synchronisation ultérieure</w:t>
+            </w:r>
+          </w:p>
+          <w:p>
+            <w:r>
+              <w:t>survient dans les 255 AUD-BITCLK périodes de du début de le trame, elle sera ignorées. SYNC est également utilisé comme une entrée active haute pour effectuer une</w:t>
+            </w:r>
+          </w:p>
+          <w:p>
+            <w:r>
+              <w:t xml:space="preserve">réinitialisation à chaud (asynchrone). La réinitialisation à chaud est utilisée pour effacer un état du </w:t>
+            </w:r>
+            <w:proofErr w:type="spellStart"/>
+            <w:r>
+              <w:t>powerdown</w:t>
+            </w:r>
+            <w:proofErr w:type="spellEnd"/>
+            <w:r>
+              <w:t xml:space="preserve"> sur l'interface de liaison codec AC.</w:t>
             </w:r>
           </w:p>
         </w:tc>
@@ -343,162 +513,26 @@
           </w:tcPr>
           <w:p>
             <w:r>
-              <w:t>AUD-SDI</w:t>
-            </w:r>
-          </w:p>
-        </w:tc>
-        <w:tc>
-          <w:tcPr>
-            <w:tcW w:w="601" w:type="dxa"/>
+              <w:t>AUD-RESET</w:t>
+            </w:r>
+          </w:p>
+        </w:tc>
+        <w:tc>
+          <w:tcPr>
+            <w:tcW w:w="743" w:type="dxa"/>
           </w:tcPr>
           <w:p>
             <w:pPr>
               <w:jc w:val="center"/>
             </w:pPr>
             <w:r>
-              <w:t>T18</w:t>
-            </w:r>
-          </w:p>
-        </w:tc>
-        <w:tc>
-          <w:tcPr>
-            <w:tcW w:w="7371" w:type="dxa"/>
-          </w:tcPr>
-          <w:p>
-            <w:r>
-              <w:t xml:space="preserve">(Serial Data In) entrée sur l’FPGA. SDI consiste d’une trame d’entrée  AC97 qui </w:t>
-            </w:r>
-            <w:r>
-              <w:lastRenderedPageBreak/>
-              <w:t>contient à la fois la configuration et le data PCM audio. SDI est prélevé sur front montant de AUD-BITCLK.</w:t>
-            </w:r>
-          </w:p>
-        </w:tc>
-      </w:tr>
-      <w:tr>
-        <w:tc>
-          <w:tcPr>
-            <w:tcW w:w="1350" w:type="dxa"/>
-          </w:tcPr>
-          <w:p>
-            <w:r>
-              <w:lastRenderedPageBreak/>
-              <w:t>AUD-SDO</w:t>
-            </w:r>
-          </w:p>
-        </w:tc>
-        <w:tc>
-          <w:tcPr>
-            <w:tcW w:w="601" w:type="dxa"/>
-          </w:tcPr>
-          <w:p>
-            <w:pPr>
-              <w:jc w:val="center"/>
-            </w:pPr>
-            <w:r>
-              <w:t>N16</w:t>
-            </w:r>
-          </w:p>
-        </w:tc>
-        <w:tc>
-          <w:tcPr>
-            <w:tcW w:w="7371" w:type="dxa"/>
-          </w:tcPr>
-          <w:p>
-            <w:r>
-              <w:t>(Serial Data Out) sortie de l’FPGA. SDO consiste d’un trame de sortie AC97, qui contient à la fois la configuration et le data du DAC. SDO est prélevé sur front descendant de AUD-BITCLK.</w:t>
-            </w:r>
-          </w:p>
-        </w:tc>
-      </w:tr>
-      <w:tr>
-        <w:tc>
-          <w:tcPr>
-            <w:tcW w:w="1350" w:type="dxa"/>
-          </w:tcPr>
-          <w:p>
-            <w:r>
-              <w:t>AUD-SYNC</w:t>
-            </w:r>
-          </w:p>
-        </w:tc>
-        <w:tc>
-          <w:tcPr>
-            <w:tcW w:w="601" w:type="dxa"/>
-          </w:tcPr>
-          <w:p>
-            <w:pPr>
-              <w:jc w:val="center"/>
-            </w:pPr>
-            <w:r>
-              <w:t>U17</w:t>
-            </w:r>
-          </w:p>
-        </w:tc>
-        <w:tc>
-          <w:tcPr>
-            <w:tcW w:w="7371" w:type="dxa"/>
-          </w:tcPr>
-          <w:p>
-            <w:r>
-              <w:t xml:space="preserve">SYNC définit les limites de trame de liaison AC97. Chaque trame dure 256 périodes de AUD-BIT-CLK. SYNC est normalement une impulsion positive 48kHz avec un </w:t>
-            </w:r>
-            <w:r>
-              <w:t xml:space="preserve">rapport cyclique </w:t>
-            </w:r>
-            <w:r>
-              <w:t xml:space="preserve">de 6,25% (16/256). SYNC est prélevé sur le front montant de AUD-BITCLK, et le codec prend le premier échantillon positif de SYNC repère </w:t>
-            </w:r>
-          </w:p>
-          <w:p>
-            <w:r>
-              <w:t>du début d'une nouvelle trame de liaison AC.</w:t>
-            </w:r>
-          </w:p>
-          <w:p>
-            <w:r>
-              <w:t>Si une impulsion de synchronisation ultérieure</w:t>
-            </w:r>
-          </w:p>
-          <w:p>
-            <w:r>
-              <w:t>survient dans les 255 AUD-BITCLK périodes de du début de le trame, elle sera ignorées. SYNC est également utilisé comme une entrée active haute pour effectuer une</w:t>
-            </w:r>
-          </w:p>
-          <w:p>
-            <w:r>
-              <w:t>réinitialisation à chaud (asynchrone). La réinitialisation à chaud est utilisée pour effacer un état du powerdown sur l'interface de liaison codec AC.</w:t>
-            </w:r>
-          </w:p>
-        </w:tc>
-      </w:tr>
-      <w:tr>
-        <w:tc>
-          <w:tcPr>
-            <w:tcW w:w="1350" w:type="dxa"/>
-          </w:tcPr>
-          <w:p>
-            <w:r>
-              <w:t>AUD-RESET</w:t>
-            </w:r>
-          </w:p>
-        </w:tc>
-        <w:tc>
-          <w:tcPr>
-            <w:tcW w:w="601" w:type="dxa"/>
-          </w:tcPr>
-          <w:p>
-            <w:pPr>
-              <w:jc w:val="center"/>
-            </w:pPr>
-            <w:r>
               <w:t>T17</w:t>
             </w:r>
           </w:p>
         </w:tc>
         <w:tc>
           <w:tcPr>
-            <w:tcW w:w="7371" w:type="dxa"/>
+            <w:tcW w:w="7229" w:type="dxa"/>
           </w:tcPr>
           <w:p>
             <w:r>
@@ -514,11 +548,77 @@
       </w:tr>
     </w:tbl>
     <w:p/>
-    <w:p/>
-    <w:p>
-      <w:r>
-        <w:t>Le Registre map :</w:t>
-      </w:r>
+    <w:p>
+      <w:pPr>
+        <w:rPr>
+          <w:b/>
+        </w:rPr>
+      </w:pPr>
+    </w:p>
+    <w:p>
+      <w:pPr>
+        <w:rPr>
+          <w:b/>
+        </w:rPr>
+      </w:pPr>
+    </w:p>
+    <w:p>
+      <w:pPr>
+        <w:rPr>
+          <w:b/>
+        </w:rPr>
+      </w:pPr>
+    </w:p>
+    <w:p>
+      <w:pPr>
+        <w:rPr>
+          <w:b/>
+        </w:rPr>
+      </w:pPr>
+    </w:p>
+    <w:p>
+      <w:pPr>
+        <w:rPr>
+          <w:b/>
+        </w:rPr>
+      </w:pPr>
+      <w:r>
+        <w:rPr>
+          <w:b/>
+        </w:rPr>
+        <w:t>Les registre</w:t>
+      </w:r>
+      <w:r>
+        <w:rPr>
+          <w:b/>
+        </w:rPr>
+        <w:t>s</w:t>
+      </w:r>
+      <w:r>
+        <w:rPr>
+          <w:b/>
+        </w:rPr>
+        <w:t xml:space="preserve"> interne</w:t>
+      </w:r>
+      <w:r>
+        <w:rPr>
+          <w:b/>
+        </w:rPr>
+        <w:t>s</w:t>
+      </w:r>
+      <w:r>
+        <w:rPr>
+          <w:b/>
+        </w:rPr>
+        <w:t xml:space="preserve"> du LM4550 :</w:t>
+      </w:r>
+    </w:p>
+    <w:p>
+      <w:pPr>
+        <w:rPr>
+          <w:b/>
+        </w:rPr>
+      </w:pPr>
     </w:p>
     <w:p>
       <w:r>
@@ -531,6 +631,416 @@
             <wp:extent cx="5731510" cy="3807535"/>
             <wp:effectExtent l="0" t="0" r="2540" b="2540"/>
             <wp:docPr id="17" name="Picture 17"/>
+            <wp:cNvGraphicFramePr>
+              <a:graphicFrameLocks xmlns:a="http://schemas.openxmlformats.org/drawingml/2006/main" noChangeAspect="1"/>
+            </wp:cNvGraphicFramePr>
+            <a:graphic xmlns:a="http://schemas.openxmlformats.org/drawingml/2006/main">
+              <a:graphicData uri="http://schemas.openxmlformats.org/drawingml/2006/picture">
+                <pic:pic xmlns:pic="http://schemas.openxmlformats.org/drawingml/2006/picture">
+                  <pic:nvPicPr>
+                    <pic:cNvPr id="0" name=""/>
+                    <pic:cNvPicPr/>
+                  </pic:nvPicPr>
+                  <pic:blipFill>
+                    <a:blip r:embed="rId10"/>
+                    <a:stretch>
+                      <a:fillRect/>
+                    </a:stretch>
+                  </pic:blipFill>
+                  <pic:spPr>
+                    <a:xfrm>
+                      <a:off x="0" y="0"/>
+                      <a:ext cx="5731510" cy="3807535"/>
+                    </a:xfrm>
+                    <a:prstGeom prst="rect">
+                      <a:avLst/>
+                    </a:prstGeom>
+                  </pic:spPr>
+                </pic:pic>
+              </a:graphicData>
+            </a:graphic>
+          </wp:inline>
+        </w:drawing>
+      </w:r>
+    </w:p>
+    <w:p>
+      <w:r>
+        <w:tab/>
+      </w:r>
+      <w:r>
+        <w:tab/>
+      </w:r>
+      <w:r>
+        <w:tab/>
+        <w:t>Figure x : Les registres internes du LM4550</w:t>
+      </w:r>
+    </w:p>
+    <w:p/>
+    <w:p>
+      <w:pPr>
+        <w:rPr>
+          <w:b/>
+        </w:rPr>
+      </w:pPr>
+      <w:r>
+        <w:rPr>
+          <w:b/>
+        </w:rPr>
+        <w:t xml:space="preserve">Description du fonctionnement : </w:t>
+      </w:r>
+    </w:p>
+    <w:p>
+      <w:pPr>
+        <w:rPr>
+          <w:b/>
+        </w:rPr>
+      </w:pPr>
+      <w:r>
+        <w:rPr>
+          <w:b/>
+        </w:rPr>
+        <w:t>General :</w:t>
+      </w:r>
+    </w:p>
+    <w:p>
+      <w:r>
+        <w:t>Le codec LM4550 peut Mixer, traiter et convertir entre analogique (stéréo et mono) et des entrées numériques (format de référence AC). Il contient quatre entrées stéréo et quatre entrées mono analogiques et deux sorties stéréo et une analogique mono. Un seul codec prend en charge des flux de données sur les deux entrées et deux canaux de sorties de l'interface numérique de référence AC simultanément.</w:t>
+      </w:r>
+    </w:p>
+    <w:p/>
+    <w:p>
+      <w:pPr>
+        <w:rPr>
+          <w:b/>
+        </w:rPr>
+      </w:pPr>
+      <w:r>
+        <w:rPr>
+          <w:b/>
+        </w:rPr>
+        <w:t>Entrées  et sorties ADC :</w:t>
+      </w:r>
+    </w:p>
+    <w:p>
+      <w:r>
+        <w:t xml:space="preserve">Les quatre entrées stéréo analogiques et </w:t>
+      </w:r>
+      <w:r>
+        <w:t xml:space="preserve">les </w:t>
+      </w:r>
+      <w:r>
+        <w:t xml:space="preserve">trois entrées </w:t>
+      </w:r>
+      <w:r>
+        <w:t xml:space="preserve">mono  </w:t>
+      </w:r>
+      <w:r>
+        <w:t xml:space="preserve">analogiques peuvent être </w:t>
+      </w:r>
+      <w:r>
+        <w:t>sélectionnées</w:t>
+      </w:r>
+      <w:r>
+        <w:t xml:space="preserve"> p</w:t>
+      </w:r>
+      <w:r>
+        <w:t xml:space="preserve">our la conversion de </w:t>
+      </w:r>
+      <w:r>
+        <w:t>18 bits</w:t>
+      </w:r>
+      <w:r>
+        <w:t xml:space="preserve"> avec l’ADC</w:t>
+      </w:r>
+      <w:r>
+        <w:t xml:space="preserve"> stéréo. La sortie numérique de la voie gauche et </w:t>
+      </w:r>
+      <w:r>
+        <w:t xml:space="preserve">celle de </w:t>
+      </w:r>
+      <w:r>
+        <w:t xml:space="preserve"> droite est toujours situé </w:t>
+      </w:r>
+      <w:r>
+        <w:t xml:space="preserve">respectivement </w:t>
+      </w:r>
+      <w:r>
+        <w:t xml:space="preserve">dans </w:t>
+      </w:r>
+      <w:r>
+        <w:t xml:space="preserve">les </w:t>
+      </w:r>
+      <w:r>
+        <w:t>slot</w:t>
+      </w:r>
+      <w:r>
+        <w:t xml:space="preserve"> </w:t>
+      </w:r>
+      <w:r>
+        <w:t>3 et 4</w:t>
+      </w:r>
+      <w:r>
+        <w:t xml:space="preserve"> de la trame AC.</w:t>
+      </w:r>
+      <w:r>
+        <w:t xml:space="preserve"> Le niveau d'ent</w:t>
+      </w:r>
+      <w:r>
+        <w:t>rée des</w:t>
+      </w:r>
+      <w:r>
+        <w:t xml:space="preserve"> deux canaux ADC peut être </w:t>
+      </w:r>
+      <w:r>
+        <w:t>muté</w:t>
+      </w:r>
+      <w:r>
+        <w:t xml:space="preserve"> ou modifié à partir du registre de gain d'enregistrement, 1Ch. Des ajustements sont à 1,5 dB sur une plage de gain de 0 dB à +22,5 DB</w:t>
+      </w:r>
+      <w:r>
+        <w:t>.</w:t>
+      </w:r>
+      <w:r>
+        <w:t xml:space="preserve"> </w:t>
+      </w:r>
+      <w:r>
+        <w:t>L’e</w:t>
+      </w:r>
+      <w:r>
+        <w:t xml:space="preserve">ntrée </w:t>
+      </w:r>
+      <w:r>
+        <w:t xml:space="preserve">de sélection pour le DAC </w:t>
+      </w:r>
+      <w:r>
+        <w:t xml:space="preserve">à travers le registre de sélection de multiplexage commandé à partir du </w:t>
+      </w:r>
+      <w:r>
+        <w:t>registre 1</w:t>
+      </w:r>
+      <w:r>
+        <w:t>Ah</w:t>
+      </w:r>
+      <w:r>
+        <w:t xml:space="preserve">, </w:t>
+      </w:r>
+      <w:r>
+        <w:t xml:space="preserve">avec la sélection du microphone commandé par le bit MS (D8) dans le registre d'usage général, 20h. Une des entrées stéréo, CD_IN, utilise une interface à 3 broches </w:t>
+      </w:r>
+      <w:r>
+        <w:t>quasi-différentielles</w:t>
+      </w:r>
+      <w:r>
+        <w:t xml:space="preserve"> où les deux Entrées des canaux stéréo sont </w:t>
+      </w:r>
+      <w:r>
+        <w:t>référencées</w:t>
+      </w:r>
+      <w:r>
+        <w:t xml:space="preserve"> à la troisième broche, CD_GND. CD_GND </w:t>
+      </w:r>
+      <w:r>
+        <w:t xml:space="preserve">AC doit être couplé à la source </w:t>
+      </w:r>
+      <w:r>
+        <w:t xml:space="preserve">et fournit une rétroaction en mode commun pour </w:t>
+      </w:r>
+      <w:r>
+        <w:lastRenderedPageBreak/>
+        <w:t xml:space="preserve">annuler le bruit de fond. Il n'est pas un motif DC. Les trois autres </w:t>
+      </w:r>
+      <w:r>
+        <w:t xml:space="preserve">entrées </w:t>
+      </w:r>
+      <w:r>
+        <w:t>stéréo, LINE_IN, AUX et vidéo sont des interfaces 2 broches,</w:t>
+      </w:r>
+    </w:p>
+    <w:p/>
+    <w:p>
+      <w:pPr>
+        <w:rPr>
+          <w:b/>
+        </w:rPr>
+      </w:pPr>
+      <w:r>
+        <w:rPr>
+          <w:b/>
+        </w:rPr>
+        <w:t>Les sorties stéréo :</w:t>
+      </w:r>
+    </w:p>
+    <w:p>
+      <w:r>
+        <w:t xml:space="preserve">Le volume de sortie de LINE_OUT et HP_OUT peut être mute ou régler par 0 dB à 45 dB avec un pas de 3 dB sous le contrôle du volume de registres de sortie principal Volume (02h) et volume du casque (04h) respectivement. Comme avec les registres de volume d'entrée, les modifications des niveaux des deux canaux stéréo peuvent </w:t>
+      </w:r>
+      <w:r>
+        <w:t xml:space="preserve">être prises indépendamment mais </w:t>
+      </w:r>
+      <w:r>
+        <w:t xml:space="preserve">les canaux gauche et droite partagent un </w:t>
+      </w:r>
+      <w:r>
+        <w:t>bit</w:t>
+      </w:r>
+      <w:r>
+        <w:t xml:space="preserve"> muet (D15).</w:t>
+      </w:r>
+    </w:p>
+    <w:p/>
+    <w:p>
+      <w:pPr>
+        <w:rPr>
+          <w:b/>
+        </w:rPr>
+      </w:pPr>
+      <w:r>
+        <w:rPr>
+          <w:b/>
+        </w:rPr>
+        <w:t>Les sorties mono :</w:t>
+      </w:r>
+    </w:p>
+    <w:p>
+      <w:r>
+        <w:t>La sortie mono (MONO_OUT) est entraînée par l'un des deux signaux sélectionnés par le bit de MIX (D9) dans le registre d’usage général, 20h. Le signal sélectionné par défaut (Mix = 0) est la sommation des deux canaux de mixage stéréo 3D, la sortie stéréo du MIX1. Mettre le bit MIX de contrôle = 1, sélectionne une entrée microphone, MIC1 ou MIC2. Le choix d' microphone est contrôlé par la sélection microphone (MS) bit (D8) également dans le registre à usage général, 20h.</w:t>
+      </w:r>
+    </w:p>
+    <w:p/>
+    <w:p>
+      <w:pPr>
+        <w:rPr>
+          <w:b/>
+        </w:rPr>
+      </w:pPr>
+      <w:r>
+        <w:rPr>
+          <w:b/>
+        </w:rPr>
+        <w:t xml:space="preserve">Le </w:t>
+      </w:r>
+      <w:proofErr w:type="spellStart"/>
+      <w:r>
+        <w:rPr>
+          <w:b/>
+        </w:rPr>
+        <w:t>l</w:t>
+      </w:r>
+      <w:r>
+        <w:rPr>
+          <w:b/>
+        </w:rPr>
+        <w:t>oopBack</w:t>
+      </w:r>
+      <w:proofErr w:type="spellEnd"/>
+      <w:r>
+        <w:rPr>
+          <w:b/>
+        </w:rPr>
+        <w:t xml:space="preserve"> analogique et numérique : </w:t>
+      </w:r>
+    </w:p>
+    <w:p>
+      <w:r>
+        <w:t xml:space="preserve">Le </w:t>
+      </w:r>
+      <w:proofErr w:type="spellStart"/>
+      <w:r>
+        <w:t>loopback</w:t>
+      </w:r>
+      <w:proofErr w:type="spellEnd"/>
+      <w:r>
+        <w:t xml:space="preserve"> analogique fait référence à un chemin de signal tout-analogique à partir d’une entrée analogique par l'intermédiaire des mélangeurs à une sortie analogique. Le </w:t>
+      </w:r>
+      <w:proofErr w:type="spellStart"/>
+      <w:r>
+        <w:t>loopaBack</w:t>
+      </w:r>
+      <w:proofErr w:type="spellEnd"/>
+      <w:r>
+        <w:t xml:space="preserve"> numérique se réfère à une conversion analogique-mode mixte et un trajet</w:t>
+      </w:r>
+      <w:r>
+        <w:t xml:space="preserve"> </w:t>
+      </w:r>
+      <w:r>
+        <w:t>numérique du signal d'une entrée analogique via le ADC, et boucler (LPBK bits - D7, 20h) par le DAC et les mélangeurs à une sortie analogique.</w:t>
+      </w:r>
+    </w:p>
+    <w:p/>
+    <w:p>
+      <w:pPr>
+        <w:rPr>
+          <w:b/>
+        </w:rPr>
+      </w:pPr>
+      <w:r>
+        <w:rPr>
+          <w:b/>
+        </w:rPr>
+        <w:t>Réinitialisation</w:t>
+      </w:r>
+      <w:r>
+        <w:rPr>
+          <w:b/>
+        </w:rPr>
+        <w:t>(Reset)</w:t>
+      </w:r>
+      <w:r>
+        <w:rPr>
+          <w:b/>
+        </w:rPr>
+        <w:t>:</w:t>
+      </w:r>
+    </w:p>
+    <w:p>
+      <w:r>
+        <w:t>Réinitialisation à froid. Ce signal actif bas provoque une réinitialisation matérielle qui renvoie les registres de contrôle et tous les circuits internes à leur valeur par défaut. Le lm4550 doit être réinitialisé pour initialiser le LM4550 après l’alimentation.</w:t>
+      </w:r>
+    </w:p>
+    <w:p/>
+    <w:p/>
+    <w:p/>
+    <w:p/>
+    <w:p/>
+    <w:p/>
+    <w:p/>
+    <w:p/>
+    <w:p/>
+    <w:p/>
+    <w:p/>
+    <w:p/>
+    <w:p/>
+    <w:p/>
+    <w:p/>
+    <w:p/>
+    <w:p/>
+    <w:p>
+      <w:pPr>
+        <w:rPr>
+          <w:b/>
+        </w:rPr>
+      </w:pPr>
+      <w:r>
+        <w:rPr>
+          <w:b/>
+        </w:rPr>
+        <w:lastRenderedPageBreak/>
+        <w:t>Protocole d’interface série de la trame AC-LINK :</w:t>
+      </w:r>
+    </w:p>
+    <w:p/>
+    <w:p>
+      <w:r>
+        <w:rPr>
+          <w:noProof/>
+          <w:lang w:eastAsia="fr-FR"/>
+        </w:rPr>
+        <w:drawing>
+          <wp:inline distT="0" distB="0" distL="0" distR="0" wp14:anchorId="46C72B67" wp14:editId="61D8ECE7">
+            <wp:extent cx="5731510" cy="2128520"/>
+            <wp:effectExtent l="0" t="0" r="2540" b="5080"/>
+            <wp:docPr id="16" name="Picture 16"/>
             <wp:cNvGraphicFramePr>
               <a:graphicFrameLocks xmlns:a="http://schemas.openxmlformats.org/drawingml/2006/main" noChangeAspect="1"/>
             </wp:cNvGraphicFramePr>
@@ -550,284 +1060,6 @@
                   <pic:spPr>
                     <a:xfrm>
                       <a:off x="0" y="0"/>
-                      <a:ext cx="5731510" cy="3807535"/>
-                    </a:xfrm>
-                    <a:prstGeom prst="rect">
-                      <a:avLst/>
-                    </a:prstGeom>
-                  </pic:spPr>
-                </pic:pic>
-              </a:graphicData>
-            </a:graphic>
-          </wp:inline>
-        </w:drawing>
-      </w:r>
-    </w:p>
-    <w:p/>
-    <w:p/>
-    <w:p/>
-    <w:p/>
-    <w:p>
-      <w:r>
-        <w:lastRenderedPageBreak/>
-        <w:t xml:space="preserve">Description du fonctionnement : </w:t>
-      </w:r>
-    </w:p>
-    <w:p>
-      <w:r>
-        <w:t>General :</w:t>
-      </w:r>
-    </w:p>
-    <w:p>
-      <w:r>
-        <w:t>Le codec LM4550 peut Mixer, traiter et convertir entre analogique (stéréo et mono) et des entrées numériques (format de référence AC). Il contient quatre entrées stéréo et quatre entrées mono analogiques et deux sorties stéréo et une analogique mono. Un seul codec prend en charge des flux de données sur les deux entrées et deux canaux de sorties de l'interface numérique de référence AC simultanément.</w:t>
-      </w:r>
-    </w:p>
-    <w:p/>
-    <w:p>
-      <w:r>
-        <w:t>Entrées  et sorties ADC :</w:t>
-      </w:r>
-    </w:p>
-    <w:p>
-      <w:r>
-        <w:t xml:space="preserve">Les quatre entrées stéréo analogiques et </w:t>
-      </w:r>
-      <w:r>
-        <w:t xml:space="preserve">les </w:t>
-      </w:r>
-      <w:r>
-        <w:t xml:space="preserve">trois entrées </w:t>
-      </w:r>
-      <w:r>
-        <w:t xml:space="preserve">mono  </w:t>
-      </w:r>
-      <w:r>
-        <w:t xml:space="preserve">analogiques peuvent être </w:t>
-      </w:r>
-      <w:r>
-        <w:t>sélectionnées</w:t>
-      </w:r>
-      <w:r>
-        <w:t xml:space="preserve"> p</w:t>
-      </w:r>
-      <w:r>
-        <w:t xml:space="preserve">our la conversion de </w:t>
-      </w:r>
-      <w:r>
-        <w:t>18 bits</w:t>
-      </w:r>
-      <w:r>
-        <w:t xml:space="preserve"> avec l’ADC</w:t>
-      </w:r>
-      <w:r>
-        <w:t xml:space="preserve"> stéréo. La sortie numérique de la voie gauche et </w:t>
-      </w:r>
-      <w:r>
-        <w:t xml:space="preserve">celle de </w:t>
-      </w:r>
-      <w:r>
-        <w:t xml:space="preserve"> droite est toujours situé </w:t>
-      </w:r>
-      <w:r>
-        <w:t xml:space="preserve">respectivement </w:t>
-      </w:r>
-      <w:r>
-        <w:t xml:space="preserve">dans </w:t>
-      </w:r>
-      <w:r>
-        <w:t xml:space="preserve">les </w:t>
-      </w:r>
-      <w:r>
-        <w:t>slot</w:t>
-      </w:r>
-      <w:r>
-        <w:t xml:space="preserve"> </w:t>
-      </w:r>
-      <w:r>
-        <w:t>3 et 4</w:t>
-      </w:r>
-      <w:r>
-        <w:t xml:space="preserve"> de la trame AC.</w:t>
-      </w:r>
-      <w:r>
-        <w:t xml:space="preserve"> Le niveau d'ent</w:t>
-      </w:r>
-      <w:r>
-        <w:t>rée des</w:t>
-      </w:r>
-      <w:r>
-        <w:t xml:space="preserve"> deux canaux ADC peut être </w:t>
-      </w:r>
-      <w:r>
-        <w:t>muté</w:t>
-      </w:r>
-      <w:r>
-        <w:t xml:space="preserve"> ou modifié à partir du registre de gain d'enregistrement, 1Ch. Des ajustements sont à 1,5 dB sur une plage de gain de 0 dB à +22,5 DB</w:t>
-      </w:r>
-      <w:r>
-        <w:t>.</w:t>
-      </w:r>
-      <w:r>
-        <w:t xml:space="preserve"> </w:t>
-      </w:r>
-      <w:r>
-        <w:t>L’e</w:t>
-      </w:r>
-      <w:r>
-        <w:t xml:space="preserve">ntrée </w:t>
-      </w:r>
-      <w:r>
-        <w:t xml:space="preserve">de sélection pour le DAC </w:t>
-      </w:r>
-      <w:r>
-        <w:t xml:space="preserve">à travers le registre de sélection de multiplexage commandé à partir du </w:t>
-      </w:r>
-      <w:r>
-        <w:t>registre 1</w:t>
-      </w:r>
-      <w:r>
-        <w:t>Ah</w:t>
-      </w:r>
-      <w:r>
-        <w:t xml:space="preserve">, </w:t>
-      </w:r>
-      <w:r>
-        <w:t xml:space="preserve">avec la sélection du microphone commandé par le bit MS (D8) dans le registre d'usage général, 20h. Une des entrées stéréo, CD_IN, utilise une interface à 3 broches </w:t>
-      </w:r>
-      <w:r>
-        <w:t>quasi-différentielles</w:t>
-      </w:r>
-      <w:r>
-        <w:t xml:space="preserve"> où les deux Entrées des canaux stéréo sont </w:t>
-      </w:r>
-      <w:r>
-        <w:t>référencées</w:t>
-      </w:r>
-      <w:r>
-        <w:t xml:space="preserve"> à la troisième broche, CD_GND. CD_GND </w:t>
-      </w:r>
-      <w:r>
-        <w:t xml:space="preserve">AC doit être couplé à la source </w:t>
-      </w:r>
-      <w:r>
-        <w:t xml:space="preserve">et fournit une rétroaction en mode commun pour annuler le bruit de fond. Il n'est pas un motif DC. Les trois autres </w:t>
-      </w:r>
-      <w:r>
-        <w:t xml:space="preserve">entrées </w:t>
-      </w:r>
-      <w:r>
-        <w:t>stéréo, LINE_IN, AUX et vidéo sont des interfaces 2 broches,</w:t>
-      </w:r>
-    </w:p>
-    <w:p/>
-    <w:p>
-      <w:r>
-        <w:t>Les sorties stéréo :</w:t>
-      </w:r>
-    </w:p>
-    <w:p>
-      <w:r>
-        <w:t xml:space="preserve">Le volume de sortie de LINE_OUT et HP_OUT peut être mute ou régler par 0 dB à 45 dB avec un pas de 3 dB sous le contrôle du volume de registres de sortie principal Volume (02h) et volume du casque (04h) respectivement. Comme avec les registres de volume d'entrée, les modifications des niveaux des deux canaux stéréo peuvent </w:t>
-      </w:r>
-      <w:r>
-        <w:t xml:space="preserve">être prises indépendamment mais </w:t>
-      </w:r>
-      <w:r>
-        <w:t xml:space="preserve">les canaux gauche et droite partagent un </w:t>
-      </w:r>
-      <w:r>
-        <w:t>bit</w:t>
-      </w:r>
-      <w:r>
-        <w:t xml:space="preserve"> muet (D15).</w:t>
-      </w:r>
-    </w:p>
-    <w:p/>
-    <w:p>
-      <w:r>
-        <w:t>Les sorties mono :</w:t>
-      </w:r>
-    </w:p>
-    <w:p>
-      <w:r>
-        <w:t>La sortie mono (MONO_OUT) est entraînée par l'un des deux signaux sélectionnés par le bit de MIX (D9) dans le registre d’usage général, 20h. Le signal sélectionné par défaut (Mix = 0) est la sommation des deux canaux de mixage stéréo 3D, la sortie stéréo du MIX1. Mettre le bit MIX de contrôle = 1, sélectionne une entrée microphone, MIC1 ou MIC2. Le choix d' microphone est contrôlé par la sélection microphone (MS) bit (D8) également dans le registre à usage général, 20h.</w:t>
-      </w:r>
-    </w:p>
-    <w:p/>
-    <w:p>
-      <w:r>
-        <w:t xml:space="preserve">LoopBack analogique et numérique : </w:t>
-      </w:r>
-    </w:p>
-    <w:p>
-      <w:r>
-        <w:t>Le loopback analogique fait référence à un chemin de signal tout-analogique à partir d’une entrée analogique par l'intermédiaire des mélangeurs à une sortie analogique. Le loopaBack numérique se réfère à une conversion analogique-mode mixte et un trajet</w:t>
-      </w:r>
-      <w:r>
-        <w:t xml:space="preserve"> </w:t>
-      </w:r>
-      <w:r>
-        <w:t>numérique du signal d'une entrée analogique via le ADC, et boucler (LPBK bits - D7, 20h) par le DAC et les mélangeurs à une sortie analogique.</w:t>
-      </w:r>
-    </w:p>
-    <w:p/>
-    <w:p/>
-    <w:p/>
-    <w:p/>
-    <w:p>
-      <w:r>
-        <w:t>Réinitialisation</w:t>
-      </w:r>
-      <w:r>
-        <w:t>(Reset)</w:t>
-      </w:r>
-      <w:r>
-        <w:t>:</w:t>
-      </w:r>
-    </w:p>
-    <w:p>
-      <w:r>
-        <w:t>Réinitialisation à froid. Ce signal actif bas provoque une réinitialisation matérielle qui renvoie les registres de contrôle et tous les circuits internes à leur valeur par défaut. Le lm4550 doit être réinitialisé pour initialiser le LM4550 après l’alimentation.</w:t>
-      </w:r>
-    </w:p>
-    <w:p/>
-    <w:p>
-      <w:r>
-        <w:t>Protocole d’interface série de la trame AC-LINK :</w:t>
-      </w:r>
-    </w:p>
-    <w:p/>
-    <w:p>
-      <w:r>
-        <w:rPr>
-          <w:noProof/>
-          <w:lang w:eastAsia="fr-FR"/>
-        </w:rPr>
-        <w:drawing>
-          <wp:inline distT="0" distB="0" distL="0" distR="0" wp14:anchorId="46C72B67" wp14:editId="61D8ECE7">
-            <wp:extent cx="5731510" cy="2128520"/>
-            <wp:effectExtent l="0" t="0" r="2540" b="5080"/>
-            <wp:docPr id="16" name="Picture 16"/>
-            <wp:cNvGraphicFramePr>
-              <a:graphicFrameLocks xmlns:a="http://schemas.openxmlformats.org/drawingml/2006/main" noChangeAspect="1"/>
-            </wp:cNvGraphicFramePr>
-            <a:graphic xmlns:a="http://schemas.openxmlformats.org/drawingml/2006/main">
-              <a:graphicData uri="http://schemas.openxmlformats.org/drawingml/2006/picture">
-                <pic:pic xmlns:pic="http://schemas.openxmlformats.org/drawingml/2006/picture">
-                  <pic:nvPicPr>
-                    <pic:cNvPr id="0" name=""/>
-                    <pic:cNvPicPr/>
-                  </pic:nvPicPr>
-                  <pic:blipFill>
-                    <a:blip r:embed="rId12"/>
-                    <a:stretch>
-                      <a:fillRect/>
-                    </a:stretch>
-                  </pic:blipFill>
-                  <pic:spPr>
-                    <a:xfrm>
-                      <a:off x="0" y="0"/>
                       <a:ext cx="5731510" cy="2128520"/>
                     </a:xfrm>
                     <a:prstGeom prst="rect">
@@ -887,7 +1119,22 @@
       </w:r>
     </w:p>
     <w:p>
-      <w:r>
+      <w:pPr>
+        <w:rPr>
+          <w:b/>
+        </w:rPr>
+      </w:pPr>
+    </w:p>
+    <w:p>
+      <w:pPr>
+        <w:rPr>
+          <w:b/>
+        </w:rPr>
+      </w:pPr>
+      <w:r>
+        <w:rPr>
+          <w:b/>
+        </w:rPr>
         <w:t>Trame de sortie (SDO) :</w:t>
       </w:r>
     </w:p>
@@ -935,7 +1182,7 @@
                     <pic:cNvPicPr/>
                   </pic:nvPicPr>
                   <pic:blipFill>
-                    <a:blip r:embed="rId13">
+                    <a:blip r:embed="rId12">
                       <a:extLst>
                         <a:ext uri="{28A0092B-C50C-407E-A947-70E740481C1C}">
                           <a14:useLocalDpi xmlns:a14="http://schemas.microsoft.com/office/drawing/2010/main" val="0"/>
@@ -1144,240 +1391,275 @@
         <w:t xml:space="preserve">de </w:t>
       </w:r>
       <w:r>
-        <w:t xml:space="preserve">deux </w:t>
+        <w:t xml:space="preserve">deux canaux seulement à 4 simultanément - 2 pour le contrôle, </w:t>
+      </w:r>
+      <w:r>
+        <w:t>et deux</w:t>
+      </w:r>
+      <w:r>
+        <w:t xml:space="preserve"> pour chacune des données PCM à gauche et à droit</w:t>
+      </w:r>
+      <w:r>
+        <w:t xml:space="preserve"> du DAC</w:t>
+      </w:r>
+      <w:r>
+        <w:t>.</w:t>
+      </w:r>
+    </w:p>
+    <w:p>
+      <w:r>
+        <w:t xml:space="preserve"> Une nouvelle trame de sortie est signalée par une transition </w:t>
+      </w:r>
+      <w:r>
+        <w:t xml:space="preserve">d’un </w:t>
+      </w:r>
+      <w:r>
+        <w:t>n</w:t>
+      </w:r>
+      <w:r>
+        <w:t>iveau bas vers</w:t>
+      </w:r>
+      <w:r>
+        <w:t xml:space="preserve"> haut de SYNC. SYNC devrait être </w:t>
+      </w:r>
+      <w:r>
+        <w:t>bloqué</w:t>
+      </w:r>
+      <w:r>
+        <w:t xml:space="preserve"> par le contrôleur sur </w:t>
+      </w:r>
+      <w:r>
+        <w:t xml:space="preserve"> front montant de BIT_CLK et, comme le montre la figure 4, et Figure 5, le premier bit </w:t>
+      </w:r>
+      <w:r>
+        <w:t xml:space="preserve">dans la trame est </w:t>
+      </w:r>
+      <w:r>
+        <w:rPr>
+          <w:i/>
+        </w:rPr>
+        <w:t>"trame valide"</w:t>
+      </w:r>
+      <w:r>
+        <w:t xml:space="preserve"> </w:t>
+      </w:r>
+      <w:r>
+        <w:t xml:space="preserve"> il </w:t>
+      </w:r>
+      <w:r>
+        <w:t xml:space="preserve">devrait être </w:t>
+      </w:r>
+      <w:r>
+        <w:t>synchronisé</w:t>
+      </w:r>
+      <w:r>
+        <w:t xml:space="preserve"> par le </w:t>
       </w:r>
       <w:r>
         <w:lastRenderedPageBreak/>
-        <w:t xml:space="preserve">canaux seulement à 4 simultanément - 2 pour le contrôle, </w:t>
-      </w:r>
-      <w:r>
-        <w:t>et deux</w:t>
-      </w:r>
-      <w:r>
-        <w:t xml:space="preserve"> pour chacune des données PCM à gauche et à droit</w:t>
-      </w:r>
-      <w:r>
-        <w:t xml:space="preserve"> du DAC</w:t>
+        <w:t xml:space="preserve">contrôleur </w:t>
+      </w:r>
+      <w:r>
+        <w:t>sur</w:t>
+      </w:r>
+      <w:r>
+        <w:t xml:space="preserve"> front montant suivant du BIT_CLK et échantillonné par le LM4550 sur </w:t>
+      </w:r>
+      <w:r>
+        <w:t xml:space="preserve">front descendant. Le  contrôleur  AC97 doit toujours synchroniser  SDATA_OUT sur front montant de BIT_CLK et l' LM4550 toujours échantillons SDATA_OUT sur le prochain front descendant. SYNC est échantillonné sur le front montant de BIT_CLK. </w:t>
+      </w:r>
+    </w:p>
+    <w:p>
+      <w:r>
+        <w:t xml:space="preserve">Le LM4550 vérifie chaque </w:t>
+      </w:r>
+      <w:r>
+        <w:t>trame</w:t>
+      </w:r>
+      <w:r>
+        <w:t xml:space="preserve"> pour </w:t>
+      </w:r>
+      <w:r>
+        <w:t>s’</w:t>
+      </w:r>
+      <w:r>
+        <w:t xml:space="preserve">assurer </w:t>
+      </w:r>
+      <w:r>
+        <w:t>qu</w:t>
+      </w:r>
+      <w:r>
+        <w:t>e</w:t>
+      </w:r>
+      <w:r>
+        <w:t xml:space="preserve"> les </w:t>
+      </w:r>
+      <w:r>
+        <w:t xml:space="preserve">256 bits sont </w:t>
+      </w:r>
+      <w:r>
+        <w:t>reçue. Si une nouvelle trame</w:t>
+      </w:r>
+      <w:r>
+        <w:t xml:space="preserve"> est détecté </w:t>
+      </w:r>
+      <w:r>
+        <w:t xml:space="preserve"> avant que les </w:t>
+      </w:r>
+      <w:r>
+        <w:t>256 bits sont r</w:t>
+      </w:r>
+      <w:r>
+        <w:t xml:space="preserve">eçus à partir de l'ancienne trame, </w:t>
+      </w:r>
+      <w:r>
+        <w:t xml:space="preserve"> la nouvelle trame est ignorée soit les données sur SDATA_OUT sont ignorées jusqu'à ce qu'une nouvelle trame valide </w:t>
+      </w:r>
+      <w:r>
+        <w:t>sera</w:t>
+      </w:r>
+      <w:r>
+        <w:t xml:space="preserve"> détecté.</w:t>
+      </w:r>
+    </w:p>
+    <w:p>
+      <w:r>
+        <w:t>Le LM4550 s'attend à recevoir des données MSB en premier, dans un MSB Format justifié</w:t>
       </w:r>
       <w:r>
         <w:t>.</w:t>
       </w:r>
     </w:p>
-    <w:p>
-      <w:r>
-        <w:t xml:space="preserve"> Une nouvelle trame de sortie est signalée par une transition </w:t>
-      </w:r>
-      <w:r>
-        <w:t xml:space="preserve">d’un </w:t>
-      </w:r>
-      <w:r>
-        <w:t>n</w:t>
-      </w:r>
-      <w:r>
-        <w:t>iveau bas vers</w:t>
-      </w:r>
-      <w:r>
-        <w:t xml:space="preserve"> haut de SYNC. SYNC devrait être </w:t>
-      </w:r>
-      <w:r>
-        <w:t>bloqué</w:t>
-      </w:r>
-      <w:r>
-        <w:t xml:space="preserve"> par le contrôleur sur </w:t>
-      </w:r>
-      <w:r>
-        <w:t xml:space="preserve"> front montant de BIT_CLK et, comme le montre la figure 4, et Figure 5, le premier bit </w:t>
-      </w:r>
-      <w:r>
-        <w:t xml:space="preserve">dans la trame est </w:t>
-      </w:r>
-      <w:r>
-        <w:rPr>
-          <w:i/>
-        </w:rPr>
-        <w:t>"trame valide"</w:t>
+    <w:p/>
+    <w:p>
+      <w:pPr>
+        <w:rPr>
+          <w:b/>
+        </w:rPr>
+      </w:pPr>
+      <w:r>
+        <w:rPr>
+          <w:b/>
+        </w:rPr>
+        <w:t xml:space="preserve">SDATA_OUT : </w:t>
+      </w:r>
+      <w:r>
+        <w:rPr>
+          <w:b/>
+        </w:rPr>
+        <w:t>Slot</w:t>
+      </w:r>
+      <w:r>
+        <w:rPr>
+          <w:b/>
+        </w:rPr>
+        <w:t xml:space="preserve"> 0  - le TAG</w:t>
+      </w:r>
+    </w:p>
+    <w:p>
+      <w:r>
+        <w:t xml:space="preserve">Le premier bit du </w:t>
+      </w:r>
+      <w:r>
+        <w:t>SLOT</w:t>
+      </w:r>
+      <w:r>
+        <w:t xml:space="preserve"> 0 est désigné pour le bit "trame valide". Si ce bit est à 1, cela indique que la trame de sortie de courante contient au moins un </w:t>
+      </w:r>
+      <w:r>
+        <w:t>SLOT</w:t>
+      </w:r>
+      <w:r>
+        <w:t xml:space="preserve"> de données valides et de le LM4550 vérifiera les autres bits du TAG  pour des données valides dans les </w:t>
+      </w:r>
+      <w:proofErr w:type="spellStart"/>
+      <w:r>
+        <w:t>SLOT</w:t>
+      </w:r>
+      <w:r>
+        <w:t>s</w:t>
+      </w:r>
+      <w:proofErr w:type="spellEnd"/>
+      <w:r>
+        <w:t xml:space="preserve"> de données attendu. En mode primaire, le contrôleur indiquera la validé  des données dans le </w:t>
+      </w:r>
+      <w:r>
+        <w:t>SLOT</w:t>
+      </w:r>
+      <w:r>
+        <w:t xml:space="preserve"> en mettant le bit du TAG associé à 1. Puisqu'il s'agit d'un codec </w:t>
+      </w:r>
+      <w:r>
+        <w:t>à</w:t>
+      </w:r>
+      <w:r>
+        <w:t xml:space="preserve"> deux canaux le LM4550 </w:t>
+      </w:r>
+      <w:r>
+        <w:t>peut</w:t>
+      </w:r>
+      <w:r>
+        <w:t xml:space="preserve"> que recevoir</w:t>
+      </w:r>
+      <w:r>
+        <w:t xml:space="preserve"> les données seulement de quatre SLOT dans le cadre d’une trame et ainsi il vérifie le bit de validité que pour 4 </w:t>
+      </w:r>
+      <w:proofErr w:type="spellStart"/>
+      <w:r>
+        <w:t>SLOTs</w:t>
+      </w:r>
+      <w:proofErr w:type="spellEnd"/>
+      <w:r>
+        <w:t xml:space="preserve">. Dans le mode primaire ces bits du TAG sont pour: SLOT 1 (adresse </w:t>
+      </w:r>
+      <w:proofErr w:type="gramStart"/>
+      <w:r>
+        <w:t>de</w:t>
       </w:r>
       <w:r>
         <w:t xml:space="preserve"> </w:t>
       </w:r>
       <w:r>
-        <w:t xml:space="preserve"> il </w:t>
-      </w:r>
-      <w:r>
-        <w:t xml:space="preserve">devrait être </w:t>
-      </w:r>
-      <w:r>
-        <w:t>synchronisé</w:t>
-      </w:r>
-      <w:r>
-        <w:t xml:space="preserve"> par le contrôleur </w:t>
-      </w:r>
-      <w:r>
-        <w:t>sur</w:t>
-      </w:r>
-      <w:r>
-        <w:t xml:space="preserve"> front montant suivant du BIT_CLK et échantillonné par le LM4550 sur </w:t>
-      </w:r>
-      <w:r>
-        <w:t xml:space="preserve">front descendant. Le  contrôleur  AC97 doit toujours synchroniser  SDATA_OUT sur front montant de BIT_CLK et l' LM4550 toujours échantillons SDATA_OUT sur le prochain front descendant. SYNC est échantillonné sur le front montant de BIT_CLK. </w:t>
-      </w:r>
-    </w:p>
-    <w:p>
-      <w:r>
-        <w:t xml:space="preserve">Le LM4550 vérifie chaque </w:t>
-      </w:r>
-      <w:r>
-        <w:t>trame</w:t>
-      </w:r>
-      <w:r>
-        <w:t xml:space="preserve"> pour </w:t>
-      </w:r>
-      <w:r>
-        <w:t>s’</w:t>
-      </w:r>
-      <w:r>
-        <w:t xml:space="preserve">assurer </w:t>
-      </w:r>
-      <w:r>
-        <w:t>qu</w:t>
-      </w:r>
-      <w:r>
-        <w:t>e</w:t>
-      </w:r>
-      <w:r>
-        <w:t xml:space="preserve"> les </w:t>
-      </w:r>
-      <w:r>
-        <w:t xml:space="preserve">256 bits sont </w:t>
-      </w:r>
-      <w:r>
-        <w:t>reçue. Si une nouvelle trame</w:t>
-      </w:r>
-      <w:r>
-        <w:t xml:space="preserve"> est détecté </w:t>
-      </w:r>
-      <w:r>
-        <w:t xml:space="preserve"> avant que les </w:t>
-      </w:r>
-      <w:r>
-        <w:t>256 bits sont r</w:t>
-      </w:r>
-      <w:r>
-        <w:t xml:space="preserve">eçus à partir de l'ancienne trame, </w:t>
-      </w:r>
-      <w:r>
-        <w:t xml:space="preserve"> la nouvelle trame est ignorée soit les données sur SDATA_OUT sont ignorées jusqu'à ce qu'une nouvelle trame valide </w:t>
-      </w:r>
-      <w:r>
-        <w:t>sera</w:t>
-      </w:r>
-      <w:r>
-        <w:t xml:space="preserve"> détecté.</w:t>
-      </w:r>
-    </w:p>
-    <w:p>
-      <w:r>
-        <w:t>Le LM4550 s'attend à recevoir des données MSB en premier, dans un MSB Format justifié</w:t>
-      </w:r>
-      <w:r>
-        <w:t>.</w:t>
-      </w:r>
-    </w:p>
-    <w:p/>
-    <w:p>
-      <w:r>
-        <w:t xml:space="preserve">SDATA_OUT : </w:t>
-      </w:r>
-      <w:r>
-        <w:t>Slot</w:t>
-      </w:r>
-      <w:r>
-        <w:t xml:space="preserve"> 0  - le TAG</w:t>
-      </w:r>
-    </w:p>
-    <w:p>
-      <w:r>
-        <w:t xml:space="preserve">Le premier bit du </w:t>
-      </w:r>
-      <w:r>
-        <w:t>SLOT</w:t>
-      </w:r>
-      <w:r>
-        <w:t xml:space="preserve"> 0 est désigné pour le bit "trame valide". Si ce bit est à 1, cela indique que la trame de sortie de courante contient au moins un </w:t>
-      </w:r>
-      <w:r>
-        <w:t>SLOT</w:t>
-      </w:r>
-      <w:r>
-        <w:t xml:space="preserve"> de données valides et de le LM4550 vérifiera les autres bits du TAG  pour des données valides dans les </w:t>
-      </w:r>
-      <w:r>
-        <w:t>SLOT</w:t>
-      </w:r>
-      <w:r>
-        <w:t xml:space="preserve">s de données attendu. En mode primaire, le contrôleur indiquera la validé  des données dans le </w:t>
-      </w:r>
-      <w:r>
-        <w:t>SLOT</w:t>
-      </w:r>
-      <w:r>
-        <w:t xml:space="preserve"> en mettant le bit du TAG associé à 1. Puisqu'il s'agit d'un codec </w:t>
-      </w:r>
-      <w:r>
-        <w:t>à</w:t>
-      </w:r>
-      <w:r>
-        <w:t xml:space="preserve"> deux canaux le LM4550 </w:t>
-      </w:r>
-      <w:r>
-        <w:t>peut</w:t>
-      </w:r>
-      <w:r>
-        <w:t xml:space="preserve"> que recevoir</w:t>
-      </w:r>
-      <w:r>
-        <w:t xml:space="preserve"> les données seulement de quatre SLOT dans le cadre d’une trame et ainsi il vérifie le bit de validité que pour 4 SLOTs. Dans le mode primaire ces bits du TAG sont pour: SLOT 1 (adresse de</w:t>
+        <w:t>la</w:t>
+      </w:r>
+      <w:proofErr w:type="gramEnd"/>
+      <w:r>
+        <w:t xml:space="preserve"> command), emplacement 2 (</w:t>
+      </w:r>
+      <w:r>
+        <w:t>donnée</w:t>
+      </w:r>
+      <w:r>
+        <w:t xml:space="preserve"> de la commande), la SLOT 3 (données PCM pour le DAC du canal gauche) et emplacement 4 (données PCM pour le DAC du canal</w:t>
       </w:r>
       <w:r>
         <w:t xml:space="preserve"> </w:t>
       </w:r>
       <w:r>
-        <w:t>la command), emplacement 2 (</w:t>
-      </w:r>
-      <w:r>
-        <w:t>donnée</w:t>
-      </w:r>
-      <w:r>
-        <w:t xml:space="preserve"> de la commande), la SLOT 3 (données PCM pour le DAC du canal gauche) et emplacement 4 (données PCM pour le DAC du canal</w:t>
+        <w:t>droit).</w:t>
+      </w:r>
+    </w:p>
+    <w:p/>
+    <w:p>
+      <w:r>
+        <w:t>Les deux derniers bits dans le TAG contiennent</w:t>
+      </w:r>
+      <w:r>
+        <w:t xml:space="preserve"> l'identifiant du codec utilisé pour sélectionner le codec cible pour rece</w:t>
+      </w:r>
+      <w:r>
+        <w:t>voir la trame dans le cas d’une configuration a multiple codec</w:t>
+      </w:r>
+      <w:r>
+        <w:t>. Lorsque la trame est envoyée à un codec dans l'un des modes secondaires</w:t>
+      </w:r>
+      <w:r>
+        <w:t>,</w:t>
       </w:r>
       <w:r>
         <w:t xml:space="preserve"> </w:t>
       </w:r>
       <w:r>
-        <w:t>droit).</w:t>
-      </w:r>
-    </w:p>
-    <w:p/>
-    <w:p>
-      <w:r>
-        <w:t>Les deux derniers bits dans le TAG contiennent</w:t>
-      </w:r>
-      <w:r>
-        <w:t xml:space="preserve"> l'identifiant du codec utilisé pour sélectionner le codec cible pour rece</w:t>
-      </w:r>
-      <w:r>
-        <w:t>voir la trame dans le cas d’une configuration a multiple codec</w:t>
-      </w:r>
-      <w:r>
-        <w:t>. Lorsque la trame est envoyée à un codec dans l'un des modes secondaires</w:t>
-      </w:r>
-      <w:r>
-        <w:t>,</w:t>
-      </w:r>
-      <w:r>
-        <w:t xml:space="preserve"> </w:t>
-      </w:r>
-      <w:r>
         <w:t>le</w:t>
       </w:r>
       <w:r>
@@ -1406,8 +1688,13 @@
       <w:r>
         <w:t xml:space="preserve">données dans les </w:t>
       </w:r>
-      <w:r>
-        <w:t xml:space="preserve">SLOTs 1 </w:t>
+      <w:proofErr w:type="spellStart"/>
+      <w:r>
+        <w:t>SLOTs</w:t>
+      </w:r>
+      <w:proofErr w:type="spellEnd"/>
+      <w:r>
+        <w:t xml:space="preserve"> 1 </w:t>
       </w:r>
       <w:r>
         <w:t>et 2. Au lieu de cela, ce rôle est assumé par les b</w:t>
@@ -1458,7 +1745,6 @@
           <w:noProof/>
           <w:lang w:eastAsia="fr-FR"/>
         </w:rPr>
-        <w:lastRenderedPageBreak/>
         <w:drawing>
           <wp:anchor distT="0" distB="0" distL="114300" distR="114300" simplePos="0" relativeHeight="251662336" behindDoc="0" locked="0" layoutInCell="1" allowOverlap="1">
             <wp:simplePos x="0" y="0"/>
@@ -1483,7 +1769,7 @@
                     <pic:cNvPicPr/>
                   </pic:nvPicPr>
                   <pic:blipFill>
-                    <a:blip r:embed="rId14" cstate="print">
+                    <a:blip r:embed="rId13" cstate="print">
                       <a:extLst>
                         <a:ext uri="{28A0092B-C50C-407E-A947-70E740481C1C}">
                           <a14:useLocalDpi xmlns:a14="http://schemas.microsoft.com/office/drawing/2010/main" val="0"/>
@@ -1527,11 +1813,8 @@
       </w:r>
     </w:p>
     <w:p/>
-    <w:p>
-      <w:r>
-        <w:t>Description du SLOT 0 :</w:t>
-      </w:r>
-    </w:p>
+    <w:p/>
+    <w:p/>
     <w:tbl>
       <w:tblPr>
         <w:tblStyle w:val="TableGrid"/>
@@ -1559,6 +1842,7 @@
               <w:rPr>
                 <w:b/>
               </w:rPr>
+              <w:lastRenderedPageBreak/>
               <w:t>Bit</w:t>
             </w:r>
           </w:p>
@@ -2073,26 +2357,22 @@
       </w:tr>
     </w:tbl>
     <w:p/>
-    <w:p/>
-    <w:p/>
-    <w:p/>
-    <w:p/>
-    <w:p/>
-    <w:p/>
-    <w:p/>
-    <w:p/>
-    <w:p>
-      <w:r>
+    <w:p>
+      <w:pPr>
+        <w:rPr>
+          <w:b/>
+        </w:rPr>
+      </w:pPr>
+      <w:r>
+        <w:rPr>
+          <w:b/>
+        </w:rPr>
         <w:t xml:space="preserve">SDATA_OUT : Slot 1 – Lecture/Ecriture, Adresse de contrôle </w:t>
       </w:r>
     </w:p>
     <w:p>
       <w:r>
-        <w:t xml:space="preserve">Le Slot 1 est utilisée par le contrôleur pour indiquer à la fois l'adresse du  registre de cible dans le LM4550 et si l'opération est une lecture ou écriture du registre. Le MSB du SLOT 1 (bit 19) est mis à 1 </w:t>
-      </w:r>
-      <w:r>
-        <w:lastRenderedPageBreak/>
-        <w:t xml:space="preserve">pour indiquer que l'opération </w:t>
+        <w:t xml:space="preserve">Le Slot 1 est utilisée par le contrôleur pour indiquer à la fois l'adresse du  registre de cible dans le LM4550 et si l'opération est une lecture ou écriture du registre. Le MSB du SLOT 1 (bit 19) est mis à 1 pour indiquer que l'opération </w:t>
       </w:r>
       <w:r>
         <w:t>actuelle</w:t>
@@ -2118,14 +2398,18 @@
       <w:r>
         <w:t xml:space="preserve">douze bits </w:t>
       </w:r>
-      <w:r>
-        <w:t>lsb sont réservés et doivent être mis à zéro</w:t>
+      <w:proofErr w:type="spellStart"/>
+      <w:r>
+        <w:t>lsb</w:t>
+      </w:r>
+      <w:proofErr w:type="spellEnd"/>
+      <w:r>
+        <w:t xml:space="preserve"> sont réservés et doivent être mis à zéro</w:t>
       </w:r>
       <w:r>
         <w:t>.</w:t>
       </w:r>
     </w:p>
-    <w:p/>
     <w:p/>
     <w:tbl>
       <w:tblPr>
@@ -2318,7 +2602,15 @@
     </w:tbl>
     <w:p/>
     <w:p>
-      <w:r>
+      <w:pPr>
+        <w:rPr>
+          <w:b/>
+        </w:rPr>
+      </w:pPr>
+      <w:r>
+        <w:rPr>
+          <w:b/>
+        </w:rPr>
         <w:t>SDATA_OUT : Slot 2 – Données de contrôle</w:t>
       </w:r>
     </w:p>
@@ -2541,14 +2833,39 @@
       </w:tr>
     </w:tbl>
     <w:p/>
-    <w:p>
-      <w:r>
+    <w:p/>
+    <w:p/>
+    <w:p>
+      <w:pPr>
+        <w:rPr>
+          <w:b/>
+        </w:rPr>
+      </w:pPr>
+      <w:r>
+        <w:rPr>
+          <w:b/>
+        </w:rPr>
+        <w:lastRenderedPageBreak/>
         <w:t>SDATA_OUT : Slot 2 et 3 – Données PCM canal droite et gauche</w:t>
       </w:r>
     </w:p>
     <w:p>
       <w:r>
-        <w:t xml:space="preserve">Les SLOTs  3 et 4 sont des SLOT de 20 bits utilisés pour transmettre des données PCM aux canaux gauche et droit du DAC stéréo lorsque le codec est en mode principal ou en mode secondaire 1. Tous les bits non utilisés devraient être bourré avec des zéros. Les </w:t>
+        <w:t xml:space="preserve">Les </w:t>
+      </w:r>
+      <w:proofErr w:type="spellStart"/>
+      <w:r>
+        <w:t>SLOTs</w:t>
+      </w:r>
+      <w:proofErr w:type="spellEnd"/>
+      <w:r>
+        <w:t xml:space="preserve">  3 et 4 sont des SLOT de 20 bits utilisés pour transmettre des données PCM aux </w:t>
+      </w:r>
+      <w:r>
+        <w:t xml:space="preserve">deux </w:t>
+      </w:r>
+      <w:r>
+        <w:t xml:space="preserve">canaux gauche et droit du DAC stéréo lorsque le codec est en mode principal ou en mode secondaire 1. Tous les bits non utilisés devraient être bourré avec des zéros. Les </w:t>
       </w:r>
       <w:r>
         <w:t xml:space="preserve">DAC  du </w:t>
@@ -2572,11 +2889,7 @@
         <w:t>Données PCM</w:t>
       </w:r>
     </w:p>
-    <w:p>
-      <w:r>
-        <w:t>.</w:t>
-      </w:r>
-    </w:p>
+    <w:p/>
     <w:tbl>
       <w:tblPr>
         <w:tblStyle w:val="TableGrid"/>
@@ -2683,27 +2996,17 @@
         </w:tc>
       </w:tr>
     </w:tbl>
-    <w:p>
-      <w:pPr>
-        <w:spacing w:after="200"/>
-      </w:pPr>
-    </w:p>
-    <w:p/>
-    <w:p/>
-    <w:p/>
-    <w:p/>
-    <w:p/>
-    <w:p/>
-    <w:p/>
-    <w:p/>
-    <w:p/>
-    <w:p/>
-    <w:p/>
-    <w:p/>
-    <w:p/>
-    <w:p/>
-    <w:p>
-      <w:r>
+    <w:p/>
+    <w:p>
+      <w:pPr>
+        <w:rPr>
+          <w:b/>
+        </w:rPr>
+      </w:pPr>
+      <w:r>
+        <w:rPr>
+          <w:b/>
+        </w:rPr>
         <w:t>Trame d’entrée (SDI):</w:t>
       </w:r>
     </w:p>
@@ -2738,7 +3041,7 @@
                     <pic:cNvPicPr/>
                   </pic:nvPicPr>
                   <pic:blipFill>
-                    <a:blip r:embed="rId15">
+                    <a:blip r:embed="rId14">
                       <a:extLst>
                         <a:ext uri="{28A0092B-C50C-407E-A947-70E740481C1C}">
                           <a14:useLocalDpi xmlns:a14="http://schemas.microsoft.com/office/drawing/2010/main" val="0"/>
@@ -2836,8 +3139,13 @@
         <w:t xml:space="preserve"> treize</w:t>
       </w:r>
       <w:r>
-        <w:t xml:space="preserve"> SLOTs</w:t>
-      </w:r>
+        <w:t xml:space="preserve"> </w:t>
+      </w:r>
+      <w:proofErr w:type="spellStart"/>
+      <w:r>
+        <w:t>SLOTs</w:t>
+      </w:r>
+      <w:proofErr w:type="spellEnd"/>
       <w:r>
         <w:t xml:space="preserve">: un </w:t>
       </w:r>
@@ -2853,41 +3161,66 @@
       <w:r>
         <w:t xml:space="preserve">douze </w:t>
       </w:r>
+      <w:proofErr w:type="spellStart"/>
       <w:r>
         <w:t>SLOTs</w:t>
       </w:r>
+      <w:proofErr w:type="spellEnd"/>
       <w:r>
         <w:t xml:space="preserve"> de données. L'emplacement de Tag, em</w:t>
       </w:r>
       <w:r>
-        <w:t xml:space="preserve">placement 0, contient 16 bits d’une nouvelle trame d'entrée est signalée par une transition de front montant a descendant su signal SYNC. SYNC devrait être cadencé par le contrôleur sur front montant de BIT-CLK et, comme le montre la figure x, et Figure x, le premier bit dans la trame ‘’Codec Ready ‘’ est cadencé depuis LM4550 par le prochain front montant du BIT-CLK. Le LM4550 synchronise toujours les données de SDATA-IN sur un front montant de BIT-CLK et le contrôleur est prévu pour échantillonner  SDATA-IN sur le front descendant suivant. Le LM4550 échantillonne  SYNC sur le front montant de BIT-CLK. </w:t>
-      </w:r>
-    </w:p>
-    <w:p>
-      <w:r>
-        <w:t xml:space="preserve">L’entrée etla sortie des trames sont alignées sur la même transition de SYNC. Le LM4550 vérifie chaque trame pour s’assurer que les 256 bits sont reçue. Si une nouvelle trame est détecté  avant que les 256 bits sont reçus à partir d'un ancienne trame, la nouvelle trame est ignoré comme si  aucune donnée valide n’est envoyée sur SDATA-IN jusqu'à ce qu'une nouvelle trame valide est détecté. Le LM4550 transmet des données MSB en premier. </w:t>
-      </w:r>
-    </w:p>
-    <w:p/>
-    <w:p/>
-    <w:p/>
-    <w:p/>
-    <w:p/>
-    <w:p/>
-    <w:p/>
-    <w:p/>
-    <w:p/>
-    <w:p/>
-    <w:p/>
-    <w:p>
-      <w:r>
-        <w:rPr>
+        <w:t xml:space="preserve">placement 0, contient 16 bits d’une nouvelle trame d'entrée est signalée par une transition de front montant a descendant su signal SYNC. SYNC devrait être cadencé par le contrôleur sur front montant de BIT-CLK et, comme le montre la figure x, et Figure x, le premier bit dans la trame ‘’Codec </w:t>
+      </w:r>
+      <w:proofErr w:type="spellStart"/>
+      <w:r>
+        <w:t>Ready</w:t>
+      </w:r>
+      <w:proofErr w:type="spellEnd"/>
+      <w:r>
+        <w:t xml:space="preserve"> ‘’ est cadencé depuis LM4550 par le prochain front montant du BIT-CLK. Le LM4550 synchronise toujours les données de SDATA-IN sur un front montant de BIT-CLK et le contrôleur est prévu pour échantillonner  SDATA-IN sur le front descendant suivant. Le LM4550 échantillonne  SYNC sur le front montant de BIT-CLK. </w:t>
+      </w:r>
+    </w:p>
+    <w:p>
+      <w:r>
+        <w:t xml:space="preserve">L’entrée </w:t>
+      </w:r>
+      <w:proofErr w:type="spellStart"/>
+      <w:r>
+        <w:t>etla</w:t>
+      </w:r>
+      <w:proofErr w:type="spellEnd"/>
+      <w:r>
+        <w:t xml:space="preserve"> sortie des trames sont alignées sur la même transition de SYNC. Le LM4550 vérifie chaque trame pour s’assurer que les 256 bits sont reçue. Si une nouvelle trame est </w:t>
+      </w:r>
+      <w:proofErr w:type="gramStart"/>
+      <w:r>
+        <w:t>détecté</w:t>
+      </w:r>
+      <w:proofErr w:type="gramEnd"/>
+      <w:r>
+        <w:t xml:space="preserve">  avant que les 256 bits sont reçus à partir d'un ancienne trame, la nouvelle trame est ignoré comme si  aucune donnée valide n’est envoyée sur SDATA-IN jusqu'à ce qu'une nouvelle trame valide est détecté. Le LM4550 transmet des </w:t>
+      </w:r>
+      <w:r>
+        <w:t>données MSB en premier.</w:t>
+      </w:r>
+    </w:p>
+    <w:p/>
+    <w:p>
+      <w:pPr>
+        <w:rPr>
+          <w:b/>
+        </w:rPr>
+      </w:pPr>
+      <w:r>
+        <w:rPr>
+          <w:b/>
           <w:noProof/>
           <w:lang w:eastAsia="fr-FR"/>
         </w:rPr>
         <w:lastRenderedPageBreak/>
         <w:drawing>
-          <wp:anchor distT="0" distB="0" distL="114300" distR="114300" simplePos="0" relativeHeight="251664384" behindDoc="0" locked="0" layoutInCell="1" allowOverlap="1" wp14:anchorId="6996058F" wp14:editId="3B602D18">
+          <wp:anchor distT="0" distB="0" distL="114300" distR="114300" simplePos="0" relativeHeight="251664384" behindDoc="0" locked="0" layoutInCell="1" allowOverlap="1" wp14:anchorId="3095287B" wp14:editId="653ECFD9">
             <wp:simplePos x="0" y="0"/>
             <wp:positionH relativeFrom="column">
               <wp:posOffset>1235075</wp:posOffset>
@@ -2910,7 +3243,7 @@
                     <pic:cNvPicPr/>
                   </pic:nvPicPr>
                   <pic:blipFill>
-                    <a:blip r:embed="rId16">
+                    <a:blip r:embed="rId15">
                       <a:extLst>
                         <a:ext uri="{28A0092B-C50C-407E-A947-70E740481C1C}">
                           <a14:useLocalDpi xmlns:a14="http://schemas.microsoft.com/office/drawing/2010/main" val="0"/>
@@ -2943,92 +3276,65 @@
         </w:drawing>
       </w:r>
       <w:r>
+        <w:rPr>
+          <w:b/>
+        </w:rPr>
         <w:t>SDATA_</w:t>
       </w:r>
       <w:r>
+        <w:rPr>
+          <w:b/>
+        </w:rPr>
         <w:t>IN</w:t>
       </w:r>
       <w:r>
-        <w:t> : Slot 0</w:t>
-      </w:r>
-      <w:r>
-        <w:t xml:space="preserve">  -Codec/SLOT bits de statut</w:t>
-      </w:r>
-    </w:p>
-    <w:p/>
-    <w:p/>
-    <w:p>
-      <w:r>
-        <w:t>Le premier</w:t>
-      </w:r>
-      <w:r>
-        <w:t xml:space="preserve"> bit (bit 15, "Codec Ready") du SLOT 0 dans la trame</w:t>
+        <w:rPr>
+          <w:b/>
+        </w:rPr>
+        <w:t> : Slot 0  -Codec/SLOT bits de statut</w:t>
+      </w:r>
+    </w:p>
+    <w:p/>
+    <w:p/>
+    <w:p>
+      <w:r>
+        <w:t xml:space="preserve">Le premier bit (bit 15, "Codec </w:t>
+      </w:r>
+      <w:proofErr w:type="spellStart"/>
+      <w:r>
+        <w:t>Ready</w:t>
+      </w:r>
+      <w:proofErr w:type="spellEnd"/>
+      <w:r>
+        <w:t>") du SLOT 0 dans la trame</w:t>
       </w:r>
       <w:r>
         <w:t xml:space="preserve"> </w:t>
       </w:r>
       <w:r>
-        <w:t>d'entrée</w:t>
-      </w:r>
-      <w:r>
-        <w:t xml:space="preserve"> AC-LINK</w:t>
-      </w:r>
-      <w:r>
-        <w:t xml:space="preserve"> indique q</w:t>
-      </w:r>
-      <w:r>
-        <w:t xml:space="preserve">uand le codec et ses  </w:t>
-      </w:r>
-      <w:r>
-        <w:t>reg</w:t>
-      </w:r>
-      <w:r>
-        <w:t xml:space="preserve">istres d'interface sont pleinement opérationnels. </w:t>
-      </w:r>
-      <w:r>
-        <w:t>Le contrôleur numérique est alors capable de lire</w:t>
-      </w:r>
-      <w:r>
-        <w:t xml:space="preserve"> les bits de poids faible  du </w:t>
-      </w:r>
-      <w:r>
-        <w:t>Powerdown Control (26h) pour déterminer le statut des quatre principales sections a</w:t>
-      </w:r>
-      <w:r>
-        <w:t xml:space="preserve">nalogiques. Il est important de </w:t>
-      </w:r>
-      <w:r>
-        <w:t xml:space="preserve">vérifier l'état de ces </w:t>
-      </w:r>
-      <w:r>
-        <w:t>sections Après l'initialisation, la r</w:t>
-      </w:r>
-      <w:r>
-        <w:t>éinitialisation à froid ou à l'utilisation</w:t>
-      </w:r>
-      <w:r>
-        <w:t xml:space="preserve"> des modes du powerdown afin d' </w:t>
-      </w:r>
-      <w:r>
-        <w:t>minimiser le risque de distorsion des sig</w:t>
-      </w:r>
-      <w:r>
-        <w:t>naux analogiques transmis avant que les sections sont prêtes. Les</w:t>
-      </w:r>
-      <w:r>
-        <w:t xml:space="preserve"> bits 14, 13, 12 et 11 indiquent que les d</w:t>
-      </w:r>
-      <w:r>
-        <w:t xml:space="preserve">onnées dans </w:t>
-      </w:r>
-      <w:r>
-        <w:t>l’</w:t>
-      </w:r>
-      <w:r>
-        <w:t xml:space="preserve">emplacements 1, </w:t>
-      </w:r>
-      <w:r>
-        <w:t>2, 3 et 4, respectivement sont valides.</w:t>
+        <w:t xml:space="preserve">d'entrée AC-LINK indique quand le codec et ses  registres d'interface sont pleinement opérationnels. Le contrôleur numérique est alors capable de lire les bits de poids faible  du </w:t>
+      </w:r>
+      <w:proofErr w:type="spellStart"/>
+      <w:r>
+        <w:t>Powerdown</w:t>
+      </w:r>
+      <w:proofErr w:type="spellEnd"/>
+      <w:r>
+        <w:t xml:space="preserve"> Control (26h) pour déterminer le statut des quatre principales sections analogiques. Il est important de vérifier l'état de ces sections Après l'initialisation, la réinitialisation à froid ou à l'utilisation des modes du </w:t>
+      </w:r>
+      <w:proofErr w:type="spellStart"/>
+      <w:r>
+        <w:t>powerdown</w:t>
+      </w:r>
+      <w:proofErr w:type="spellEnd"/>
+      <w:r>
+        <w:t xml:space="preserve"> afin d' minimiser le risque de distorsion des signaux analogiques transmis avant que les sections sont prêtes. Les bits 14, 13, 12 et 11 indiquent que les données dans </w:t>
+      </w:r>
+      <w:r>
+        <w:t>l’emplacement</w:t>
+      </w:r>
+      <w:r>
+        <w:t xml:space="preserve"> 1, 2, 3 et 4, respectivement sont valides.</w:t>
       </w:r>
     </w:p>
     <w:p/>
@@ -3122,11 +3428,13 @@
           </w:tcPr>
           <w:p>
             <w:r>
-              <w:t xml:space="preserve"> </w:t>
-            </w:r>
-            <w:r>
-              <w:t>Codec Ready</w:t>
-            </w:r>
+              <w:t xml:space="preserve"> Codec </w:t>
+            </w:r>
+            <w:proofErr w:type="spellStart"/>
+            <w:r>
+              <w:t>Ready</w:t>
+            </w:r>
+            <w:proofErr w:type="spellEnd"/>
           </w:p>
         </w:tc>
         <w:tc>
@@ -3135,10 +3443,7 @@
           </w:tcPr>
           <w:p>
             <w:r>
-              <w:t xml:space="preserve">1 = </w:t>
-            </w:r>
-            <w:r>
-              <w:t>L’interface du contrôleur est opérationnel</w:t>
+              <w:t>1 = L’interface du contrôleur est opérationnel</w:t>
             </w:r>
           </w:p>
         </w:tc>
@@ -3201,10 +3506,7 @@
           </w:tcPr>
           <w:p>
             <w:r>
-              <w:t xml:space="preserve">Validité des données du SLOT </w:t>
-            </w:r>
-            <w:r>
-              <w:t>2</w:t>
+              <w:t>Validité des données du SLOT 2</w:t>
             </w:r>
           </w:p>
         </w:tc>
@@ -3239,10 +3541,7 @@
           </w:tcPr>
           <w:p>
             <w:r>
-              <w:t xml:space="preserve">Validité des données du SLOT </w:t>
-            </w:r>
-            <w:r>
-              <w:t>3</w:t>
+              <w:t>Validité des données du SLOT 3</w:t>
             </w:r>
           </w:p>
         </w:tc>
@@ -3280,10 +3579,7 @@
           </w:tcPr>
           <w:p>
             <w:r>
-              <w:t xml:space="preserve">Validité des données du SLOT </w:t>
-            </w:r>
-            <w:r>
-              <w:t>4</w:t>
+              <w:t>Validité des données du SLOT 4</w:t>
             </w:r>
           </w:p>
         </w:tc>
@@ -3303,13 +3599,17 @@
       </w:tr>
     </w:tbl>
     <w:p/>
-    <w:p/>
-    <w:p>
-      <w:r>
-        <w:t>SDATA_IN : Slot</w:t>
-      </w:r>
-      <w:r>
-        <w:t xml:space="preserve"> 1 – Adresse de statut / requête de SLOT</w:t>
+    <w:p>
+      <w:pPr>
+        <w:rPr>
+          <w:b/>
+        </w:rPr>
+      </w:pPr>
+      <w:r>
+        <w:rPr>
+          <w:b/>
+        </w:rPr>
+        <w:t>SDATA_IN : Slot 1 – Adresse de statut / requête de SLOT</w:t>
       </w:r>
     </w:p>
     <w:p>
@@ -3320,13 +3620,7 @@
         <w:t>rappel</w:t>
       </w:r>
       <w:r>
-        <w:t xml:space="preserve"> (</w:t>
-      </w:r>
-      <w:r>
-        <w:t>bits</w:t>
-      </w:r>
-      <w:r>
-        <w:t xml:space="preserve"> 18-</w:t>
+        <w:t xml:space="preserve"> (bits 18-</w:t>
       </w:r>
       <w:r>
         <w:t>12</w:t>
@@ -3350,10 +3644,7 @@
         <w:t>registre de commande / statut su</w:t>
       </w:r>
       <w:r>
-        <w:t xml:space="preserve"> codec reçu du contrôleur com</w:t>
-      </w:r>
-      <w:r>
-        <w:t xml:space="preserve">me </w:t>
+        <w:t xml:space="preserve"> codec reçu du contrôleur comme </w:t>
       </w:r>
       <w:r>
         <w:t>partie d’une requête de</w:t>
@@ -3374,7 +3665,15 @@
         <w:t xml:space="preserve">, le codec </w:t>
       </w:r>
       <w:r>
-        <w:t>met ces bits a des zéros</w:t>
+        <w:t xml:space="preserve">met ces bits </w:t>
+      </w:r>
+      <w:proofErr w:type="gramStart"/>
+      <w:r>
+        <w:t>a</w:t>
+      </w:r>
+      <w:proofErr w:type="gramEnd"/>
+      <w:r>
+        <w:t xml:space="preserve"> des zéros</w:t>
       </w:r>
       <w:r>
         <w:t xml:space="preserve">. </w:t>
@@ -3412,31 +3711,19 @@
         <w:t>RA) du LM4550. S</w:t>
       </w:r>
       <w:r>
-        <w:t xml:space="preserve">eulement </w:t>
-      </w:r>
-      <w:r>
-        <w:t xml:space="preserve">deux sont utilisés </w:t>
+        <w:t xml:space="preserve">eulement deux sont utilisés </w:t>
       </w:r>
       <w:r>
         <w:t xml:space="preserve">simultanément. </w:t>
       </w:r>
       <w:r>
-        <w:t>S</w:t>
-      </w:r>
-      <w:r>
-        <w:t xml:space="preserve">i le codec est en mode primaire </w:t>
+        <w:t xml:space="preserve">Si le codec est en mode primaire </w:t>
       </w:r>
       <w:r>
         <w:t>ou en mode secondaire 1</w:t>
       </w:r>
       <w:r>
-        <w:t>, puis l</w:t>
-      </w:r>
-      <w:r>
-        <w:t>es canaux gauche et droit de l'</w:t>
-      </w:r>
-      <w:r>
-        <w:t xml:space="preserve">DAC </w:t>
+        <w:t xml:space="preserve">, puis les canaux gauche et droit de l'DAC </w:t>
       </w:r>
       <w:r>
         <w:t xml:space="preserve">vont </w:t>
@@ -3445,13 +3732,15 @@
         <w:t xml:space="preserve">prendre des données PCM </w:t>
       </w:r>
       <w:r>
-        <w:t>des SLOTs</w:t>
-      </w:r>
-      <w:r>
-        <w:t xml:space="preserve"> 3 et 4 dans la trame de sortie </w:t>
-      </w:r>
-      <w:r>
-        <w:t>respectivement</w:t>
+        <w:t xml:space="preserve">des </w:t>
+      </w:r>
+      <w:proofErr w:type="spellStart"/>
+      <w:r>
+        <w:t>SLOTs</w:t>
+      </w:r>
+      <w:proofErr w:type="spellEnd"/>
+      <w:r>
+        <w:t xml:space="preserve"> 3 et 4 dans la trame de sortie respectivement</w:t>
       </w:r>
       <w:r>
         <w:t>.</w:t>
@@ -3462,354 +3751,1494 @@
         <w:t>L</w:t>
       </w:r>
       <w:r>
-        <w:t>e codec utilise les bits 11 et 10 p</w:t>
-      </w:r>
-      <w:r>
-        <w:t xml:space="preserve">our demander des données du </w:t>
+        <w:t xml:space="preserve">e codec utilise les bits 11 et 10 pour demander des données du </w:t>
       </w:r>
       <w:r>
         <w:t>DAC</w:t>
       </w:r>
       <w:r>
+        <w:t xml:space="preserve"> à partir de ces deux </w:t>
+      </w:r>
+      <w:proofErr w:type="spellStart"/>
+      <w:r>
+        <w:t>SLOTs</w:t>
+      </w:r>
+      <w:proofErr w:type="spellEnd"/>
+      <w:r>
+        <w:t xml:space="preserve">. Si les bits 11 </w:t>
+      </w:r>
+      <w:r>
+        <w:t>et 10 sont mis à 0</w:t>
+      </w:r>
+      <w:r>
+        <w:t xml:space="preserve">, le contrôleur doit répondre avec des données PCM valides dans les emplacements 3 et 4 </w:t>
+      </w:r>
+      <w:r>
+        <w:t>de la prochaine trame de sortie</w:t>
+      </w:r>
+      <w:r>
+        <w:t>. Si</w:t>
+      </w:r>
+      <w:r>
+        <w:t xml:space="preserve"> les bits 11 et 10 sont mis à 1</w:t>
+      </w:r>
+      <w:r>
+        <w:t>, le</w:t>
+      </w:r>
+      <w:r>
         <w:t xml:space="preserve"> </w:t>
       </w:r>
       <w:r>
-        <w:t xml:space="preserve">à partir de ces deux </w:t>
-      </w:r>
+        <w:t xml:space="preserve">contrôleur </w:t>
+      </w:r>
+      <w:r>
+        <w:t xml:space="preserve">ne </w:t>
+      </w:r>
+      <w:r>
+        <w:t>doit pas envoyer de donnée</w:t>
+      </w:r>
+      <w:r>
+        <w:t>s</w:t>
+      </w:r>
+      <w:r>
+        <w:t xml:space="preserve">. De même, si le codec est en Mode secondaire 2, les bits 7 et 6 sont </w:t>
+      </w:r>
+      <w:r>
+        <w:lastRenderedPageBreak/>
+        <w:t>utilisés</w:t>
+      </w:r>
+      <w:r>
+        <w:t xml:space="preserve"> pour demander des données des </w:t>
+      </w:r>
+      <w:proofErr w:type="spellStart"/>
       <w:r>
         <w:t>SLOTs</w:t>
       </w:r>
-      <w:r>
-        <w:t xml:space="preserve">. Si les </w:t>
-      </w:r>
-      <w:r>
-        <w:t xml:space="preserve">bits 11 </w:t>
-      </w:r>
-      <w:r>
-        <w:t>et 10 sont mis à 0</w:t>
-      </w:r>
-      <w:r>
-        <w:t xml:space="preserve">, le </w:t>
-      </w:r>
-      <w:r>
-        <w:t>contrôleur doit répondre avec des données PCM valides dans les emplacements 3 et</w:t>
+      <w:proofErr w:type="spellEnd"/>
+      <w:r>
+        <w:t xml:space="preserve"> 7 et 8 dans la trame de sortie. Si en mode secondaire </w:t>
+      </w:r>
+      <w:r>
+        <w:t>3</w:t>
+      </w:r>
+      <w:r>
+        <w:t xml:space="preserve">, les bits 8 et 5 </w:t>
+      </w:r>
+      <w:r>
+        <w:t xml:space="preserve">pour </w:t>
+      </w:r>
+      <w:r>
+        <w:t xml:space="preserve">demander </w:t>
+      </w:r>
+      <w:r>
+        <w:t xml:space="preserve">des données des </w:t>
+      </w:r>
+      <w:proofErr w:type="spellStart"/>
+      <w:r>
+        <w:t>SLOTs</w:t>
+      </w:r>
+      <w:proofErr w:type="spellEnd"/>
+      <w:r>
+        <w:t xml:space="preserve"> 6 et 9. </w:t>
+      </w:r>
+    </w:p>
+    <w:p>
+      <w:r>
+        <w:t xml:space="preserve">Le codec a le plein contrôle des bits de demande </w:t>
+      </w:r>
+      <w:r>
+        <w:t>de SLOT</w:t>
+      </w:r>
+      <w:r>
+        <w:t>. Par défaut, des données</w:t>
+      </w:r>
+      <w:r>
+        <w:t xml:space="preserve"> sont demandée </w:t>
+      </w:r>
+      <w:r>
+        <w:t>à</w:t>
+      </w:r>
+      <w:r>
+        <w:t xml:space="preserve"> chaque </w:t>
+      </w:r>
+      <w:r>
+        <w:t>trame</w:t>
+      </w:r>
+      <w:r>
+        <w:t xml:space="preserve">, correspondant à un échantillon </w:t>
+      </w:r>
+      <w:r>
+        <w:t xml:space="preserve">à une </w:t>
+      </w:r>
+      <w:r>
+        <w:t>vitesse égale à la vitesse de défil</w:t>
+      </w:r>
+      <w:r>
+        <w:t xml:space="preserve">ement (fréquence SYNC) - 48 kHz </w:t>
+      </w:r>
+      <w:r>
+        <w:t xml:space="preserve">lorsque XTAL_IN = 24.576 MHz. Pour envoyer des échantillons à un taux </w:t>
+      </w:r>
+      <w:r>
+        <w:t xml:space="preserve">en </w:t>
+      </w:r>
+      <w:r>
+        <w:t xml:space="preserve">dessous du taux de trame, </w:t>
+      </w:r>
+      <w:r>
+        <w:t>le</w:t>
+      </w:r>
+      <w:r>
+        <w:t xml:space="preserve"> contrôleur devrait mettre VRA = 1 (bit 0 dans le</w:t>
       </w:r>
       <w:r>
         <w:t xml:space="preserve"> </w:t>
       </w:r>
       <w:r>
-        <w:t xml:space="preserve">4 </w:t>
-      </w:r>
-      <w:r>
-        <w:t>de la prochaine trame de sortie</w:t>
-      </w:r>
-      <w:r>
-        <w:t>. Si</w:t>
-      </w:r>
-      <w:r>
-        <w:t xml:space="preserve"> les bits 11 et 10 sont mis à 1</w:t>
-      </w:r>
-      <w:r>
-        <w:t>, le</w:t>
+        <w:t xml:space="preserve">registre  </w:t>
+      </w:r>
+      <w:r>
+        <w:t xml:space="preserve">Control / </w:t>
+      </w:r>
+      <w:proofErr w:type="spellStart"/>
+      <w:r>
+        <w:t>Status</w:t>
+      </w:r>
+      <w:proofErr w:type="spellEnd"/>
+      <w:r>
+        <w:t>, 2Ah</w:t>
+      </w:r>
+      <w:r>
+        <w:t>) et</w:t>
       </w:r>
       <w:r>
         <w:t xml:space="preserve"> </w:t>
       </w:r>
       <w:r>
-        <w:t xml:space="preserve">contrôleur </w:t>
-      </w:r>
-      <w:r>
-        <w:lastRenderedPageBreak/>
-        <w:t>doit pas envoyer de donnée</w:t>
-      </w:r>
-      <w:r>
-        <w:t>s</w:t>
-      </w:r>
-      <w:r>
-        <w:t xml:space="preserve">. De même, si le codec est en </w:t>
-      </w:r>
-      <w:r>
-        <w:t xml:space="preserve">Mode secondaire 2, les bits 7 et 6 sont </w:t>
-      </w:r>
-      <w:r>
-        <w:t>utilisés</w:t>
-      </w:r>
-      <w:r>
-        <w:t xml:space="preserve"> pour demander des données </w:t>
-      </w:r>
-      <w:r>
-        <w:t xml:space="preserve">des </w:t>
-      </w:r>
+        <w:t xml:space="preserve">programmer la vitesse désirée dans le registre de fréquence DAC PCM, </w:t>
+      </w:r>
+      <w:r>
+        <w:t>2ch</w:t>
+      </w:r>
+      <w:r>
+        <w:t xml:space="preserve">. Les deux voies du </w:t>
+      </w:r>
+      <w:r>
+        <w:t>DAC</w:t>
+      </w:r>
+      <w:r>
+        <w:t xml:space="preserve"> fonctionnent à la même fréquence d'échantillonnage. Les valeurs des fréquences d'échantillonnage sont donnés dans le Registre Descripti</w:t>
+      </w:r>
+      <w:r>
+        <w:t>on de la section (</w:t>
+      </w:r>
+      <w:r>
+        <w:t xml:space="preserve">exemples registres de </w:t>
+      </w:r>
+      <w:r>
+        <w:t>contrôle de la fréquence</w:t>
+      </w:r>
+      <w:r>
+        <w:t xml:space="preserve">, 2ch, 32h) mais </w:t>
+      </w:r>
+      <w:r>
+        <w:t xml:space="preserve">sur </w:t>
+      </w:r>
+      <w:r>
+        <w:t>une fourchette comprise entre 4 k</w:t>
+      </w:r>
+      <w:r>
+        <w:t>Hz et 48 kHz (</w:t>
+      </w:r>
+      <w:r>
+        <w:t xml:space="preserve">à une résolution </w:t>
+      </w:r>
+      <w:r>
+        <w:t>de 1 Hz) est supporté</w:t>
+      </w:r>
+      <w:r>
+        <w:t xml:space="preserve">. </w:t>
+      </w:r>
+    </w:p>
+    <w:p>
+      <w:r>
+        <w:t>Les requêtes de SLOT  à partir du LM4550 sont déterministes</w:t>
+      </w:r>
+      <w:r>
+        <w:t xml:space="preserve">. Par exemple, si un échantillon </w:t>
+      </w:r>
+      <w:r>
+        <w:t>à</w:t>
+      </w:r>
+      <w:r>
+        <w:t xml:space="preserve"> un  </w:t>
+      </w:r>
+      <w:r>
+        <w:t xml:space="preserve">taux </w:t>
+      </w:r>
+      <w:r>
+        <w:t xml:space="preserve">de </w:t>
+      </w:r>
+      <w:r>
+        <w:t>8000 Hz est programmé</w:t>
+      </w:r>
+      <w:r>
+        <w:t xml:space="preserve"> d</w:t>
+      </w:r>
+      <w:r>
+        <w:t>ans 2CH alors</w:t>
+      </w:r>
+      <w:r>
+        <w:t xml:space="preserve"> le LM4550 </w:t>
+      </w:r>
+      <w:r>
+        <w:t>va</w:t>
+      </w:r>
+      <w:r>
+        <w:t xml:space="preserve"> toujours émettre </w:t>
+      </w:r>
+      <w:r>
+        <w:t>requête de SLOT</w:t>
+      </w:r>
+      <w:r>
+        <w:t xml:space="preserve"> da</w:t>
+      </w:r>
+      <w:r>
+        <w:t xml:space="preserve">ns </w:t>
+      </w:r>
+      <w:r>
+        <w:t>toutes les six trames</w:t>
+      </w:r>
+      <w:r>
+        <w:t xml:space="preserve">. </w:t>
+      </w:r>
+    </w:p>
+    <w:p>
+      <w:r>
+        <w:t>Bits 9, 4</w:t>
+      </w:r>
+      <w:r>
+        <w:t xml:space="preserve">, 3 ​​et 2 sont des bits de demande </w:t>
+      </w:r>
+      <w:r>
+        <w:t xml:space="preserve">de </w:t>
+      </w:r>
+      <w:proofErr w:type="spellStart"/>
       <w:r>
         <w:t>SLOTs</w:t>
       </w:r>
-      <w:r>
-        <w:t xml:space="preserve"> 7 et 8 dans la trame de</w:t>
-      </w:r>
-      <w:r>
-        <w:t xml:space="preserve"> sortie. Si en mode secondaire </w:t>
-      </w:r>
-      <w:r>
-        <w:t>3</w:t>
-      </w:r>
-      <w:r>
-        <w:t xml:space="preserve">, les bits 8 et 5 </w:t>
-      </w:r>
-      <w:r>
-        <w:t xml:space="preserve">pour </w:t>
-      </w:r>
-      <w:r>
-        <w:t>demand</w:t>
-      </w:r>
-      <w:r>
-        <w:t xml:space="preserve">er </w:t>
-      </w:r>
-      <w:r>
-        <w:t>des données des SLOTs</w:t>
-      </w:r>
-      <w:r>
-        <w:t xml:space="preserve"> 6 et 9. </w:t>
-      </w:r>
-    </w:p>
-    <w:p>
-      <w:r>
-        <w:t xml:space="preserve">Le codec a le plein contrôle des bits </w:t>
-      </w:r>
-      <w:r>
-        <w:t xml:space="preserve">de demande </w:t>
-      </w:r>
-      <w:r>
-        <w:t>de SLOT</w:t>
-      </w:r>
-      <w:r>
-        <w:t xml:space="preserve">. Par défaut, </w:t>
-      </w:r>
-      <w:r>
-        <w:t>des données</w:t>
-      </w:r>
-      <w:r>
-        <w:t xml:space="preserve"> sont demandée </w:t>
-      </w:r>
+      <w:proofErr w:type="spellEnd"/>
+      <w:r>
+        <w:t xml:space="preserve"> non utilisés par le </w:t>
+      </w:r>
+      <w:r>
+        <w:t>LM4550 et sont rembourrés avec des zéros. Les bits 1 et 0 sont réservés et sont aussi bourré avec des zéros.</w:t>
+      </w:r>
+    </w:p>
+    <w:p/>
+    <w:p/>
+    <w:p/>
+    <w:tbl>
+      <w:tblPr>
+        <w:tblStyle w:val="TableGrid"/>
+        <w:tblW w:w="0" w:type="auto"/>
+        <w:tblLook w:val="04A0" w:firstRow="1" w:lastRow="0" w:firstColumn="1" w:lastColumn="0" w:noHBand="0" w:noVBand="1"/>
+      </w:tblPr>
+      <w:tblGrid>
+        <w:gridCol w:w="771"/>
+        <w:gridCol w:w="3678"/>
+        <w:gridCol w:w="4793"/>
+      </w:tblGrid>
+      <w:tr>
+        <w:tc>
+          <w:tcPr>
+            <w:tcW w:w="771" w:type="dxa"/>
+          </w:tcPr>
+          <w:p>
+            <w:pPr>
+              <w:jc w:val="center"/>
+              <w:rPr>
+                <w:b/>
+              </w:rPr>
+            </w:pPr>
+            <w:r>
+              <w:rPr>
+                <w:b/>
+              </w:rPr>
+              <w:t>Bit</w:t>
+            </w:r>
+          </w:p>
+        </w:tc>
+        <w:tc>
+          <w:tcPr>
+            <w:tcW w:w="3678" w:type="dxa"/>
+          </w:tcPr>
+          <w:p>
+            <w:pPr>
+              <w:jc w:val="center"/>
+              <w:rPr>
+                <w:b/>
+              </w:rPr>
+            </w:pPr>
+            <w:r>
+              <w:rPr>
+                <w:b/>
+              </w:rPr>
+              <w:t>Description</w:t>
+            </w:r>
+          </w:p>
+        </w:tc>
+        <w:tc>
+          <w:tcPr>
+            <w:tcW w:w="4793" w:type="dxa"/>
+          </w:tcPr>
+          <w:p>
+            <w:pPr>
+              <w:jc w:val="center"/>
+              <w:rPr>
+                <w:b/>
+              </w:rPr>
+            </w:pPr>
+            <w:r>
+              <w:rPr>
+                <w:b/>
+              </w:rPr>
+              <w:t>Utilisation</w:t>
+            </w:r>
+          </w:p>
+        </w:tc>
+      </w:tr>
+      <w:tr>
+        <w:tc>
+          <w:tcPr>
+            <w:tcW w:w="771" w:type="dxa"/>
+          </w:tcPr>
+          <w:p>
+            <w:pPr>
+              <w:jc w:val="center"/>
+            </w:pPr>
+            <w:r>
+              <w:t>19</w:t>
+            </w:r>
+          </w:p>
+        </w:tc>
+        <w:tc>
+          <w:tcPr>
+            <w:tcW w:w="3678" w:type="dxa"/>
+          </w:tcPr>
+          <w:p>
+            <w:r>
+              <w:t xml:space="preserve">Réservé </w:t>
+            </w:r>
+          </w:p>
+        </w:tc>
+        <w:tc>
+          <w:tcPr>
+            <w:tcW w:w="4793" w:type="dxa"/>
+          </w:tcPr>
+          <w:p>
+            <w:r>
+              <w:t xml:space="preserve"> Mis </w:t>
+            </w:r>
+            <w:r>
+              <w:t>à</w:t>
+            </w:r>
+            <w:r>
+              <w:t xml:space="preserve"> 0 </w:t>
+            </w:r>
+            <w:proofErr w:type="spellStart"/>
+            <w:r>
+              <w:t>pas</w:t>
+            </w:r>
+            <w:proofErr w:type="spellEnd"/>
+            <w:r>
+              <w:t xml:space="preserve"> le LM4550</w:t>
+            </w:r>
+          </w:p>
+        </w:tc>
+      </w:tr>
+      <w:tr>
+        <w:tc>
+          <w:tcPr>
+            <w:tcW w:w="771" w:type="dxa"/>
+          </w:tcPr>
+          <w:p>
+            <w:pPr>
+              <w:jc w:val="center"/>
+            </w:pPr>
+            <w:r>
+              <w:t>18 :12</w:t>
+            </w:r>
+          </w:p>
+        </w:tc>
+        <w:tc>
+          <w:tcPr>
+            <w:tcW w:w="3678" w:type="dxa"/>
+          </w:tcPr>
+          <w:p>
+            <w:r>
+              <w:t>Index du registre de statut</w:t>
+            </w:r>
+          </w:p>
+        </w:tc>
+        <w:tc>
+          <w:tcPr>
+            <w:tcW w:w="4793" w:type="dxa"/>
+          </w:tcPr>
+          <w:p>
+            <w:r>
+              <w:t>Reflet la requête du registre de statut</w:t>
+            </w:r>
+          </w:p>
+        </w:tc>
+      </w:tr>
+      <w:tr>
+        <w:tc>
+          <w:tcPr>
+            <w:tcW w:w="771" w:type="dxa"/>
+          </w:tcPr>
+          <w:p>
+            <w:pPr>
+              <w:jc w:val="center"/>
+            </w:pPr>
+            <w:r>
+              <w:t>11</w:t>
+            </w:r>
+          </w:p>
+        </w:tc>
+        <w:tc>
+          <w:tcPr>
+            <w:tcW w:w="3678" w:type="dxa"/>
+          </w:tcPr>
+          <w:p>
+            <w:r>
+              <w:t xml:space="preserve">Bit de requête SLOT 3 </w:t>
+            </w:r>
+          </w:p>
+        </w:tc>
+        <w:tc>
+          <w:tcPr>
+            <w:tcW w:w="4793" w:type="dxa"/>
+          </w:tcPr>
+          <w:p>
+            <w:r>
+              <w:t xml:space="preserve">0 = Le contrôleur doit envoyer une donnée valide </w:t>
+            </w:r>
+          </w:p>
+          <w:p>
+            <w:r>
+              <w:t xml:space="preserve">       dans le SLOT 3 dans la prochaine trame de           </w:t>
+            </w:r>
+          </w:p>
+          <w:p>
+            <w:r>
+              <w:t xml:space="preserve">       sortie.</w:t>
+            </w:r>
+          </w:p>
+          <w:p>
+            <w:r>
+              <w:t xml:space="preserve">1 = Le </w:t>
+            </w:r>
+            <w:r>
+              <w:t>contrôleur</w:t>
+            </w:r>
+            <w:r>
+              <w:t xml:space="preserve"> ne doit pas envoyer de </w:t>
+            </w:r>
+            <w:r>
+              <w:t>données</w:t>
+            </w:r>
+          </w:p>
+          <w:p>
+            <w:r>
+              <w:t xml:space="preserve">       sur le SLOT 3</w:t>
+            </w:r>
+          </w:p>
+          <w:p/>
+        </w:tc>
+      </w:tr>
+      <w:tr>
+        <w:tc>
+          <w:tcPr>
+            <w:tcW w:w="771" w:type="dxa"/>
+          </w:tcPr>
+          <w:p>
+            <w:pPr>
+              <w:jc w:val="center"/>
+            </w:pPr>
+            <w:r>
+              <w:t>10</w:t>
+            </w:r>
+          </w:p>
+        </w:tc>
+        <w:tc>
+          <w:tcPr>
+            <w:tcW w:w="3678" w:type="dxa"/>
+          </w:tcPr>
+          <w:p>
+            <w:r>
+              <w:t xml:space="preserve">Bit de requête SLOT </w:t>
+            </w:r>
+            <w:r>
+              <w:t>4</w:t>
+            </w:r>
+          </w:p>
+        </w:tc>
+        <w:tc>
+          <w:tcPr>
+            <w:tcW w:w="4793" w:type="dxa"/>
+          </w:tcPr>
+          <w:p>
+            <w:r>
+              <w:t xml:space="preserve">0 = Le </w:t>
+            </w:r>
+            <w:r>
+              <w:t>contrôleur</w:t>
+            </w:r>
+            <w:r>
+              <w:t xml:space="preserve"> doit envoyer une </w:t>
+            </w:r>
+            <w:r>
+              <w:t>donnée</w:t>
+            </w:r>
+            <w:r>
+              <w:t xml:space="preserve"> valide </w:t>
+            </w:r>
+          </w:p>
+          <w:p>
+            <w:r>
+              <w:t xml:space="preserve">       dans le SLOT </w:t>
+            </w:r>
+            <w:r>
+              <w:t>4</w:t>
+            </w:r>
+            <w:r>
+              <w:t xml:space="preserve"> dans la prochaine trame</w:t>
+            </w:r>
+            <w:r>
+              <w:t xml:space="preserve"> de           </w:t>
+            </w:r>
+          </w:p>
+          <w:p>
+            <w:r>
+              <w:t xml:space="preserve">       sortie</w:t>
+            </w:r>
+            <w:r>
+              <w:t>.</w:t>
+            </w:r>
+          </w:p>
+          <w:p>
+            <w:r>
+              <w:t xml:space="preserve">1 = Le </w:t>
+            </w:r>
+            <w:r>
+              <w:t>contrôleur</w:t>
+            </w:r>
+            <w:r>
+              <w:t xml:space="preserve"> ne doit pas envoyer de </w:t>
+            </w:r>
+            <w:r>
+              <w:t>données</w:t>
+            </w:r>
+          </w:p>
+          <w:p>
+            <w:r>
+              <w:t xml:space="preserve">       sur le SLOT </w:t>
+            </w:r>
+            <w:r>
+              <w:t>4</w:t>
+            </w:r>
+          </w:p>
+          <w:p/>
+        </w:tc>
+      </w:tr>
+      <w:tr>
+        <w:tc>
+          <w:tcPr>
+            <w:tcW w:w="771" w:type="dxa"/>
+          </w:tcPr>
+          <w:p>
+            <w:pPr>
+              <w:jc w:val="center"/>
+            </w:pPr>
+            <w:r>
+              <w:t>9</w:t>
+            </w:r>
+          </w:p>
+        </w:tc>
+        <w:tc>
+          <w:tcPr>
+            <w:tcW w:w="3678" w:type="dxa"/>
+          </w:tcPr>
+          <w:p>
+            <w:r>
+              <w:t>Bit de requête SLOT 5</w:t>
+            </w:r>
+          </w:p>
+        </w:tc>
+        <w:tc>
+          <w:tcPr>
+            <w:tcW w:w="4793" w:type="dxa"/>
+          </w:tcPr>
+          <w:p>
+            <w:r>
+              <w:t>Mis à 0 par le LM4550</w:t>
+            </w:r>
+          </w:p>
+        </w:tc>
+      </w:tr>
+      <w:tr>
+        <w:tc>
+          <w:tcPr>
+            <w:tcW w:w="771" w:type="dxa"/>
+          </w:tcPr>
+          <w:p>
+            <w:pPr>
+              <w:jc w:val="center"/>
+            </w:pPr>
+            <w:r>
+              <w:t>8</w:t>
+            </w:r>
+          </w:p>
+        </w:tc>
+        <w:tc>
+          <w:tcPr>
+            <w:tcW w:w="3678" w:type="dxa"/>
+          </w:tcPr>
+          <w:p>
+            <w:r>
+              <w:t>Bit de requête SLOT 6</w:t>
+            </w:r>
+          </w:p>
+        </w:tc>
+        <w:tc>
+          <w:tcPr>
+            <w:tcW w:w="4793" w:type="dxa"/>
+          </w:tcPr>
+          <w:p>
+            <w:r>
+              <w:t xml:space="preserve">0 = Le contrôleur doit envoyer une donnée valide </w:t>
+            </w:r>
+          </w:p>
+          <w:p>
+            <w:r>
+              <w:t xml:space="preserve">       dans le SLOT 6 dans la prochaine trame de           </w:t>
+            </w:r>
+          </w:p>
+          <w:p>
+            <w:r>
+              <w:t xml:space="preserve">       sortie.</w:t>
+            </w:r>
+          </w:p>
+          <w:p>
+            <w:r>
+              <w:t>1 = Le contrôleur ne doit pas envoyer de données</w:t>
+            </w:r>
+          </w:p>
+          <w:p>
+            <w:r>
+              <w:t xml:space="preserve">       sur le SLOT 6</w:t>
+            </w:r>
+          </w:p>
+          <w:p/>
+        </w:tc>
+      </w:tr>
+      <w:tr>
+        <w:tc>
+          <w:tcPr>
+            <w:tcW w:w="771" w:type="dxa"/>
+          </w:tcPr>
+          <w:p>
+            <w:pPr>
+              <w:jc w:val="center"/>
+            </w:pPr>
+            <w:r>
+              <w:t>7</w:t>
+            </w:r>
+          </w:p>
+        </w:tc>
+        <w:tc>
+          <w:tcPr>
+            <w:tcW w:w="3678" w:type="dxa"/>
+          </w:tcPr>
+          <w:p>
+            <w:r>
+              <w:t>Bit de requête SLOT 7</w:t>
+            </w:r>
+          </w:p>
+        </w:tc>
+        <w:tc>
+          <w:tcPr>
+            <w:tcW w:w="4793" w:type="dxa"/>
+          </w:tcPr>
+          <w:p>
+            <w:r>
+              <w:t xml:space="preserve">0 = Le contrôleur doit envoyer une donnée valide </w:t>
+            </w:r>
+          </w:p>
+          <w:p>
+            <w:r>
+              <w:t xml:space="preserve">       dans le SLOT 7 dans la prochaine trame de           </w:t>
+            </w:r>
+          </w:p>
+          <w:p>
+            <w:r>
+              <w:t xml:space="preserve">       sortie.</w:t>
+            </w:r>
+          </w:p>
+          <w:p>
+            <w:r>
+              <w:t>1 = Le contrôleur ne doit pas envoyer de données</w:t>
+            </w:r>
+          </w:p>
+          <w:p>
+            <w:r>
+              <w:t xml:space="preserve">       sur le SLOT 7</w:t>
+            </w:r>
+          </w:p>
+          <w:p/>
+        </w:tc>
+      </w:tr>
+      <w:tr>
+        <w:tc>
+          <w:tcPr>
+            <w:tcW w:w="771" w:type="dxa"/>
+          </w:tcPr>
+          <w:p>
+            <w:pPr>
+              <w:jc w:val="center"/>
+            </w:pPr>
+            <w:r>
+              <w:t>6</w:t>
+            </w:r>
+          </w:p>
+        </w:tc>
+        <w:tc>
+          <w:tcPr>
+            <w:tcW w:w="3678" w:type="dxa"/>
+          </w:tcPr>
+          <w:p>
+            <w:r>
+              <w:t>Bit de requête SLOT 8</w:t>
+            </w:r>
+          </w:p>
+        </w:tc>
+        <w:tc>
+          <w:tcPr>
+            <w:tcW w:w="4793" w:type="dxa"/>
+          </w:tcPr>
+          <w:p>
+            <w:r>
+              <w:t xml:space="preserve">0 = Le contrôleur doit envoyer une donnée valide </w:t>
+            </w:r>
+          </w:p>
+          <w:p>
+            <w:r>
+              <w:lastRenderedPageBreak/>
+              <w:t xml:space="preserve">       dans le SLOT 8 dans la prochaine trame de           </w:t>
+            </w:r>
+          </w:p>
+          <w:p>
+            <w:r>
+              <w:t xml:space="preserve">       sortie.</w:t>
+            </w:r>
+          </w:p>
+          <w:p>
+            <w:r>
+              <w:t>1 = Le contrôleur ne doit pas envoyer de données</w:t>
+            </w:r>
+          </w:p>
+          <w:p>
+            <w:r>
+              <w:t xml:space="preserve">       sur le SLOT 8</w:t>
+            </w:r>
+          </w:p>
+          <w:p/>
+        </w:tc>
+      </w:tr>
+      <w:tr>
+        <w:tc>
+          <w:tcPr>
+            <w:tcW w:w="771" w:type="dxa"/>
+          </w:tcPr>
+          <w:p>
+            <w:pPr>
+              <w:jc w:val="center"/>
+            </w:pPr>
+            <w:r>
+              <w:lastRenderedPageBreak/>
+              <w:t>5</w:t>
+            </w:r>
+          </w:p>
+        </w:tc>
+        <w:tc>
+          <w:tcPr>
+            <w:tcW w:w="3678" w:type="dxa"/>
+          </w:tcPr>
+          <w:p>
+            <w:r>
+              <w:t>Bit de requête SLOT 9</w:t>
+            </w:r>
+          </w:p>
+        </w:tc>
+        <w:tc>
+          <w:tcPr>
+            <w:tcW w:w="4793" w:type="dxa"/>
+          </w:tcPr>
+          <w:p>
+            <w:r>
+              <w:t xml:space="preserve">0 = Le contrôleur doit envoyer une donnée valide </w:t>
+            </w:r>
+          </w:p>
+          <w:p>
+            <w:r>
+              <w:t xml:space="preserve">       dans le SLOT 9 dans la prochaine trame de           </w:t>
+            </w:r>
+          </w:p>
+          <w:p>
+            <w:r>
+              <w:t xml:space="preserve">       sortie.</w:t>
+            </w:r>
+          </w:p>
+          <w:p>
+            <w:r>
+              <w:t>1 = Le contrôleur ne doit pas envoyer de données</w:t>
+            </w:r>
+          </w:p>
+          <w:p>
+            <w:r>
+              <w:t xml:space="preserve">       sur le SLOT 9</w:t>
+            </w:r>
+          </w:p>
+          <w:p/>
+        </w:tc>
+      </w:tr>
+      <w:tr>
+        <w:tc>
+          <w:tcPr>
+            <w:tcW w:w="771" w:type="dxa"/>
+          </w:tcPr>
+          <w:p>
+            <w:pPr>
+              <w:jc w:val="center"/>
+            </w:pPr>
+            <w:r>
+              <w:t>4 :2</w:t>
+            </w:r>
+          </w:p>
+        </w:tc>
+        <w:tc>
+          <w:tcPr>
+            <w:tcW w:w="3678" w:type="dxa"/>
+          </w:tcPr>
+          <w:p>
+            <w:r>
+              <w:t>Réservé</w:t>
+            </w:r>
+          </w:p>
+        </w:tc>
+        <w:tc>
+          <w:tcPr>
+            <w:tcW w:w="4793" w:type="dxa"/>
+          </w:tcPr>
+          <w:p>
+            <w:r>
+              <w:t>Mis à 0 par le LM4550</w:t>
+            </w:r>
+          </w:p>
+        </w:tc>
+      </w:tr>
+      <w:tr>
+        <w:tc>
+          <w:tcPr>
+            <w:tcW w:w="771" w:type="dxa"/>
+          </w:tcPr>
+          <w:p>
+            <w:pPr>
+              <w:jc w:val="center"/>
+            </w:pPr>
+            <w:r>
+              <w:t>1.0</w:t>
+            </w:r>
+          </w:p>
+        </w:tc>
+        <w:tc>
+          <w:tcPr>
+            <w:tcW w:w="3678" w:type="dxa"/>
+          </w:tcPr>
+          <w:p>
+            <w:r>
+              <w:t>Réservé</w:t>
+            </w:r>
+          </w:p>
+        </w:tc>
+        <w:tc>
+          <w:tcPr>
+            <w:tcW w:w="4793" w:type="dxa"/>
+          </w:tcPr>
+          <w:p>
+            <w:r>
+              <w:t>Mis à 0 par le LM4550</w:t>
+            </w:r>
+          </w:p>
+        </w:tc>
+      </w:tr>
+    </w:tbl>
+    <w:p/>
+    <w:p>
+      <w:pPr>
+        <w:rPr>
+          <w:b/>
+        </w:rPr>
+      </w:pPr>
+      <w:r>
+        <w:rPr>
+          <w:b/>
+        </w:rPr>
+        <w:t>SDATA_IN : Slot 2 – Statut</w:t>
+      </w:r>
+    </w:p>
+    <w:p>
+      <w:r>
+        <w:t>Ce SLOT renvoie les données d'état de 16 bits lus à partir d'un contrôle de codec /registre d'état. Le codec envoie les données de statut dans la trame suivant la demande de lecture par le dispositif de commande. Si aucune lecture demande a été faite dans la trame  précédente le codec me ce SLOT a zéros.</w:t>
+      </w:r>
+    </w:p>
+    <w:p/>
+    <w:tbl>
+      <w:tblPr>
+        <w:tblStyle w:val="TableGrid"/>
+        <w:tblW w:w="0" w:type="auto"/>
+        <w:tblLook w:val="04A0" w:firstRow="1" w:lastRow="0" w:firstColumn="1" w:lastColumn="0" w:noHBand="0" w:noVBand="1"/>
+      </w:tblPr>
+      <w:tblGrid>
+        <w:gridCol w:w="771"/>
+        <w:gridCol w:w="3678"/>
+        <w:gridCol w:w="4793"/>
+      </w:tblGrid>
+      <w:tr>
+        <w:tc>
+          <w:tcPr>
+            <w:tcW w:w="771" w:type="dxa"/>
+          </w:tcPr>
+          <w:p>
+            <w:pPr>
+              <w:jc w:val="center"/>
+              <w:rPr>
+                <w:b/>
+              </w:rPr>
+            </w:pPr>
+            <w:r>
+              <w:rPr>
+                <w:b/>
+              </w:rPr>
+              <w:t>Bit</w:t>
+            </w:r>
+          </w:p>
+        </w:tc>
+        <w:tc>
+          <w:tcPr>
+            <w:tcW w:w="3678" w:type="dxa"/>
+          </w:tcPr>
+          <w:p>
+            <w:pPr>
+              <w:jc w:val="center"/>
+              <w:rPr>
+                <w:b/>
+              </w:rPr>
+            </w:pPr>
+            <w:r>
+              <w:rPr>
+                <w:b/>
+              </w:rPr>
+              <w:t>Description</w:t>
+            </w:r>
+          </w:p>
+        </w:tc>
+        <w:tc>
+          <w:tcPr>
+            <w:tcW w:w="4793" w:type="dxa"/>
+          </w:tcPr>
+          <w:p>
+            <w:pPr>
+              <w:jc w:val="center"/>
+              <w:rPr>
+                <w:b/>
+              </w:rPr>
+            </w:pPr>
+            <w:r>
+              <w:rPr>
+                <w:b/>
+              </w:rPr>
+              <w:t>Utilisation</w:t>
+            </w:r>
+          </w:p>
+        </w:tc>
+      </w:tr>
+      <w:tr>
+        <w:tc>
+          <w:tcPr>
+            <w:tcW w:w="771" w:type="dxa"/>
+          </w:tcPr>
+          <w:p>
+            <w:pPr>
+              <w:jc w:val="center"/>
+            </w:pPr>
+            <w:r>
+              <w:t>19 :4</w:t>
+            </w:r>
+          </w:p>
+        </w:tc>
+        <w:tc>
+          <w:tcPr>
+            <w:tcW w:w="3678" w:type="dxa"/>
+          </w:tcPr>
+          <w:p>
+            <w:r>
+              <w:t>Statut</w:t>
+            </w:r>
+          </w:p>
+        </w:tc>
+        <w:tc>
+          <w:tcPr>
+            <w:tcW w:w="4793" w:type="dxa"/>
+          </w:tcPr>
+          <w:p>
+            <w:r>
+              <w:t>Données lu du registre d’état.</w:t>
+            </w:r>
+          </w:p>
+        </w:tc>
+      </w:tr>
+      <w:tr>
+        <w:tc>
+          <w:tcPr>
+            <w:tcW w:w="771" w:type="dxa"/>
+          </w:tcPr>
+          <w:p>
+            <w:pPr>
+              <w:jc w:val="center"/>
+            </w:pPr>
+            <w:r>
+              <w:t>3 :0</w:t>
+            </w:r>
+          </w:p>
+        </w:tc>
+        <w:tc>
+          <w:tcPr>
+            <w:tcW w:w="3678" w:type="dxa"/>
+          </w:tcPr>
+          <w:p>
+            <w:r>
+              <w:t>Réservé</w:t>
+            </w:r>
+          </w:p>
+        </w:tc>
+        <w:tc>
+          <w:tcPr>
+            <w:tcW w:w="4793" w:type="dxa"/>
+          </w:tcPr>
+          <w:p>
+            <w:r>
+              <w:t>Mis à 0 par le LM4550</w:t>
+            </w:r>
+          </w:p>
+        </w:tc>
+      </w:tr>
+    </w:tbl>
+    <w:p/>
+    <w:p>
+      <w:pPr>
+        <w:rPr>
+          <w:b/>
+        </w:rPr>
+      </w:pPr>
+      <w:r>
+        <w:rPr>
+          <w:b/>
+        </w:rPr>
+        <w:t>SDATA_IN : Slot 3 – Données PCM canal gauche</w:t>
+      </w:r>
+    </w:p>
+    <w:p>
+      <w:r>
+        <w:t>Ce SLOT contient des données échantillonnées à partir de la voie de gauche de l'ADC stéréo. Le signal à numériser est sélectionnée en utilisant le registre de sélection d’enregistrements  (1 Ah) et par la suite acheminé à travers le registre de sélection de multiplexage et l'amplificateur a gain vers l’ADC.</w:t>
+      </w:r>
+    </w:p>
+    <w:p>
+      <w:r>
+        <w:t>Le SLOT est de 20-bit et les données PCM 18 bits est transmis dans le poids fort du SLOT. Les deux bit 2 qui restent sont toujours à 0.</w:t>
+      </w:r>
+    </w:p>
+    <w:p/>
+    <w:tbl>
+      <w:tblPr>
+        <w:tblStyle w:val="TableGrid"/>
+        <w:tblW w:w="0" w:type="auto"/>
+        <w:tblLook w:val="04A0" w:firstRow="1" w:lastRow="0" w:firstColumn="1" w:lastColumn="0" w:noHBand="0" w:noVBand="1"/>
+      </w:tblPr>
+      <w:tblGrid>
+        <w:gridCol w:w="771"/>
+        <w:gridCol w:w="3678"/>
+        <w:gridCol w:w="4793"/>
+      </w:tblGrid>
+      <w:tr>
+        <w:tc>
+          <w:tcPr>
+            <w:tcW w:w="771" w:type="dxa"/>
+          </w:tcPr>
+          <w:p>
+            <w:pPr>
+              <w:jc w:val="center"/>
+              <w:rPr>
+                <w:b/>
+              </w:rPr>
+            </w:pPr>
+            <w:r>
+              <w:rPr>
+                <w:b/>
+              </w:rPr>
+              <w:t>Bit</w:t>
+            </w:r>
+          </w:p>
+        </w:tc>
+        <w:tc>
+          <w:tcPr>
+            <w:tcW w:w="3678" w:type="dxa"/>
+          </w:tcPr>
+          <w:p>
+            <w:pPr>
+              <w:jc w:val="center"/>
+              <w:rPr>
+                <w:b/>
+              </w:rPr>
+            </w:pPr>
+            <w:r>
+              <w:rPr>
+                <w:b/>
+              </w:rPr>
+              <w:t>Description</w:t>
+            </w:r>
+          </w:p>
+        </w:tc>
+        <w:tc>
+          <w:tcPr>
+            <w:tcW w:w="4793" w:type="dxa"/>
+          </w:tcPr>
+          <w:p>
+            <w:pPr>
+              <w:jc w:val="center"/>
+              <w:rPr>
+                <w:b/>
+              </w:rPr>
+            </w:pPr>
+            <w:r>
+              <w:rPr>
+                <w:b/>
+              </w:rPr>
+              <w:t>Utilisation</w:t>
+            </w:r>
+          </w:p>
+        </w:tc>
+      </w:tr>
+      <w:tr>
+        <w:tc>
+          <w:tcPr>
+            <w:tcW w:w="771" w:type="dxa"/>
+          </w:tcPr>
+          <w:p>
+            <w:pPr>
+              <w:jc w:val="center"/>
+            </w:pPr>
+            <w:r>
+              <w:t>19 :2</w:t>
+            </w:r>
+          </w:p>
+        </w:tc>
+        <w:tc>
+          <w:tcPr>
+            <w:tcW w:w="3678" w:type="dxa"/>
+          </w:tcPr>
+          <w:p>
+            <w:r>
+              <w:t>Données PCM canal gauche</w:t>
+            </w:r>
+          </w:p>
+        </w:tc>
+        <w:tc>
+          <w:tcPr>
+            <w:tcW w:w="4793" w:type="dxa"/>
+          </w:tcPr>
+          <w:p>
+            <w:r>
+              <w:t xml:space="preserve">18 bit de données numérisés par </w:t>
+            </w:r>
+            <w:r>
+              <w:t>l’ADC</w:t>
+            </w:r>
+            <w:r>
+              <w:t xml:space="preserve"> gauche</w:t>
+            </w:r>
+          </w:p>
+        </w:tc>
+      </w:tr>
+      <w:tr>
+        <w:tc>
+          <w:tcPr>
+            <w:tcW w:w="771" w:type="dxa"/>
+          </w:tcPr>
+          <w:p>
+            <w:pPr>
+              <w:jc w:val="center"/>
+            </w:pPr>
+            <w:r>
+              <w:t>3 :0</w:t>
+            </w:r>
+          </w:p>
+        </w:tc>
+        <w:tc>
+          <w:tcPr>
+            <w:tcW w:w="3678" w:type="dxa"/>
+          </w:tcPr>
+          <w:p>
+            <w:r>
+              <w:t>Réservé</w:t>
+            </w:r>
+          </w:p>
+        </w:tc>
+        <w:tc>
+          <w:tcPr>
+            <w:tcW w:w="4793" w:type="dxa"/>
+          </w:tcPr>
+          <w:p>
+            <w:r>
+              <w:t>Mis à 0 par le LM4550</w:t>
+            </w:r>
+          </w:p>
+        </w:tc>
+      </w:tr>
+    </w:tbl>
+    <w:p/>
+    <w:p>
+      <w:pPr>
+        <w:rPr>
+          <w:b/>
+        </w:rPr>
+      </w:pPr>
+      <w:r>
+        <w:rPr>
+          <w:b/>
+        </w:rPr>
+        <w:t>SDATA_IN : Slot 4 – Données PCM canal droit</w:t>
+      </w:r>
+    </w:p>
+    <w:p>
+      <w:r>
+        <w:t xml:space="preserve">Ce SLOT contient des données échantillonnées à partir de la voie de droite de l'ADC stéréo. Le signal à numériser est sélectionnée en utilisant le registre de sélection d’enregistrements  (1 Ah) et par la suite acheminé à travers le registre de sélection de multiplexage et l'amplificateur a </w:t>
+      </w:r>
+      <w:proofErr w:type="spellStart"/>
       <w:r>
         <w:t>a</w:t>
       </w:r>
-      <w:r>
-        <w:t xml:space="preserve"> chaque </w:t>
-      </w:r>
-      <w:r>
-        <w:t>trame</w:t>
-      </w:r>
-      <w:r>
-        <w:t>, correspondant à un</w:t>
-      </w:r>
-      <w:r>
-        <w:t xml:space="preserve"> échantillon </w:t>
-      </w:r>
-      <w:r>
-        <w:t xml:space="preserve">à une </w:t>
-      </w:r>
-      <w:r>
-        <w:t>vitesse égale à la vitesse de défil</w:t>
-      </w:r>
-      <w:r>
-        <w:t xml:space="preserve">ement (fréquence SYNC) - 48 kHz </w:t>
-      </w:r>
-      <w:r>
-        <w:t>lorsque XTAL_IN = 24.576 MHz. Pour env</w:t>
-      </w:r>
-      <w:r>
-        <w:t xml:space="preserve">oyer des échantillons à un taux </w:t>
-      </w:r>
-      <w:r>
-        <w:t xml:space="preserve">en </w:t>
-      </w:r>
-      <w:r>
-        <w:t xml:space="preserve">dessous du taux de trame, </w:t>
-      </w:r>
-      <w:r>
-        <w:t>le</w:t>
-      </w:r>
-      <w:r>
-        <w:t xml:space="preserve"> contrôleu</w:t>
-      </w:r>
-      <w:r>
-        <w:t xml:space="preserve">r devrait mettre VRA = 1 (bit 0 </w:t>
-      </w:r>
-      <w:r>
-        <w:t>dans le</w:t>
-      </w:r>
-      <w:r>
-        <w:t xml:space="preserve"> </w:t>
-      </w:r>
-      <w:r>
-        <w:t>registre</w:t>
-      </w:r>
-      <w:r>
-        <w:t xml:space="preserve">  </w:t>
-      </w:r>
-      <w:r>
-        <w:t>Control / Status</w:t>
-      </w:r>
-      <w:r>
-        <w:t>, 2Ah</w:t>
-      </w:r>
-      <w:r>
-        <w:t>) et</w:t>
-      </w:r>
-      <w:r>
-        <w:t xml:space="preserve"> </w:t>
-      </w:r>
-      <w:r>
-        <w:t xml:space="preserve">programmer la vitesse désirée dans le </w:t>
-      </w:r>
-      <w:r>
-        <w:t xml:space="preserve">registre de fréquence DAC PCM, </w:t>
-      </w:r>
-      <w:r>
-        <w:t>2ch</w:t>
-      </w:r>
-      <w:r>
-        <w:t xml:space="preserve">. Les deux voies du </w:t>
-      </w:r>
-      <w:r>
-        <w:t>DAC</w:t>
-      </w:r>
-      <w:r>
-        <w:t xml:space="preserve"> fonctionnent à la mê</w:t>
-      </w:r>
-      <w:r>
-        <w:t xml:space="preserve">me fréquence d'échantillonnage. </w:t>
-      </w:r>
-      <w:r>
-        <w:t>Les valeurs des fréquences d'échantillonna</w:t>
-      </w:r>
-      <w:r>
-        <w:t xml:space="preserve">ge sont donnés dans le Registre </w:t>
-      </w:r>
-      <w:r>
-        <w:t>Descripti</w:t>
-      </w:r>
-      <w:r>
-        <w:t>on de la section (</w:t>
-      </w:r>
-      <w:r>
-        <w:t xml:space="preserve">exemples registres de </w:t>
-      </w:r>
-      <w:r>
-        <w:t>contrôle de la fréquence</w:t>
-      </w:r>
-      <w:r>
-        <w:t xml:space="preserve">, 2ch, </w:t>
-      </w:r>
-      <w:r>
-        <w:t xml:space="preserve">32h ) mais </w:t>
-      </w:r>
-      <w:r>
-        <w:t xml:space="preserve">sur </w:t>
-      </w:r>
-      <w:r>
-        <w:t>une fourchette comprise entre 4 k</w:t>
-      </w:r>
-      <w:r>
-        <w:t xml:space="preserve">Hz et 48 kHz ( à une résolution </w:t>
-      </w:r>
-      <w:r>
-        <w:t xml:space="preserve">de 1 Hz ) est supporté . </w:t>
-      </w:r>
-    </w:p>
-    <w:p>
-      <w:r>
-        <w:t>Les requêtes de SLOT  à partir du LM4550 sont déterministes</w:t>
-      </w:r>
-      <w:r>
-        <w:t>.</w:t>
-      </w:r>
-      <w:r>
-        <w:t xml:space="preserve"> Par exemple, si un échantillon </w:t>
-      </w:r>
-      <w:r>
-        <w:t xml:space="preserve">a un  </w:t>
-      </w:r>
-      <w:r>
-        <w:t xml:space="preserve">taux </w:t>
-      </w:r>
-      <w:r>
-        <w:t xml:space="preserve">de </w:t>
-      </w:r>
-      <w:r>
-        <w:t>8000 Hz est programmée d</w:t>
-      </w:r>
-      <w:r>
-        <w:t>ans 2CH alors</w:t>
-      </w:r>
-      <w:r>
-        <w:t xml:space="preserve"> le LM4550 </w:t>
-      </w:r>
-      <w:r>
-        <w:t>va</w:t>
-      </w:r>
-      <w:r>
-        <w:t xml:space="preserve"> toujours émettre </w:t>
-      </w:r>
-      <w:r>
-        <w:t>requête de SLOT</w:t>
-      </w:r>
-      <w:r>
-        <w:t xml:space="preserve"> da</w:t>
-      </w:r>
-      <w:r>
-        <w:t>ns toutes les six trame</w:t>
-      </w:r>
-      <w:r>
-        <w:t xml:space="preserve">. </w:t>
-      </w:r>
-    </w:p>
-    <w:p>
-      <w:r>
-        <w:t>Bits 9, 4</w:t>
-      </w:r>
-      <w:bookmarkStart w:id="0" w:name="_GoBack"/>
-      <w:bookmarkEnd w:id="0"/>
-      <w:r>
-        <w:t xml:space="preserve">, 3 ​​et 2 sont des bits de demande </w:t>
-      </w:r>
-      <w:r>
-        <w:t xml:space="preserve">de SLOTs non utilisés par le </w:t>
-      </w:r>
-      <w:r>
-        <w:t>LM4550 et sont rembourrés avec des zéros</w:t>
-      </w:r>
-      <w:r>
-        <w:t xml:space="preserve">. Les bits 1 et 0 sont réservés </w:t>
-      </w:r>
-      <w:r>
-        <w:t>et sont aussi bourré avec des zéros.</w:t>
-      </w:r>
-    </w:p>
-    <w:p/>
-    <w:p/>
-    <w:p/>
-    <w:p/>
-    <w:p/>
-    <w:p/>
-    <w:p/>
-    <w:p/>
-    <w:p/>
-    <w:p/>
-    <w:p/>
-    <w:p/>
-    <w:p/>
-    <w:p/>
-    <w:p/>
-    <w:p/>
-    <w:p/>
-    <w:p/>
-    <w:p/>
-    <w:p/>
-    <w:p>
-      <w:r>
+      <w:proofErr w:type="spellEnd"/>
+      <w:r>
+        <w:t xml:space="preserve"> gain vers l’ADC.</w:t>
+      </w:r>
+    </w:p>
+    <w:p>
+      <w:r>
+        <w:t>Le SLOT est de 20-bit et les données PCM 18 bits est transmis dans le poids fort du SLOT. Les deux bit 2 qui restent sont toujours à 0.</w:t>
+      </w:r>
+    </w:p>
+    <w:p/>
+    <w:tbl>
+      <w:tblPr>
+        <w:tblStyle w:val="TableGrid"/>
+        <w:tblW w:w="0" w:type="auto"/>
+        <w:tblLook w:val="04A0" w:firstRow="1" w:lastRow="0" w:firstColumn="1" w:lastColumn="0" w:noHBand="0" w:noVBand="1"/>
+      </w:tblPr>
+      <w:tblGrid>
+        <w:gridCol w:w="771"/>
+        <w:gridCol w:w="3678"/>
+        <w:gridCol w:w="4793"/>
+      </w:tblGrid>
+      <w:tr>
+        <w:tc>
+          <w:tcPr>
+            <w:tcW w:w="771" w:type="dxa"/>
+          </w:tcPr>
+          <w:p>
+            <w:pPr>
+              <w:jc w:val="center"/>
+              <w:rPr>
+                <w:b/>
+              </w:rPr>
+            </w:pPr>
+            <w:r>
+              <w:rPr>
+                <w:b/>
+              </w:rPr>
+              <w:t>Bit</w:t>
+            </w:r>
+          </w:p>
+        </w:tc>
+        <w:tc>
+          <w:tcPr>
+            <w:tcW w:w="3678" w:type="dxa"/>
+          </w:tcPr>
+          <w:p>
+            <w:pPr>
+              <w:jc w:val="center"/>
+              <w:rPr>
+                <w:b/>
+              </w:rPr>
+            </w:pPr>
+            <w:r>
+              <w:rPr>
+                <w:b/>
+              </w:rPr>
+              <w:t>Description</w:t>
+            </w:r>
+          </w:p>
+        </w:tc>
+        <w:tc>
+          <w:tcPr>
+            <w:tcW w:w="4793" w:type="dxa"/>
+          </w:tcPr>
+          <w:p>
+            <w:pPr>
+              <w:jc w:val="center"/>
+              <w:rPr>
+                <w:b/>
+              </w:rPr>
+            </w:pPr>
+            <w:r>
+              <w:rPr>
+                <w:b/>
+              </w:rPr>
+              <w:t>Utilisation</w:t>
+            </w:r>
+          </w:p>
+        </w:tc>
+      </w:tr>
+      <w:tr>
+        <w:tc>
+          <w:tcPr>
+            <w:tcW w:w="771" w:type="dxa"/>
+          </w:tcPr>
+          <w:p>
+            <w:pPr>
+              <w:jc w:val="center"/>
+            </w:pPr>
+            <w:r>
+              <w:t>19 :2</w:t>
+            </w:r>
+          </w:p>
+        </w:tc>
+        <w:tc>
+          <w:tcPr>
+            <w:tcW w:w="3678" w:type="dxa"/>
+          </w:tcPr>
+          <w:p>
+            <w:r>
+              <w:t>Données PCM canal droit</w:t>
+            </w:r>
+          </w:p>
+        </w:tc>
+        <w:tc>
+          <w:tcPr>
+            <w:tcW w:w="4793" w:type="dxa"/>
+          </w:tcPr>
+          <w:p>
+            <w:r>
+              <w:t>18 bit de données numérisés par l’ADC droit</w:t>
+            </w:r>
+          </w:p>
+        </w:tc>
+      </w:tr>
+      <w:tr>
+        <w:tc>
+          <w:tcPr>
+            <w:tcW w:w="771" w:type="dxa"/>
+          </w:tcPr>
+          <w:p>
+            <w:pPr>
+              <w:jc w:val="center"/>
+            </w:pPr>
+            <w:r>
+              <w:t>3 :0</w:t>
+            </w:r>
+          </w:p>
+        </w:tc>
+        <w:tc>
+          <w:tcPr>
+            <w:tcW w:w="3678" w:type="dxa"/>
+          </w:tcPr>
+          <w:p>
+            <w:r>
+              <w:t>Réservé</w:t>
+            </w:r>
+          </w:p>
+        </w:tc>
+        <w:tc>
+          <w:tcPr>
+            <w:tcW w:w="4793" w:type="dxa"/>
+          </w:tcPr>
+          <w:p>
+            <w:r>
+              <w:t>Mis à 0 par le LM4550</w:t>
+            </w:r>
+          </w:p>
+        </w:tc>
+      </w:tr>
+    </w:tbl>
+    <w:p/>
+    <w:p/>
+    <w:p>
+      <w:pPr>
+        <w:rPr>
+          <w:b/>
+        </w:rPr>
+      </w:pPr>
+      <w:r>
+        <w:rPr>
+          <w:b/>
+        </w:rPr>
+        <w:t xml:space="preserve">SDATA_IN : Slot 5 à 15 </w:t>
+      </w:r>
+    </w:p>
+    <w:p>
+      <w:r>
+        <w:t xml:space="preserve">Les </w:t>
+      </w:r>
+      <w:proofErr w:type="spellStart"/>
+      <w:r>
+        <w:t>SLOTs</w:t>
+      </w:r>
+      <w:proofErr w:type="spellEnd"/>
+      <w:r>
+        <w:t xml:space="preserve"> de 5 à 12 ne sont pas utiliser par l’LM4550, et ils sont toujours mis à 0.</w:t>
+      </w:r>
+    </w:p>
+    <w:p/>
+    <w:p>
+      <w:pPr>
+        <w:rPr>
+          <w:b/>
+        </w:rPr>
+      </w:pPr>
+      <w:r>
+        <w:rPr>
+          <w:b/>
+        </w:rPr>
         <w:t>Diagramme interne :</w:t>
       </w:r>
+    </w:p>
+    <w:p>
+      <w:pPr>
+        <w:rPr>
+          <w:b/>
+        </w:rPr>
+      </w:pPr>
     </w:p>
     <w:p>
       <w:r>
@@ -3817,9 +5246,8 @@
           <w:noProof/>
           <w:lang w:eastAsia="fr-FR"/>
         </w:rPr>
-        <w:lastRenderedPageBreak/>
         <w:drawing>
-          <wp:inline distT="0" distB="0" distL="0" distR="0" wp14:anchorId="7DB0A568" wp14:editId="64556466">
+          <wp:inline distT="0" distB="0" distL="0" distR="0" wp14:anchorId="5CC048C6" wp14:editId="57B4BCC1">
             <wp:extent cx="3324225" cy="5581650"/>
             <wp:effectExtent l="0" t="4762" r="4762" b="4763"/>
             <wp:docPr id="12" name="Picture 12"/>
@@ -3834,7 +5262,7 @@
                     <pic:cNvPicPr/>
                   </pic:nvPicPr>
                   <pic:blipFill>
-                    <a:blip r:embed="rId17"/>
+                    <a:blip r:embed="rId16"/>
                     <a:stretch>
                       <a:fillRect/>
                     </a:stretch>
@@ -3856,37 +5284,2164 @@
       </w:r>
     </w:p>
     <w:p/>
-    <w:p>
-      <w:pPr>
-        <w:rPr>
+    <w:p/>
+    <w:p/>
+    <w:p/>
+    <w:p/>
+    <w:p/>
+    <w:p/>
+    <w:p/>
+    <w:p/>
+    <w:p/>
+    <w:p/>
+    <w:p/>
+    <w:p/>
+    <w:p/>
+    <w:p/>
+    <w:p/>
+    <w:p/>
+    <w:p/>
+    <w:p/>
+    <w:p/>
+    <w:p/>
+    <w:p>
+      <w:r>
+        <w:rPr>
+          <w:b/>
+        </w:rPr>
+        <w:lastRenderedPageBreak/>
+        <w:t>Description des registres interne au LM4550 :</w:t>
+      </w:r>
+    </w:p>
+    <w:p>
+      <w:r>
+        <w:t>La section qui suit décrit les registre</w:t>
+      </w:r>
+      <w:r>
+        <w:t>s</w:t>
+      </w:r>
+      <w:r>
+        <w:t xml:space="preserve"> a programmé pour une utilisation minimale du LM4550 dans le mode primaire.</w:t>
+      </w:r>
+    </w:p>
+    <w:p/>
+    <w:p>
+      <w:pPr>
+        <w:rPr>
+          <w:b/>
+        </w:rPr>
+      </w:pPr>
+      <w:r>
+        <w:rPr>
+          <w:b/>
+        </w:rPr>
+        <w:t>Sélection microphone (20h) :</w:t>
+      </w:r>
+    </w:p>
+    <w:p>
+      <w:r>
+        <w:t>Les entrées microphone 1 et 2 peuvent être sélectionnées en utilisant le registre de commande à l’adresse 20h.</w:t>
+      </w:r>
+    </w:p>
+    <w:p>
+      <w:pPr>
+        <w:rPr>
+          <w:b/>
+        </w:rPr>
+      </w:pPr>
+      <w:r>
+        <w:rPr>
+          <w:b/>
           <w:noProof/>
           <w:lang w:eastAsia="fr-FR"/>
         </w:rPr>
-      </w:pPr>
-      <w:r>
-        <w:t>Brachement typique :</w:t>
+        <w:drawing>
+          <wp:anchor distT="0" distB="0" distL="114300" distR="114300" simplePos="0" relativeHeight="251666432" behindDoc="0" locked="0" layoutInCell="1" allowOverlap="1">
+            <wp:simplePos x="0" y="0"/>
+            <wp:positionH relativeFrom="column">
+              <wp:posOffset>189230</wp:posOffset>
+            </wp:positionH>
+            <wp:positionV relativeFrom="paragraph">
+              <wp:posOffset>3235960</wp:posOffset>
+            </wp:positionV>
+            <wp:extent cx="5727700" cy="2752090"/>
+            <wp:effectExtent l="0" t="0" r="6350" b="0"/>
+            <wp:wrapTopAndBottom/>
+            <wp:docPr id="10" name="Picture 10"/>
+            <wp:cNvGraphicFramePr>
+              <a:graphicFrameLocks xmlns:a="http://schemas.openxmlformats.org/drawingml/2006/main" noChangeAspect="1"/>
+            </wp:cNvGraphicFramePr>
+            <a:graphic xmlns:a="http://schemas.openxmlformats.org/drawingml/2006/main">
+              <a:graphicData uri="http://schemas.openxmlformats.org/drawingml/2006/picture">
+                <pic:pic xmlns:pic="http://schemas.openxmlformats.org/drawingml/2006/picture">
+                  <pic:nvPicPr>
+                    <pic:cNvPr id="0" name="Picture 2"/>
+                    <pic:cNvPicPr>
+                      <a:picLocks noChangeAspect="1" noChangeArrowheads="1"/>
+                    </pic:cNvPicPr>
+                  </pic:nvPicPr>
+                  <pic:blipFill>
+                    <a:blip r:embed="rId17">
+                      <a:extLst>
+                        <a:ext uri="{28A0092B-C50C-407E-A947-70E740481C1C}">
+                          <a14:useLocalDpi xmlns:a14="http://schemas.microsoft.com/office/drawing/2010/main" val="0"/>
+                        </a:ext>
+                      </a:extLst>
+                    </a:blip>
+                    <a:srcRect/>
+                    <a:stretch>
+                      <a:fillRect/>
+                    </a:stretch>
+                  </pic:blipFill>
+                  <pic:spPr bwMode="auto">
+                    <a:xfrm>
+                      <a:off x="0" y="0"/>
+                      <a:ext cx="5727700" cy="2752090"/>
+                    </a:xfrm>
+                    <a:prstGeom prst="rect">
+                      <a:avLst/>
+                    </a:prstGeom>
+                    <a:noFill/>
+                    <a:ln>
+                      <a:noFill/>
+                    </a:ln>
+                  </pic:spPr>
+                </pic:pic>
+              </a:graphicData>
+            </a:graphic>
+            <wp14:sizeRelH relativeFrom="page">
+              <wp14:pctWidth>0</wp14:pctWidth>
+            </wp14:sizeRelH>
+            <wp14:sizeRelV relativeFrom="page">
+              <wp14:pctHeight>0</wp14:pctHeight>
+            </wp14:sizeRelV>
+          </wp:anchor>
+        </w:drawing>
       </w:r>
       <w:r>
         <w:rPr>
           <w:noProof/>
           <w:lang w:eastAsia="fr-FR"/>
         </w:rPr>
-        <w:t xml:space="preserve"> </w:t>
-      </w:r>
-    </w:p>
-    <w:p>
-      <w:pPr>
+        <w:drawing>
+          <wp:anchor distT="0" distB="0" distL="114300" distR="114300" simplePos="0" relativeHeight="251665408" behindDoc="0" locked="0" layoutInCell="1" allowOverlap="1" wp14:anchorId="6CF47E94" wp14:editId="7AA8E3C8">
+            <wp:simplePos x="0" y="0"/>
+            <wp:positionH relativeFrom="column">
+              <wp:posOffset>1270</wp:posOffset>
+            </wp:positionH>
+            <wp:positionV relativeFrom="paragraph">
+              <wp:posOffset>77470</wp:posOffset>
+            </wp:positionV>
+            <wp:extent cx="5731510" cy="3002915"/>
+            <wp:effectExtent l="0" t="0" r="2540" b="6985"/>
+            <wp:wrapTopAndBottom/>
+            <wp:docPr id="1" name="Picture 1"/>
+            <wp:cNvGraphicFramePr>
+              <a:graphicFrameLocks xmlns:a="http://schemas.openxmlformats.org/drawingml/2006/main" noChangeAspect="1"/>
+            </wp:cNvGraphicFramePr>
+            <a:graphic xmlns:a="http://schemas.openxmlformats.org/drawingml/2006/main">
+              <a:graphicData uri="http://schemas.openxmlformats.org/drawingml/2006/picture">
+                <pic:pic xmlns:pic="http://schemas.openxmlformats.org/drawingml/2006/picture">
+                  <pic:nvPicPr>
+                    <pic:cNvPr id="0" name=""/>
+                    <pic:cNvPicPr/>
+                  </pic:nvPicPr>
+                  <pic:blipFill>
+                    <a:blip r:embed="rId18">
+                      <a:extLst>
+                        <a:ext uri="{28A0092B-C50C-407E-A947-70E740481C1C}">
+                          <a14:useLocalDpi xmlns:a14="http://schemas.microsoft.com/office/drawing/2010/main" val="0"/>
+                        </a:ext>
+                      </a:extLst>
+                    </a:blip>
+                    <a:stretch>
+                      <a:fillRect/>
+                    </a:stretch>
+                  </pic:blipFill>
+                  <pic:spPr>
+                    <a:xfrm>
+                      <a:off x="0" y="0"/>
+                      <a:ext cx="5731510" cy="3002915"/>
+                    </a:xfrm>
+                    <a:prstGeom prst="rect">
+                      <a:avLst/>
+                    </a:prstGeom>
+                  </pic:spPr>
+                </pic:pic>
+              </a:graphicData>
+            </a:graphic>
+            <wp14:sizeRelH relativeFrom="page">
+              <wp14:pctWidth>0</wp14:pctWidth>
+            </wp14:sizeRelH>
+            <wp14:sizeRelV relativeFrom="page">
+              <wp14:pctHeight>0</wp14:pctHeight>
+            </wp14:sizeRelV>
+          </wp:anchor>
+        </w:drawing>
+      </w:r>
+    </w:p>
+    <w:p>
+      <w:pPr>
+        <w:ind w:left="360"/>
+      </w:pPr>
+    </w:p>
+    <w:p>
+      <w:pPr>
+        <w:ind w:left="360"/>
+      </w:pPr>
+    </w:p>
+    <w:p>
+      <w:pPr>
+        <w:ind w:left="360"/>
+        <w:rPr>
+          <w:b/>
+        </w:rPr>
+      </w:pPr>
+    </w:p>
+    <w:p>
+      <w:pPr>
+        <w:ind w:left="360"/>
+        <w:rPr>
+          <w:b/>
+        </w:rPr>
+      </w:pPr>
+    </w:p>
+    <w:p>
+      <w:pPr>
+        <w:ind w:left="360"/>
+        <w:rPr>
+          <w:b/>
+        </w:rPr>
+      </w:pPr>
+    </w:p>
+    <w:p>
+      <w:pPr>
+        <w:ind w:left="360"/>
+        <w:rPr>
+          <w:b/>
+        </w:rPr>
+      </w:pPr>
+    </w:p>
+    <w:p>
+      <w:pPr>
+        <w:ind w:left="360"/>
+        <w:rPr>
+          <w:b/>
+        </w:rPr>
+      </w:pPr>
+      <w:r>
+        <w:rPr>
+          <w:b/>
+        </w:rPr>
+        <w:lastRenderedPageBreak/>
+        <w:t>Contrôle du gain du microphone (0Eh):</w:t>
+      </w:r>
+    </w:p>
+    <w:p>
+      <w:pPr>
+        <w:ind w:left="360"/>
+      </w:pPr>
+      <w:r>
+        <w:t xml:space="preserve">L’entrée du microphone peut avoir un </w:t>
+      </w:r>
+      <w:proofErr w:type="spellStart"/>
+      <w:r>
+        <w:t>boost</w:t>
+      </w:r>
+      <w:proofErr w:type="spellEnd"/>
+      <w:r>
+        <w:t xml:space="preserve"> de 20 </w:t>
+      </w:r>
+      <w:proofErr w:type="spellStart"/>
+      <w:r>
+        <w:t>db</w:t>
+      </w:r>
+      <w:proofErr w:type="spellEnd"/>
+      <w:r>
+        <w:t xml:space="preserve"> en utilisant le bit D6 dans le registre de volume de microphone 0Eh.</w:t>
+      </w:r>
+    </w:p>
+    <w:p>
+      <w:pPr>
+        <w:ind w:left="360"/>
+        <w:rPr>
+          <w:b/>
+        </w:rPr>
+      </w:pPr>
+      <w:r>
         <w:rPr>
           <w:noProof/>
           <w:lang w:eastAsia="fr-FR"/>
         </w:rPr>
-      </w:pPr>
+        <w:drawing>
+          <wp:inline distT="0" distB="0" distL="0" distR="0" wp14:anchorId="0A7AC93A" wp14:editId="762FF5AB">
+            <wp:extent cx="5731510" cy="3201318"/>
+            <wp:effectExtent l="0" t="0" r="2540" b="0"/>
+            <wp:docPr id="11" name="Picture 11"/>
+            <wp:cNvGraphicFramePr>
+              <a:graphicFrameLocks xmlns:a="http://schemas.openxmlformats.org/drawingml/2006/main" noChangeAspect="1"/>
+            </wp:cNvGraphicFramePr>
+            <a:graphic xmlns:a="http://schemas.openxmlformats.org/drawingml/2006/main">
+              <a:graphicData uri="http://schemas.openxmlformats.org/drawingml/2006/picture">
+                <pic:pic xmlns:pic="http://schemas.openxmlformats.org/drawingml/2006/picture">
+                  <pic:nvPicPr>
+                    <pic:cNvPr id="0" name=""/>
+                    <pic:cNvPicPr/>
+                  </pic:nvPicPr>
+                  <pic:blipFill>
+                    <a:blip r:embed="rId19"/>
+                    <a:stretch>
+                      <a:fillRect/>
+                    </a:stretch>
+                  </pic:blipFill>
+                  <pic:spPr>
+                    <a:xfrm>
+                      <a:off x="0" y="0"/>
+                      <a:ext cx="5731510" cy="3201318"/>
+                    </a:xfrm>
+                    <a:prstGeom prst="rect">
+                      <a:avLst/>
+                    </a:prstGeom>
+                  </pic:spPr>
+                </pic:pic>
+              </a:graphicData>
+            </a:graphic>
+          </wp:inline>
+        </w:drawing>
+      </w:r>
+    </w:p>
+    <w:p>
       <w:r>
         <w:rPr>
           <w:noProof/>
           <w:lang w:eastAsia="fr-FR"/>
         </w:rPr>
+        <w:drawing>
+          <wp:inline distT="0" distB="0" distL="0" distR="0">
+            <wp:extent cx="5727700" cy="2052955"/>
+            <wp:effectExtent l="0" t="0" r="6350" b="4445"/>
+            <wp:docPr id="8" name="Picture 8"/>
+            <wp:cNvGraphicFramePr>
+              <a:graphicFrameLocks xmlns:a="http://schemas.openxmlformats.org/drawingml/2006/main" noChangeAspect="1"/>
+            </wp:cNvGraphicFramePr>
+            <a:graphic xmlns:a="http://schemas.openxmlformats.org/drawingml/2006/main">
+              <a:graphicData uri="http://schemas.openxmlformats.org/drawingml/2006/picture">
+                <pic:pic xmlns:pic="http://schemas.openxmlformats.org/drawingml/2006/picture">
+                  <pic:nvPicPr>
+                    <pic:cNvPr id="0" name="Picture 1"/>
+                    <pic:cNvPicPr>
+                      <a:picLocks noChangeAspect="1" noChangeArrowheads="1"/>
+                    </pic:cNvPicPr>
+                  </pic:nvPicPr>
+                  <pic:blipFill>
+                    <a:blip r:embed="rId20">
+                      <a:extLst>
+                        <a:ext uri="{28A0092B-C50C-407E-A947-70E740481C1C}">
+                          <a14:useLocalDpi xmlns:a14="http://schemas.microsoft.com/office/drawing/2010/main" val="0"/>
+                        </a:ext>
+                      </a:extLst>
+                    </a:blip>
+                    <a:srcRect/>
+                    <a:stretch>
+                      <a:fillRect/>
+                    </a:stretch>
+                  </pic:blipFill>
+                  <pic:spPr bwMode="auto">
+                    <a:xfrm>
+                      <a:off x="0" y="0"/>
+                      <a:ext cx="5727700" cy="2052955"/>
+                    </a:xfrm>
+                    <a:prstGeom prst="rect">
+                      <a:avLst/>
+                    </a:prstGeom>
+                    <a:noFill/>
+                    <a:ln>
+                      <a:noFill/>
+                    </a:ln>
+                  </pic:spPr>
+                </pic:pic>
+              </a:graphicData>
+            </a:graphic>
+          </wp:inline>
+        </w:drawing>
+      </w:r>
+    </w:p>
+    <w:p/>
+    <w:p/>
+    <w:p>
+      <w:r>
+        <w:t xml:space="preserve">- </w:t>
+      </w:r>
+      <w:r>
+        <w:t xml:space="preserve">Valeur par </w:t>
+      </w:r>
+      <w:r>
+        <w:t>défaut</w:t>
+      </w:r>
+      <w:r>
+        <w:t xml:space="preserve"> : 8008h (mute, 0 </w:t>
+      </w:r>
+      <w:proofErr w:type="spellStart"/>
+      <w:r>
+        <w:t>db</w:t>
+      </w:r>
+      <w:proofErr w:type="spellEnd"/>
+      <w:r>
+        <w:t xml:space="preserve"> de gain)</w:t>
+      </w:r>
+    </w:p>
+    <w:p>
+      <w:r>
+        <w:t xml:space="preserve">- Le </w:t>
+      </w:r>
+      <w:r>
+        <w:t xml:space="preserve">Bit D6 contrôle le </w:t>
+      </w:r>
+      <w:proofErr w:type="spellStart"/>
+      <w:r>
+        <w:t>boost</w:t>
+      </w:r>
+      <w:proofErr w:type="spellEnd"/>
+      <w:r>
+        <w:t xml:space="preserve"> de 20dB sur l'entrée qui est acheminé à l'entrée</w:t>
+      </w:r>
+      <w:r>
+        <w:t xml:space="preserve"> de </w:t>
+      </w:r>
+      <w:r>
+        <w:t xml:space="preserve">sélection </w:t>
+      </w:r>
+      <w:r>
+        <w:t xml:space="preserve">du </w:t>
+      </w:r>
+      <w:r>
+        <w:t xml:space="preserve">MUX. Les autres bits (muet et gain / atténuation) </w:t>
+      </w:r>
+      <w:r>
+        <w:t>commande l’entrée du mélangeur 1.</w:t>
+      </w:r>
+    </w:p>
+    <w:p>
+      <w:r>
+        <w:t>- Les bits D4:</w:t>
+      </w:r>
+      <w:r>
+        <w:t xml:space="preserve">D0  </w:t>
+      </w:r>
+      <w:r>
+        <w:t>contrôle</w:t>
+      </w:r>
+      <w:r>
+        <w:t xml:space="preserve"> le</w:t>
+      </w:r>
+      <w:r>
+        <w:t xml:space="preserve"> gain </w:t>
+      </w:r>
+      <w:r>
+        <w:t>de +12 dB à -34.5 dB par pas de 1,5 dB dans le mélangeur 1.</w:t>
+      </w:r>
+    </w:p>
+    <w:p/>
+    <w:p>
+      <w:pPr>
+        <w:rPr>
+          <w:b/>
+        </w:rPr>
+      </w:pPr>
+    </w:p>
+    <w:p>
+      <w:pPr>
+        <w:rPr>
+          <w:b/>
+        </w:rPr>
+      </w:pPr>
+    </w:p>
+    <w:p>
+      <w:pPr>
+        <w:rPr>
+          <w:b/>
+        </w:rPr>
+      </w:pPr>
+    </w:p>
+    <w:p>
+      <w:pPr>
+        <w:rPr>
+          <w:b/>
+        </w:rPr>
+      </w:pPr>
+    </w:p>
+    <w:p>
+      <w:pPr>
+        <w:rPr>
+          <w:b/>
+        </w:rPr>
+      </w:pPr>
+    </w:p>
+    <w:p>
+      <w:pPr>
+        <w:rPr>
+          <w:b/>
+        </w:rPr>
+      </w:pPr>
+    </w:p>
+    <w:p>
+      <w:pPr>
+        <w:rPr>
+          <w:b/>
+        </w:rPr>
+      </w:pPr>
+    </w:p>
+    <w:p>
+      <w:pPr>
+        <w:rPr>
+          <w:b/>
+        </w:rPr>
+      </w:pPr>
+    </w:p>
+    <w:p>
+      <w:pPr>
+        <w:rPr>
+          <w:b/>
+        </w:rPr>
+      </w:pPr>
+      <w:r>
+        <w:rPr>
+          <w:b/>
+        </w:rPr>
         <w:lastRenderedPageBreak/>
+        <w:t>Sélection d’entrée </w:t>
+      </w:r>
+      <w:r>
+        <w:rPr>
+          <w:b/>
+        </w:rPr>
+        <w:t>(1Ah)</w:t>
+      </w:r>
+      <w:r>
+        <w:rPr>
+          <w:b/>
+        </w:rPr>
+        <w:t>:</w:t>
+      </w:r>
+    </w:p>
+    <w:p>
+      <w:r>
+        <w:t>Le multiplexeur de sélection d’entrée contrôle la sélection de l’entrée via le registre 1Ah.</w:t>
+      </w:r>
+    </w:p>
+    <w:p>
+      <w:pPr>
+        <w:rPr>
+          <w:b/>
+        </w:rPr>
+      </w:pPr>
+      <w:r>
+        <w:rPr>
+          <w:noProof/>
+          <w:lang w:eastAsia="fr-FR"/>
+        </w:rPr>
+        <w:drawing>
+          <wp:anchor distT="0" distB="0" distL="114300" distR="114300" simplePos="0" relativeHeight="251667456" behindDoc="0" locked="0" layoutInCell="1" allowOverlap="1" wp14:anchorId="69CD7E47" wp14:editId="0B724941">
+            <wp:simplePos x="0" y="0"/>
+            <wp:positionH relativeFrom="column">
+              <wp:posOffset>0</wp:posOffset>
+            </wp:positionH>
+            <wp:positionV relativeFrom="paragraph">
+              <wp:posOffset>3428365</wp:posOffset>
+            </wp:positionV>
+            <wp:extent cx="5727700" cy="2208530"/>
+            <wp:effectExtent l="0" t="0" r="6350" b="1270"/>
+            <wp:wrapTopAndBottom/>
+            <wp:docPr id="14" name="Picture 14"/>
+            <wp:cNvGraphicFramePr>
+              <a:graphicFrameLocks xmlns:a="http://schemas.openxmlformats.org/drawingml/2006/main" noChangeAspect="1"/>
+            </wp:cNvGraphicFramePr>
+            <a:graphic xmlns:a="http://schemas.openxmlformats.org/drawingml/2006/main">
+              <a:graphicData uri="http://schemas.openxmlformats.org/drawingml/2006/picture">
+                <pic:pic xmlns:pic="http://schemas.openxmlformats.org/drawingml/2006/picture">
+                  <pic:nvPicPr>
+                    <pic:cNvPr id="0" name="Picture 3"/>
+                    <pic:cNvPicPr>
+                      <a:picLocks noChangeAspect="1" noChangeArrowheads="1"/>
+                    </pic:cNvPicPr>
+                  </pic:nvPicPr>
+                  <pic:blipFill>
+                    <a:blip r:embed="rId21">
+                      <a:extLst>
+                        <a:ext uri="{28A0092B-C50C-407E-A947-70E740481C1C}">
+                          <a14:useLocalDpi xmlns:a14="http://schemas.microsoft.com/office/drawing/2010/main" val="0"/>
+                        </a:ext>
+                      </a:extLst>
+                    </a:blip>
+                    <a:srcRect/>
+                    <a:stretch>
+                      <a:fillRect/>
+                    </a:stretch>
+                  </pic:blipFill>
+                  <pic:spPr bwMode="auto">
+                    <a:xfrm>
+                      <a:off x="0" y="0"/>
+                      <a:ext cx="5727700" cy="2208530"/>
+                    </a:xfrm>
+                    <a:prstGeom prst="rect">
+                      <a:avLst/>
+                    </a:prstGeom>
+                    <a:noFill/>
+                    <a:ln>
+                      <a:noFill/>
+                    </a:ln>
+                  </pic:spPr>
+                </pic:pic>
+              </a:graphicData>
+            </a:graphic>
+            <wp14:sizeRelH relativeFrom="page">
+              <wp14:pctWidth>0</wp14:pctWidth>
+            </wp14:sizeRelH>
+            <wp14:sizeRelV relativeFrom="page">
+              <wp14:pctHeight>0</wp14:pctHeight>
+            </wp14:sizeRelV>
+          </wp:anchor>
+        </w:drawing>
+      </w:r>
+      <w:r>
+        <w:rPr>
+          <w:noProof/>
+          <w:lang w:eastAsia="fr-FR"/>
+        </w:rPr>
+        <w:drawing>
+          <wp:inline distT="0" distB="0" distL="0" distR="0" wp14:anchorId="6E1C25E9" wp14:editId="48E73AF4">
+            <wp:extent cx="5731510" cy="3295006"/>
+            <wp:effectExtent l="0" t="0" r="2540" b="1270"/>
+            <wp:docPr id="9" name="Picture 9"/>
+            <wp:cNvGraphicFramePr>
+              <a:graphicFrameLocks xmlns:a="http://schemas.openxmlformats.org/drawingml/2006/main" noChangeAspect="1"/>
+            </wp:cNvGraphicFramePr>
+            <a:graphic xmlns:a="http://schemas.openxmlformats.org/drawingml/2006/main">
+              <a:graphicData uri="http://schemas.openxmlformats.org/drawingml/2006/picture">
+                <pic:pic xmlns:pic="http://schemas.openxmlformats.org/drawingml/2006/picture">
+                  <pic:nvPicPr>
+                    <pic:cNvPr id="0" name=""/>
+                    <pic:cNvPicPr/>
+                  </pic:nvPicPr>
+                  <pic:blipFill>
+                    <a:blip r:embed="rId22"/>
+                    <a:stretch>
+                      <a:fillRect/>
+                    </a:stretch>
+                  </pic:blipFill>
+                  <pic:spPr>
+                    <a:xfrm>
+                      <a:off x="0" y="0"/>
+                      <a:ext cx="5731510" cy="3295006"/>
+                    </a:xfrm>
+                    <a:prstGeom prst="rect">
+                      <a:avLst/>
+                    </a:prstGeom>
+                  </pic:spPr>
+                </pic:pic>
+              </a:graphicData>
+            </a:graphic>
+          </wp:inline>
+        </w:drawing>
+      </w:r>
+    </w:p>
+    <w:p/>
+    <w:p>
+      <w:r>
+        <w:t>- Valeur par défaut : 8008h (</w:t>
+      </w:r>
+      <w:proofErr w:type="spellStart"/>
+      <w:r>
+        <w:t>Mic</w:t>
+      </w:r>
+      <w:proofErr w:type="spellEnd"/>
+      <w:r>
+        <w:t xml:space="preserve"> sur les deux canaux droit et gauche</w:t>
+      </w:r>
+      <w:r>
+        <w:t>)</w:t>
+      </w:r>
+    </w:p>
+    <w:p>
+      <w:r>
+        <w:t xml:space="preserve">- Les </w:t>
+      </w:r>
+      <w:r>
+        <w:t>entrées</w:t>
+      </w:r>
+      <w:r>
+        <w:t xml:space="preserve"> CD, </w:t>
+      </w:r>
+      <w:proofErr w:type="spellStart"/>
+      <w:r>
+        <w:t>Video</w:t>
+      </w:r>
+      <w:proofErr w:type="spellEnd"/>
+      <w:r>
+        <w:t>, AUX, Phone ne sont pas connecte</w:t>
+      </w:r>
+      <w:r>
+        <w:t>.</w:t>
+      </w:r>
+    </w:p>
+    <w:p>
+      <w:r>
+        <w:t>- La sélection du canal peut être individuelle.</w:t>
+      </w:r>
+    </w:p>
+    <w:p/>
+    <w:p/>
+    <w:p/>
+    <w:p/>
+    <w:p/>
+    <w:p/>
+    <w:p/>
+    <w:p/>
+    <w:p/>
+    <w:p/>
+    <w:p>
+      <w:pPr>
+        <w:rPr>
+          <w:b/>
+        </w:rPr>
+      </w:pPr>
+      <w:r>
+        <w:rPr>
+          <w:b/>
+        </w:rPr>
+        <w:lastRenderedPageBreak/>
+        <w:t>Contrôle du gain d’entrée (1Ch) :</w:t>
+      </w:r>
+    </w:p>
+    <w:p>
+      <w:r>
+        <w:t>L’</w:t>
+      </w:r>
+      <w:r>
+        <w:t>entrée</w:t>
+      </w:r>
+      <w:r>
+        <w:t xml:space="preserve"> </w:t>
+      </w:r>
+      <w:r>
+        <w:t>sélectionné</w:t>
+      </w:r>
+      <w:r>
+        <w:t xml:space="preserve"> peut avoir une </w:t>
+      </w:r>
+      <w:r>
+        <w:t>amplification</w:t>
+      </w:r>
+      <w:r>
+        <w:t xml:space="preserve"> de gain jusqu’à 22.5 </w:t>
+      </w:r>
+      <w:proofErr w:type="spellStart"/>
+      <w:r>
+        <w:t>db</w:t>
+      </w:r>
+      <w:proofErr w:type="spellEnd"/>
+      <w:r>
+        <w:t xml:space="preserve"> en utilisant le registre de gain 1Ch.</w:t>
+      </w:r>
+    </w:p>
+    <w:p>
+      <w:pPr>
+        <w:rPr>
+          <w:b/>
+        </w:rPr>
+      </w:pPr>
+    </w:p>
+    <w:p>
+      <w:pPr>
+        <w:rPr>
+          <w:b/>
+        </w:rPr>
+      </w:pPr>
+      <w:r>
+        <w:rPr>
+          <w:noProof/>
+          <w:lang w:eastAsia="fr-FR"/>
+        </w:rPr>
+        <w:drawing>
+          <wp:inline distT="0" distB="0" distL="0" distR="0" wp14:anchorId="44B3989D" wp14:editId="02AB7A94">
+            <wp:extent cx="5731510" cy="3027413"/>
+            <wp:effectExtent l="0" t="0" r="2540" b="1905"/>
+            <wp:docPr id="15" name="Picture 15"/>
+            <wp:cNvGraphicFramePr>
+              <a:graphicFrameLocks xmlns:a="http://schemas.openxmlformats.org/drawingml/2006/main" noChangeAspect="1"/>
+            </wp:cNvGraphicFramePr>
+            <a:graphic xmlns:a="http://schemas.openxmlformats.org/drawingml/2006/main">
+              <a:graphicData uri="http://schemas.openxmlformats.org/drawingml/2006/picture">
+                <pic:pic xmlns:pic="http://schemas.openxmlformats.org/drawingml/2006/picture">
+                  <pic:nvPicPr>
+                    <pic:cNvPr id="0" name=""/>
+                    <pic:cNvPicPr/>
+                  </pic:nvPicPr>
+                  <pic:blipFill>
+                    <a:blip r:embed="rId23"/>
+                    <a:stretch>
+                      <a:fillRect/>
+                    </a:stretch>
+                  </pic:blipFill>
+                  <pic:spPr>
+                    <a:xfrm>
+                      <a:off x="0" y="0"/>
+                      <a:ext cx="5731510" cy="3027413"/>
+                    </a:xfrm>
+                    <a:prstGeom prst="rect">
+                      <a:avLst/>
+                    </a:prstGeom>
+                  </pic:spPr>
+                </pic:pic>
+              </a:graphicData>
+            </a:graphic>
+          </wp:inline>
+        </w:drawing>
+      </w:r>
+    </w:p>
+    <w:p>
+      <w:pPr>
+        <w:rPr>
+          <w:b/>
+        </w:rPr>
+      </w:pPr>
+      <w:r>
+        <w:rPr>
+          <w:noProof/>
+          <w:lang w:eastAsia="fr-FR"/>
+        </w:rPr>
+        <w:drawing>
+          <wp:anchor distT="0" distB="0" distL="114300" distR="114300" simplePos="0" relativeHeight="251668480" behindDoc="0" locked="0" layoutInCell="1" allowOverlap="1" wp14:anchorId="53875B53" wp14:editId="0AC762BC">
+            <wp:simplePos x="0" y="0"/>
+            <wp:positionH relativeFrom="column">
+              <wp:posOffset>0</wp:posOffset>
+            </wp:positionH>
+            <wp:positionV relativeFrom="paragraph">
+              <wp:posOffset>343535</wp:posOffset>
+            </wp:positionV>
+            <wp:extent cx="5731510" cy="1529715"/>
+            <wp:effectExtent l="0" t="0" r="2540" b="0"/>
+            <wp:wrapTopAndBottom/>
+            <wp:docPr id="19" name="Picture 19"/>
+            <wp:cNvGraphicFramePr>
+              <a:graphicFrameLocks xmlns:a="http://schemas.openxmlformats.org/drawingml/2006/main" noChangeAspect="1"/>
+            </wp:cNvGraphicFramePr>
+            <a:graphic xmlns:a="http://schemas.openxmlformats.org/drawingml/2006/main">
+              <a:graphicData uri="http://schemas.openxmlformats.org/drawingml/2006/picture">
+                <pic:pic xmlns:pic="http://schemas.openxmlformats.org/drawingml/2006/picture">
+                  <pic:nvPicPr>
+                    <pic:cNvPr id="0" name=""/>
+                    <pic:cNvPicPr/>
+                  </pic:nvPicPr>
+                  <pic:blipFill>
+                    <a:blip r:embed="rId24">
+                      <a:extLst>
+                        <a:ext uri="{28A0092B-C50C-407E-A947-70E740481C1C}">
+                          <a14:useLocalDpi xmlns:a14="http://schemas.microsoft.com/office/drawing/2010/main" val="0"/>
+                        </a:ext>
+                      </a:extLst>
+                    </a:blip>
+                    <a:stretch>
+                      <a:fillRect/>
+                    </a:stretch>
+                  </pic:blipFill>
+                  <pic:spPr>
+                    <a:xfrm>
+                      <a:off x="0" y="0"/>
+                      <a:ext cx="5731510" cy="1529715"/>
+                    </a:xfrm>
+                    <a:prstGeom prst="rect">
+                      <a:avLst/>
+                    </a:prstGeom>
+                  </pic:spPr>
+                </pic:pic>
+              </a:graphicData>
+            </a:graphic>
+            <wp14:sizeRelH relativeFrom="page">
+              <wp14:pctWidth>0</wp14:pctWidth>
+            </wp14:sizeRelH>
+            <wp14:sizeRelV relativeFrom="page">
+              <wp14:pctHeight>0</wp14:pctHeight>
+            </wp14:sizeRelV>
+          </wp:anchor>
+        </w:drawing>
+      </w:r>
+    </w:p>
+    <w:p/>
+    <w:p>
+      <w:r>
+        <w:t xml:space="preserve">- Valeur par défaut : 8008h (mute, 0 </w:t>
+      </w:r>
+      <w:proofErr w:type="spellStart"/>
+      <w:r>
+        <w:t>db</w:t>
+      </w:r>
+      <w:proofErr w:type="spellEnd"/>
+      <w:r>
+        <w:t xml:space="preserve"> de gain)</w:t>
+      </w:r>
+    </w:p>
+    <w:p>
+      <w:r>
+        <w:t xml:space="preserve">- Le bit D15 met l’entrée </w:t>
+      </w:r>
+      <w:proofErr w:type="gramStart"/>
+      <w:r>
+        <w:t>a</w:t>
+      </w:r>
+      <w:proofErr w:type="gramEnd"/>
+      <w:r>
+        <w:t xml:space="preserve"> muet.</w:t>
+      </w:r>
+    </w:p>
+    <w:p>
+      <w:r>
+        <w:t xml:space="preserve">- Les bits Gx4 :Gx0 contrôlent le gain de 0 à +22.5 </w:t>
+      </w:r>
+      <w:proofErr w:type="spellStart"/>
+      <w:r>
+        <w:t>db</w:t>
+      </w:r>
+      <w:proofErr w:type="spellEnd"/>
+      <w:r>
+        <w:t xml:space="preserve"> avec des pas de +1.5 </w:t>
+      </w:r>
+      <w:proofErr w:type="spellStart"/>
+      <w:r>
+        <w:t>db</w:t>
+      </w:r>
+      <w:proofErr w:type="spellEnd"/>
+    </w:p>
+    <w:p/>
+    <w:p/>
+    <w:p/>
+    <w:p/>
+    <w:p/>
+    <w:p/>
+    <w:p/>
+    <w:p/>
+    <w:p/>
+    <w:p/>
+    <w:p/>
+    <w:p/>
+    <w:p>
+      <w:pPr>
+        <w:rPr>
+          <w:b/>
+        </w:rPr>
+      </w:pPr>
+      <w:r>
+        <w:rPr>
+          <w:b/>
+        </w:rPr>
+        <w:lastRenderedPageBreak/>
+        <w:t xml:space="preserve">Fréquence d’échantillonnage  de l’entrée (2Ah): </w:t>
+      </w:r>
+    </w:p>
+    <w:p>
+      <w:r>
+        <w:t xml:space="preserve">L'entrée peut être </w:t>
+      </w:r>
+      <w:r>
+        <w:t xml:space="preserve">échantillonné </w:t>
+      </w:r>
+      <w:r>
+        <w:t xml:space="preserve"> à partir de 4 KHz à 48 KHz en </w:t>
+      </w:r>
+      <w:r>
+        <w:t xml:space="preserve">agissant </w:t>
+      </w:r>
+      <w:r>
+        <w:t xml:space="preserve"> à la fois </w:t>
+      </w:r>
+      <w:r>
+        <w:t xml:space="preserve">sur la fréquence d’échantillonnage de l’ADC registre 32h et sur le registre du statut/contrôle 2Ah </w:t>
+      </w:r>
+    </w:p>
+    <w:p>
+      <w:r>
+        <w:rPr>
+          <w:noProof/>
+          <w:lang w:eastAsia="fr-FR"/>
+        </w:rPr>
+        <w:drawing>
+          <wp:inline distT="0" distB="0" distL="0" distR="0" wp14:anchorId="036150E7" wp14:editId="7535BEE1">
+            <wp:extent cx="5731510" cy="3171313"/>
+            <wp:effectExtent l="0" t="0" r="2540" b="0"/>
+            <wp:docPr id="20" name="Picture 20"/>
+            <wp:cNvGraphicFramePr>
+              <a:graphicFrameLocks xmlns:a="http://schemas.openxmlformats.org/drawingml/2006/main" noChangeAspect="1"/>
+            </wp:cNvGraphicFramePr>
+            <a:graphic xmlns:a="http://schemas.openxmlformats.org/drawingml/2006/main">
+              <a:graphicData uri="http://schemas.openxmlformats.org/drawingml/2006/picture">
+                <pic:pic xmlns:pic="http://schemas.openxmlformats.org/drawingml/2006/picture">
+                  <pic:nvPicPr>
+                    <pic:cNvPr id="0" name=""/>
+                    <pic:cNvPicPr/>
+                  </pic:nvPicPr>
+                  <pic:blipFill>
+                    <a:blip r:embed="rId25"/>
+                    <a:stretch>
+                      <a:fillRect/>
+                    </a:stretch>
+                  </pic:blipFill>
+                  <pic:spPr>
+                    <a:xfrm>
+                      <a:off x="0" y="0"/>
+                      <a:ext cx="5731510" cy="3171313"/>
+                    </a:xfrm>
+                    <a:prstGeom prst="rect">
+                      <a:avLst/>
+                    </a:prstGeom>
+                  </pic:spPr>
+                </pic:pic>
+              </a:graphicData>
+            </a:graphic>
+          </wp:inline>
+        </w:drawing>
+      </w:r>
+    </w:p>
+    <w:p/>
+    <w:p>
+      <w:r>
+        <w:rPr>
+          <w:noProof/>
+          <w:lang w:eastAsia="fr-FR"/>
+        </w:rPr>
+        <w:drawing>
+          <wp:inline distT="0" distB="0" distL="0" distR="0">
+            <wp:extent cx="5727700" cy="2475865"/>
+            <wp:effectExtent l="0" t="0" r="6350" b="635"/>
+            <wp:docPr id="21" name="Picture 21"/>
+            <wp:cNvGraphicFramePr>
+              <a:graphicFrameLocks xmlns:a="http://schemas.openxmlformats.org/drawingml/2006/main" noChangeAspect="1"/>
+            </wp:cNvGraphicFramePr>
+            <a:graphic xmlns:a="http://schemas.openxmlformats.org/drawingml/2006/main">
+              <a:graphicData uri="http://schemas.openxmlformats.org/drawingml/2006/picture">
+                <pic:pic xmlns:pic="http://schemas.openxmlformats.org/drawingml/2006/picture">
+                  <pic:nvPicPr>
+                    <pic:cNvPr id="0" name="Picture 4"/>
+                    <pic:cNvPicPr>
+                      <a:picLocks noChangeAspect="1" noChangeArrowheads="1"/>
+                    </pic:cNvPicPr>
+                  </pic:nvPicPr>
+                  <pic:blipFill>
+                    <a:blip r:embed="rId26">
+                      <a:extLst>
+                        <a:ext uri="{28A0092B-C50C-407E-A947-70E740481C1C}">
+                          <a14:useLocalDpi xmlns:a14="http://schemas.microsoft.com/office/drawing/2010/main" val="0"/>
+                        </a:ext>
+                      </a:extLst>
+                    </a:blip>
+                    <a:srcRect/>
+                    <a:stretch>
+                      <a:fillRect/>
+                    </a:stretch>
+                  </pic:blipFill>
+                  <pic:spPr bwMode="auto">
+                    <a:xfrm>
+                      <a:off x="0" y="0"/>
+                      <a:ext cx="5727700" cy="2475865"/>
+                    </a:xfrm>
+                    <a:prstGeom prst="rect">
+                      <a:avLst/>
+                    </a:prstGeom>
+                    <a:noFill/>
+                    <a:ln>
+                      <a:noFill/>
+                    </a:ln>
+                  </pic:spPr>
+                </pic:pic>
+              </a:graphicData>
+            </a:graphic>
+          </wp:inline>
+        </w:drawing>
+      </w:r>
+    </w:p>
+    <w:p/>
+    <w:p>
+      <w:r>
+        <w:t>- Valeur par défaut : BB80h (48kh)</w:t>
+      </w:r>
+    </w:p>
+    <w:p>
+      <w:r>
+        <w:t>- La fréquence d’échantillonnage peut être programm</w:t>
+      </w:r>
+      <w:r>
+        <w:t>é</w:t>
+      </w:r>
+      <w:r>
+        <w:t>, avec des incréments de 1 Hz pour une valeur entre 4 KHz jusqu’à 48 KHz.</w:t>
+      </w:r>
+    </w:p>
+    <w:p/>
+    <w:p/>
+    <w:p/>
+    <w:p/>
+    <w:p/>
+    <w:p/>
+    <w:p/>
+    <w:p/>
+    <w:p>
+      <w:pPr>
+        <w:rPr>
+          <w:b/>
+        </w:rPr>
+      </w:pPr>
+      <w:r>
+        <w:rPr>
+          <w:b/>
+        </w:rPr>
+        <w:lastRenderedPageBreak/>
+        <w:t xml:space="preserve">Fréquence d’échantillonnage </w:t>
+      </w:r>
+      <w:r>
+        <w:rPr>
+          <w:b/>
+        </w:rPr>
+        <w:t xml:space="preserve"> de la sortie</w:t>
+      </w:r>
+      <w:r>
+        <w:rPr>
+          <w:b/>
+        </w:rPr>
+        <w:t xml:space="preserve"> (2Ah): </w:t>
+      </w:r>
+    </w:p>
+    <w:p>
+      <w:r>
+        <w:rPr>
+          <w:noProof/>
+          <w:lang w:eastAsia="fr-FR"/>
+        </w:rPr>
+        <w:drawing>
+          <wp:anchor distT="0" distB="0" distL="114300" distR="114300" simplePos="0" relativeHeight="251669504" behindDoc="0" locked="0" layoutInCell="1" allowOverlap="1" wp14:anchorId="36D8B876" wp14:editId="332947D5">
+            <wp:simplePos x="0" y="0"/>
+            <wp:positionH relativeFrom="column">
+              <wp:posOffset>-78740</wp:posOffset>
+            </wp:positionH>
+            <wp:positionV relativeFrom="paragraph">
+              <wp:posOffset>665480</wp:posOffset>
+            </wp:positionV>
+            <wp:extent cx="5727700" cy="3260725"/>
+            <wp:effectExtent l="0" t="0" r="6350" b="0"/>
+            <wp:wrapTopAndBottom/>
+            <wp:docPr id="23" name="Picture 23"/>
+            <wp:cNvGraphicFramePr>
+              <a:graphicFrameLocks xmlns:a="http://schemas.openxmlformats.org/drawingml/2006/main" noChangeAspect="1"/>
+            </wp:cNvGraphicFramePr>
+            <a:graphic xmlns:a="http://schemas.openxmlformats.org/drawingml/2006/main">
+              <a:graphicData uri="http://schemas.openxmlformats.org/drawingml/2006/picture">
+                <pic:pic xmlns:pic="http://schemas.openxmlformats.org/drawingml/2006/picture">
+                  <pic:nvPicPr>
+                    <pic:cNvPr id="0" name="Picture 5"/>
+                    <pic:cNvPicPr>
+                      <a:picLocks noChangeAspect="1" noChangeArrowheads="1"/>
+                    </pic:cNvPicPr>
+                  </pic:nvPicPr>
+                  <pic:blipFill>
+                    <a:blip r:embed="rId27">
+                      <a:extLst>
+                        <a:ext uri="{28A0092B-C50C-407E-A947-70E740481C1C}">
+                          <a14:useLocalDpi xmlns:a14="http://schemas.microsoft.com/office/drawing/2010/main" val="0"/>
+                        </a:ext>
+                      </a:extLst>
+                    </a:blip>
+                    <a:srcRect/>
+                    <a:stretch>
+                      <a:fillRect/>
+                    </a:stretch>
+                  </pic:blipFill>
+                  <pic:spPr bwMode="auto">
+                    <a:xfrm>
+                      <a:off x="0" y="0"/>
+                      <a:ext cx="5727700" cy="3260725"/>
+                    </a:xfrm>
+                    <a:prstGeom prst="rect">
+                      <a:avLst/>
+                    </a:prstGeom>
+                    <a:noFill/>
+                    <a:ln>
+                      <a:noFill/>
+                    </a:ln>
+                  </pic:spPr>
+                </pic:pic>
+              </a:graphicData>
+            </a:graphic>
+            <wp14:sizeRelH relativeFrom="page">
+              <wp14:pctWidth>0</wp14:pctWidth>
+            </wp14:sizeRelH>
+            <wp14:sizeRelV relativeFrom="page">
+              <wp14:pctHeight>0</wp14:pctHeight>
+            </wp14:sizeRelV>
+          </wp:anchor>
+        </w:drawing>
+      </w:r>
+      <w:r>
+        <w:t>La sortie</w:t>
+      </w:r>
+      <w:r>
+        <w:t xml:space="preserve"> peut être </w:t>
+      </w:r>
+      <w:r>
+        <w:t xml:space="preserve">échantillonné </w:t>
+      </w:r>
+      <w:r>
+        <w:t xml:space="preserve"> à partir de 4 KHz à 48 KHz en </w:t>
+      </w:r>
+      <w:r>
+        <w:t xml:space="preserve">agissant </w:t>
+      </w:r>
+      <w:r>
+        <w:t xml:space="preserve"> à la fois </w:t>
+      </w:r>
+      <w:r>
+        <w:t>sur la fréquence d’échantillonnage de l’ADC registre 32h et sur le registre du statut/contrôle 2Ah</w:t>
+      </w:r>
+      <w:r>
+        <w:t>.</w:t>
+      </w:r>
+    </w:p>
+    <w:p/>
+    <w:p/>
+    <w:p/>
+    <w:p>
+      <w:r>
+        <w:rPr>
+          <w:noProof/>
+          <w:lang w:eastAsia="fr-FR"/>
+        </w:rPr>
+        <w:drawing>
+          <wp:inline distT="0" distB="0" distL="0" distR="0" wp14:anchorId="28F6082D" wp14:editId="1E553FEF">
+            <wp:extent cx="5731510" cy="2486104"/>
+            <wp:effectExtent l="0" t="0" r="2540" b="9525"/>
+            <wp:docPr id="22" name="Picture 22"/>
+            <wp:cNvGraphicFramePr>
+              <a:graphicFrameLocks xmlns:a="http://schemas.openxmlformats.org/drawingml/2006/main" noChangeAspect="1"/>
+            </wp:cNvGraphicFramePr>
+            <a:graphic xmlns:a="http://schemas.openxmlformats.org/drawingml/2006/main">
+              <a:graphicData uri="http://schemas.openxmlformats.org/drawingml/2006/picture">
+                <pic:pic xmlns:pic="http://schemas.openxmlformats.org/drawingml/2006/picture">
+                  <pic:nvPicPr>
+                    <pic:cNvPr id="0" name=""/>
+                    <pic:cNvPicPr/>
+                  </pic:nvPicPr>
+                  <pic:blipFill>
+                    <a:blip r:embed="rId28"/>
+                    <a:stretch>
+                      <a:fillRect/>
+                    </a:stretch>
+                  </pic:blipFill>
+                  <pic:spPr>
+                    <a:xfrm>
+                      <a:off x="0" y="0"/>
+                      <a:ext cx="5731510" cy="2486104"/>
+                    </a:xfrm>
+                    <a:prstGeom prst="rect">
+                      <a:avLst/>
+                    </a:prstGeom>
+                  </pic:spPr>
+                </pic:pic>
+              </a:graphicData>
+            </a:graphic>
+          </wp:inline>
+        </w:drawing>
+      </w:r>
+    </w:p>
+    <w:p/>
+    <w:p/>
+    <w:p>
+      <w:r>
+        <w:t>- Valeur par défaut : BB80h (48kh)</w:t>
+      </w:r>
+    </w:p>
+    <w:p>
+      <w:r>
+        <w:t>- La fréquence d’échantillonnage peut être programmé, avec des incréments de 1 Hz pour une valeur entre 4 KHz jusqu’à 48 KHz.</w:t>
+      </w:r>
+    </w:p>
+    <w:p/>
+    <w:p/>
+    <w:p/>
+    <w:p/>
+    <w:p>
+      <w:pPr>
+        <w:rPr>
+          <w:b/>
+        </w:rPr>
+      </w:pPr>
+      <w:r>
+        <w:rPr>
+          <w:b/>
+        </w:rPr>
+        <w:lastRenderedPageBreak/>
+        <w:t>Contrôle de volume de sortie (18h):</w:t>
+      </w:r>
+    </w:p>
+    <w:p>
+      <w:r>
+        <w:t>Le volume de sortie peut contrôler via le registre de volume PCM 18h.</w:t>
+      </w:r>
+    </w:p>
+    <w:p/>
+    <w:p>
+      <w:r>
+        <w:rPr>
+          <w:noProof/>
+          <w:lang w:eastAsia="fr-FR"/>
+        </w:rPr>
+        <w:drawing>
+          <wp:inline distT="0" distB="0" distL="0" distR="0">
+            <wp:extent cx="5727700" cy="3260725"/>
+            <wp:effectExtent l="0" t="0" r="6350" b="0"/>
+            <wp:docPr id="24" name="Picture 24"/>
+            <wp:cNvGraphicFramePr>
+              <a:graphicFrameLocks xmlns:a="http://schemas.openxmlformats.org/drawingml/2006/main" noChangeAspect="1"/>
+            </wp:cNvGraphicFramePr>
+            <a:graphic xmlns:a="http://schemas.openxmlformats.org/drawingml/2006/main">
+              <a:graphicData uri="http://schemas.openxmlformats.org/drawingml/2006/picture">
+                <pic:pic xmlns:pic="http://schemas.openxmlformats.org/drawingml/2006/picture">
+                  <pic:nvPicPr>
+                    <pic:cNvPr id="0" name="Picture 6"/>
+                    <pic:cNvPicPr>
+                      <a:picLocks noChangeAspect="1" noChangeArrowheads="1"/>
+                    </pic:cNvPicPr>
+                  </pic:nvPicPr>
+                  <pic:blipFill>
+                    <a:blip r:embed="rId29">
+                      <a:extLst>
+                        <a:ext uri="{28A0092B-C50C-407E-A947-70E740481C1C}">
+                          <a14:useLocalDpi xmlns:a14="http://schemas.microsoft.com/office/drawing/2010/main" val="0"/>
+                        </a:ext>
+                      </a:extLst>
+                    </a:blip>
+                    <a:srcRect/>
+                    <a:stretch>
+                      <a:fillRect/>
+                    </a:stretch>
+                  </pic:blipFill>
+                  <pic:spPr bwMode="auto">
+                    <a:xfrm>
+                      <a:off x="0" y="0"/>
+                      <a:ext cx="5727700" cy="3260725"/>
+                    </a:xfrm>
+                    <a:prstGeom prst="rect">
+                      <a:avLst/>
+                    </a:prstGeom>
+                    <a:noFill/>
+                    <a:ln>
+                      <a:noFill/>
+                    </a:ln>
+                  </pic:spPr>
+                </pic:pic>
+              </a:graphicData>
+            </a:graphic>
+          </wp:inline>
+        </w:drawing>
+      </w:r>
+    </w:p>
+    <w:p/>
+    <w:p>
+      <w:r>
+        <w:rPr>
+          <w:noProof/>
+          <w:lang w:eastAsia="fr-FR"/>
+        </w:rPr>
+        <w:drawing>
+          <wp:inline distT="0" distB="0" distL="0" distR="0">
+            <wp:extent cx="5727700" cy="2105025"/>
+            <wp:effectExtent l="0" t="0" r="6350" b="9525"/>
+            <wp:docPr id="25" name="Picture 25"/>
+            <wp:cNvGraphicFramePr>
+              <a:graphicFrameLocks xmlns:a="http://schemas.openxmlformats.org/drawingml/2006/main" noChangeAspect="1"/>
+            </wp:cNvGraphicFramePr>
+            <a:graphic xmlns:a="http://schemas.openxmlformats.org/drawingml/2006/main">
+              <a:graphicData uri="http://schemas.openxmlformats.org/drawingml/2006/picture">
+                <pic:pic xmlns:pic="http://schemas.openxmlformats.org/drawingml/2006/picture">
+                  <pic:nvPicPr>
+                    <pic:cNvPr id="0" name="Picture 7"/>
+                    <pic:cNvPicPr>
+                      <a:picLocks noChangeAspect="1" noChangeArrowheads="1"/>
+                    </pic:cNvPicPr>
+                  </pic:nvPicPr>
+                  <pic:blipFill>
+                    <a:blip r:embed="rId30">
+                      <a:extLst>
+                        <a:ext uri="{28A0092B-C50C-407E-A947-70E740481C1C}">
+                          <a14:useLocalDpi xmlns:a14="http://schemas.microsoft.com/office/drawing/2010/main" val="0"/>
+                        </a:ext>
+                      </a:extLst>
+                    </a:blip>
+                    <a:srcRect/>
+                    <a:stretch>
+                      <a:fillRect/>
+                    </a:stretch>
+                  </pic:blipFill>
+                  <pic:spPr bwMode="auto">
+                    <a:xfrm>
+                      <a:off x="0" y="0"/>
+                      <a:ext cx="5727700" cy="2105025"/>
+                    </a:xfrm>
+                    <a:prstGeom prst="rect">
+                      <a:avLst/>
+                    </a:prstGeom>
+                    <a:noFill/>
+                    <a:ln>
+                      <a:noFill/>
+                    </a:ln>
+                  </pic:spPr>
+                </pic:pic>
+              </a:graphicData>
+            </a:graphic>
+          </wp:inline>
+        </w:drawing>
+      </w:r>
+    </w:p>
+    <w:p/>
+    <w:p>
+      <w:r>
+        <w:t>- Valeur par défaut :</w:t>
+      </w:r>
+      <w:r>
+        <w:t xml:space="preserve"> 8808h (mute, 0 </w:t>
+      </w:r>
+      <w:proofErr w:type="spellStart"/>
+      <w:r>
+        <w:t>db</w:t>
+      </w:r>
+      <w:proofErr w:type="spellEnd"/>
+      <w:r>
+        <w:t xml:space="preserve"> de gain sur les deux canaux)</w:t>
+      </w:r>
+    </w:p>
+    <w:p>
+      <w:r>
+        <w:t xml:space="preserve">- Les bits Gx4 :Gx0 contrôlent le gain de +12 </w:t>
+      </w:r>
+      <w:proofErr w:type="spellStart"/>
+      <w:r>
+        <w:t>db</w:t>
+      </w:r>
+      <w:proofErr w:type="spellEnd"/>
+      <w:r>
+        <w:t xml:space="preserve"> jusqu’à -34.5 </w:t>
+      </w:r>
+      <w:proofErr w:type="spellStart"/>
+      <w:r>
+        <w:t>db</w:t>
+      </w:r>
+      <w:proofErr w:type="spellEnd"/>
+      <w:r>
+        <w:t xml:space="preserve"> avec des pas de -1.5 </w:t>
+      </w:r>
+      <w:proofErr w:type="spellStart"/>
+      <w:r>
+        <w:t>db</w:t>
+      </w:r>
+      <w:proofErr w:type="spellEnd"/>
+      <w:r>
+        <w:t>.</w:t>
+      </w:r>
+    </w:p>
+    <w:p/>
+    <w:p/>
+    <w:p/>
+    <w:p/>
+    <w:p/>
+    <w:p/>
+    <w:p/>
+    <w:p/>
+    <w:p/>
+    <w:p/>
+    <w:p>
+      <w:pPr>
+        <w:rPr>
+          <w:b/>
+        </w:rPr>
+      </w:pPr>
+      <w:r>
+        <w:rPr>
+          <w:b/>
+        </w:rPr>
+        <w:lastRenderedPageBreak/>
+        <w:t>Sortie audio 3D (20h) :</w:t>
+      </w:r>
+    </w:p>
+    <w:p>
+      <w:r>
+        <w:t xml:space="preserve">La sortie peut </w:t>
+      </w:r>
+      <w:proofErr w:type="spellStart"/>
+      <w:r>
+        <w:t>etre</w:t>
+      </w:r>
+      <w:proofErr w:type="spellEnd"/>
+      <w:r>
+        <w:t xml:space="preserve"> router dans le bloque ‘’NATIONAL 3D SOUND ‘’ en utilisant le registre </w:t>
+      </w:r>
+      <w:proofErr w:type="spellStart"/>
+      <w:proofErr w:type="gramStart"/>
+      <w:r>
+        <w:t>a</w:t>
+      </w:r>
+      <w:proofErr w:type="spellEnd"/>
+      <w:proofErr w:type="gramEnd"/>
+      <w:r>
+        <w:t xml:space="preserve"> propos générale.</w:t>
+      </w:r>
+    </w:p>
+    <w:p>
+      <w:r>
+        <w:rPr>
+          <w:noProof/>
+          <w:lang w:eastAsia="fr-FR"/>
+        </w:rPr>
+        <w:drawing>
+          <wp:anchor distT="0" distB="0" distL="114300" distR="114300" simplePos="0" relativeHeight="251670528" behindDoc="0" locked="0" layoutInCell="1" allowOverlap="1" wp14:anchorId="4CD468B0" wp14:editId="0BC1006E">
+            <wp:simplePos x="0" y="0"/>
+            <wp:positionH relativeFrom="column">
+              <wp:posOffset>-52070</wp:posOffset>
+            </wp:positionH>
+            <wp:positionV relativeFrom="paragraph">
+              <wp:posOffset>220980</wp:posOffset>
+            </wp:positionV>
+            <wp:extent cx="5727700" cy="3260725"/>
+            <wp:effectExtent l="0" t="0" r="6350" b="0"/>
+            <wp:wrapTopAndBottom/>
+            <wp:docPr id="27" name="Picture 27"/>
+            <wp:cNvGraphicFramePr>
+              <a:graphicFrameLocks xmlns:a="http://schemas.openxmlformats.org/drawingml/2006/main" noChangeAspect="1"/>
+            </wp:cNvGraphicFramePr>
+            <a:graphic xmlns:a="http://schemas.openxmlformats.org/drawingml/2006/main">
+              <a:graphicData uri="http://schemas.openxmlformats.org/drawingml/2006/picture">
+                <pic:pic xmlns:pic="http://schemas.openxmlformats.org/drawingml/2006/picture">
+                  <pic:nvPicPr>
+                    <pic:cNvPr id="0" name="Picture 8"/>
+                    <pic:cNvPicPr>
+                      <a:picLocks noChangeAspect="1" noChangeArrowheads="1"/>
+                    </pic:cNvPicPr>
+                  </pic:nvPicPr>
+                  <pic:blipFill>
+                    <a:blip r:embed="rId31">
+                      <a:extLst>
+                        <a:ext uri="{28A0092B-C50C-407E-A947-70E740481C1C}">
+                          <a14:useLocalDpi xmlns:a14="http://schemas.microsoft.com/office/drawing/2010/main" val="0"/>
+                        </a:ext>
+                      </a:extLst>
+                    </a:blip>
+                    <a:srcRect/>
+                    <a:stretch>
+                      <a:fillRect/>
+                    </a:stretch>
+                  </pic:blipFill>
+                  <pic:spPr bwMode="auto">
+                    <a:xfrm>
+                      <a:off x="0" y="0"/>
+                      <a:ext cx="5727700" cy="3260725"/>
+                    </a:xfrm>
+                    <a:prstGeom prst="rect">
+                      <a:avLst/>
+                    </a:prstGeom>
+                    <a:noFill/>
+                    <a:ln>
+                      <a:noFill/>
+                    </a:ln>
+                  </pic:spPr>
+                </pic:pic>
+              </a:graphicData>
+            </a:graphic>
+            <wp14:sizeRelH relativeFrom="page">
+              <wp14:pctWidth>0</wp14:pctWidth>
+            </wp14:sizeRelH>
+            <wp14:sizeRelV relativeFrom="page">
+              <wp14:pctHeight>0</wp14:pctHeight>
+            </wp14:sizeRelV>
+          </wp:anchor>
+        </w:drawing>
+      </w:r>
+    </w:p>
+    <w:p>
+      <w:r>
+        <w:rPr>
+          <w:noProof/>
+          <w:lang w:eastAsia="fr-FR"/>
+        </w:rPr>
+        <w:drawing>
+          <wp:anchor distT="0" distB="0" distL="114300" distR="114300" simplePos="0" relativeHeight="251671552" behindDoc="0" locked="0" layoutInCell="1" allowOverlap="1">
+            <wp:simplePos x="0" y="0"/>
+            <wp:positionH relativeFrom="column">
+              <wp:posOffset>-52705</wp:posOffset>
+            </wp:positionH>
+            <wp:positionV relativeFrom="paragraph">
+              <wp:posOffset>3813175</wp:posOffset>
+            </wp:positionV>
+            <wp:extent cx="5731510" cy="2684145"/>
+            <wp:effectExtent l="0" t="0" r="2540" b="1905"/>
+            <wp:wrapTopAndBottom/>
+            <wp:docPr id="26" name="Picture 26"/>
+            <wp:cNvGraphicFramePr>
+              <a:graphicFrameLocks xmlns:a="http://schemas.openxmlformats.org/drawingml/2006/main" noChangeAspect="1"/>
+            </wp:cNvGraphicFramePr>
+            <a:graphic xmlns:a="http://schemas.openxmlformats.org/drawingml/2006/main">
+              <a:graphicData uri="http://schemas.openxmlformats.org/drawingml/2006/picture">
+                <pic:pic xmlns:pic="http://schemas.openxmlformats.org/drawingml/2006/picture">
+                  <pic:nvPicPr>
+                    <pic:cNvPr id="0" name=""/>
+                    <pic:cNvPicPr/>
+                  </pic:nvPicPr>
+                  <pic:blipFill>
+                    <a:blip r:embed="rId32">
+                      <a:extLst>
+                        <a:ext uri="{28A0092B-C50C-407E-A947-70E740481C1C}">
+                          <a14:useLocalDpi xmlns:a14="http://schemas.microsoft.com/office/drawing/2010/main" val="0"/>
+                        </a:ext>
+                      </a:extLst>
+                    </a:blip>
+                    <a:stretch>
+                      <a:fillRect/>
+                    </a:stretch>
+                  </pic:blipFill>
+                  <pic:spPr>
+                    <a:xfrm>
+                      <a:off x="0" y="0"/>
+                      <a:ext cx="5731510" cy="2684145"/>
+                    </a:xfrm>
+                    <a:prstGeom prst="rect">
+                      <a:avLst/>
+                    </a:prstGeom>
+                  </pic:spPr>
+                </pic:pic>
+              </a:graphicData>
+            </a:graphic>
+            <wp14:sizeRelH relativeFrom="page">
+              <wp14:pctWidth>0</wp14:pctWidth>
+            </wp14:sizeRelH>
+            <wp14:sizeRelV relativeFrom="page">
+              <wp14:pctHeight>0</wp14:pctHeight>
+            </wp14:sizeRelV>
+          </wp:anchor>
+        </w:drawing>
+      </w:r>
+    </w:p>
+    <w:p/>
+    <w:p/>
+    <w:p/>
+    <w:p/>
+    <w:p/>
+    <w:p/>
+    <w:p/>
+    <w:p/>
+    <w:p/>
+    <w:p>
+      <w:pPr>
+        <w:rPr>
+          <w:b/>
+        </w:rPr>
+      </w:pPr>
+      <w:r>
+        <w:rPr>
+          <w:b/>
+        </w:rPr>
+        <w:lastRenderedPageBreak/>
+        <w:t>Volume du Line-Out (02h) :</w:t>
+      </w:r>
+    </w:p>
+    <w:p>
+      <w:r>
+        <w:t>Le volume du line-out est régler via le registre de contrôle de volume master.</w:t>
+      </w:r>
+    </w:p>
+    <w:p/>
+    <w:p>
+      <w:r>
+        <w:rPr>
+          <w:noProof/>
+          <w:lang w:eastAsia="fr-FR"/>
+        </w:rPr>
+        <w:drawing>
+          <wp:anchor distT="0" distB="0" distL="114300" distR="114300" simplePos="0" relativeHeight="251672576" behindDoc="0" locked="0" layoutInCell="1" allowOverlap="1" wp14:anchorId="63153663" wp14:editId="3FD4669B">
+            <wp:simplePos x="0" y="0"/>
+            <wp:positionH relativeFrom="column">
+              <wp:posOffset>60325</wp:posOffset>
+            </wp:positionH>
+            <wp:positionV relativeFrom="paragraph">
+              <wp:posOffset>57150</wp:posOffset>
+            </wp:positionV>
+            <wp:extent cx="5727700" cy="3260725"/>
+            <wp:effectExtent l="0" t="0" r="6350" b="0"/>
+            <wp:wrapTopAndBottom/>
+            <wp:docPr id="28" name="Picture 28"/>
+            <wp:cNvGraphicFramePr>
+              <a:graphicFrameLocks xmlns:a="http://schemas.openxmlformats.org/drawingml/2006/main" noChangeAspect="1"/>
+            </wp:cNvGraphicFramePr>
+            <a:graphic xmlns:a="http://schemas.openxmlformats.org/drawingml/2006/main">
+              <a:graphicData uri="http://schemas.openxmlformats.org/drawingml/2006/picture">
+                <pic:pic xmlns:pic="http://schemas.openxmlformats.org/drawingml/2006/picture">
+                  <pic:nvPicPr>
+                    <pic:cNvPr id="0" name="Picture 9"/>
+                    <pic:cNvPicPr>
+                      <a:picLocks noChangeAspect="1" noChangeArrowheads="1"/>
+                    </pic:cNvPicPr>
+                  </pic:nvPicPr>
+                  <pic:blipFill>
+                    <a:blip r:embed="rId33">
+                      <a:extLst>
+                        <a:ext uri="{28A0092B-C50C-407E-A947-70E740481C1C}">
+                          <a14:useLocalDpi xmlns:a14="http://schemas.microsoft.com/office/drawing/2010/main" val="0"/>
+                        </a:ext>
+                      </a:extLst>
+                    </a:blip>
+                    <a:srcRect/>
+                    <a:stretch>
+                      <a:fillRect/>
+                    </a:stretch>
+                  </pic:blipFill>
+                  <pic:spPr bwMode="auto">
+                    <a:xfrm>
+                      <a:off x="0" y="0"/>
+                      <a:ext cx="5727700" cy="3260725"/>
+                    </a:xfrm>
+                    <a:prstGeom prst="rect">
+                      <a:avLst/>
+                    </a:prstGeom>
+                    <a:noFill/>
+                    <a:ln>
+                      <a:noFill/>
+                    </a:ln>
+                  </pic:spPr>
+                </pic:pic>
+              </a:graphicData>
+            </a:graphic>
+            <wp14:sizeRelH relativeFrom="page">
+              <wp14:pctWidth>0</wp14:pctWidth>
+            </wp14:sizeRelH>
+            <wp14:sizeRelV relativeFrom="page">
+              <wp14:pctHeight>0</wp14:pctHeight>
+            </wp14:sizeRelV>
+          </wp:anchor>
+        </w:drawing>
+      </w:r>
+    </w:p>
+    <w:p>
+      <w:r>
+        <w:rPr>
+          <w:noProof/>
+          <w:lang w:eastAsia="fr-FR"/>
+        </w:rPr>
+        <w:drawing>
+          <wp:inline distT="0" distB="0" distL="0" distR="0">
+            <wp:extent cx="5727700" cy="1527175"/>
+            <wp:effectExtent l="0" t="0" r="6350" b="0"/>
+            <wp:docPr id="30" name="Picture 30"/>
+            <wp:cNvGraphicFramePr>
+              <a:graphicFrameLocks xmlns:a="http://schemas.openxmlformats.org/drawingml/2006/main" noChangeAspect="1"/>
+            </wp:cNvGraphicFramePr>
+            <a:graphic xmlns:a="http://schemas.openxmlformats.org/drawingml/2006/main">
+              <a:graphicData uri="http://schemas.openxmlformats.org/drawingml/2006/picture">
+                <pic:pic xmlns:pic="http://schemas.openxmlformats.org/drawingml/2006/picture">
+                  <pic:nvPicPr>
+                    <pic:cNvPr id="0" name="Picture 11"/>
+                    <pic:cNvPicPr>
+                      <a:picLocks noChangeAspect="1" noChangeArrowheads="1"/>
+                    </pic:cNvPicPr>
+                  </pic:nvPicPr>
+                  <pic:blipFill>
+                    <a:blip r:embed="rId34">
+                      <a:extLst>
+                        <a:ext uri="{28A0092B-C50C-407E-A947-70E740481C1C}">
+                          <a14:useLocalDpi xmlns:a14="http://schemas.microsoft.com/office/drawing/2010/main" val="0"/>
+                        </a:ext>
+                      </a:extLst>
+                    </a:blip>
+                    <a:srcRect/>
+                    <a:stretch>
+                      <a:fillRect/>
+                    </a:stretch>
+                  </pic:blipFill>
+                  <pic:spPr bwMode="auto">
+                    <a:xfrm>
+                      <a:off x="0" y="0"/>
+                      <a:ext cx="5727700" cy="1527175"/>
+                    </a:xfrm>
+                    <a:prstGeom prst="rect">
+                      <a:avLst/>
+                    </a:prstGeom>
+                    <a:noFill/>
+                    <a:ln>
+                      <a:noFill/>
+                    </a:ln>
+                  </pic:spPr>
+                </pic:pic>
+              </a:graphicData>
+            </a:graphic>
+          </wp:inline>
+        </w:drawing>
+      </w:r>
+    </w:p>
+    <w:p/>
+    <w:p>
+      <w:r>
+        <w:t xml:space="preserve">- Valeur par défaut : 8808h (mute, 0 </w:t>
+      </w:r>
+      <w:proofErr w:type="spellStart"/>
+      <w:r>
+        <w:t>db</w:t>
+      </w:r>
+      <w:proofErr w:type="spellEnd"/>
+      <w:r>
+        <w:t xml:space="preserve"> de gain sur les deux canaux)</w:t>
+      </w:r>
+    </w:p>
+    <w:p>
+      <w:r>
+        <w:t xml:space="preserve">- Les bits </w:t>
+      </w:r>
+      <w:r>
+        <w:t>M</w:t>
+      </w:r>
+      <w:r>
+        <w:t>x4:</w:t>
+      </w:r>
+      <w:r>
+        <w:t>M</w:t>
+      </w:r>
+      <w:r>
+        <w:t>x0 contrôlent</w:t>
+      </w:r>
+      <w:r>
+        <w:t xml:space="preserve"> le gain de 0 </w:t>
+      </w:r>
+      <w:proofErr w:type="spellStart"/>
+      <w:r>
+        <w:t>db</w:t>
+      </w:r>
+      <w:proofErr w:type="spellEnd"/>
+      <w:r>
+        <w:t xml:space="preserve"> jusqu’à -46.5 </w:t>
+      </w:r>
+      <w:proofErr w:type="spellStart"/>
+      <w:r>
+        <w:t>db</w:t>
+      </w:r>
+      <w:proofErr w:type="spellEnd"/>
+      <w:r>
+        <w:t xml:space="preserve"> avec des pas de -1.5 </w:t>
+      </w:r>
+      <w:proofErr w:type="spellStart"/>
+      <w:r>
+        <w:t>db</w:t>
+      </w:r>
+      <w:proofErr w:type="spellEnd"/>
+      <w:r>
+        <w:t>.</w:t>
+      </w:r>
+    </w:p>
+    <w:p/>
+    <w:p/>
+    <w:p/>
+    <w:p/>
+    <w:p/>
+    <w:p/>
+    <w:p/>
+    <w:p/>
+    <w:p/>
+    <w:p/>
+    <w:p/>
+    <w:p/>
+    <w:p/>
+    <w:p>
+      <w:pPr>
+        <w:rPr>
+          <w:b/>
+        </w:rPr>
+      </w:pPr>
+      <w:r>
+        <w:rPr>
+          <w:b/>
+        </w:rPr>
+        <w:lastRenderedPageBreak/>
+        <w:t xml:space="preserve">Contrôle de volume </w:t>
+      </w:r>
+      <w:proofErr w:type="spellStart"/>
+      <w:r>
+        <w:rPr>
+          <w:b/>
+        </w:rPr>
+        <w:t>Headphone</w:t>
+      </w:r>
+      <w:proofErr w:type="spellEnd"/>
+      <w:r>
+        <w:rPr>
+          <w:b/>
+        </w:rPr>
+        <w:t xml:space="preserve"> (02h) :</w:t>
+      </w:r>
+    </w:p>
+    <w:p>
+      <w:r>
+        <w:t xml:space="preserve">Le volume </w:t>
+      </w:r>
+      <w:r>
+        <w:t xml:space="preserve">de la sortie </w:t>
+      </w:r>
+      <w:proofErr w:type="spellStart"/>
+      <w:r>
+        <w:t>headphone</w:t>
+      </w:r>
+      <w:proofErr w:type="spellEnd"/>
+      <w:r>
+        <w:t xml:space="preserve"> est régler via le registre de contrôle de volume master.</w:t>
+      </w:r>
+    </w:p>
+    <w:p/>
+    <w:p>
+      <w:r>
+        <w:rPr>
+          <w:noProof/>
+          <w:lang w:eastAsia="fr-FR"/>
+        </w:rPr>
+        <w:drawing>
+          <wp:anchor distT="0" distB="0" distL="114300" distR="114300" simplePos="0" relativeHeight="251673600" behindDoc="0" locked="0" layoutInCell="1" allowOverlap="1">
+            <wp:simplePos x="0" y="0"/>
+            <wp:positionH relativeFrom="column">
+              <wp:posOffset>0</wp:posOffset>
+            </wp:positionH>
+            <wp:positionV relativeFrom="paragraph">
+              <wp:posOffset>-2540</wp:posOffset>
+            </wp:positionV>
+            <wp:extent cx="5724525" cy="3257550"/>
+            <wp:effectExtent l="0" t="0" r="9525" b="0"/>
+            <wp:wrapTopAndBottom/>
+            <wp:docPr id="32" name="Picture 32"/>
+            <wp:cNvGraphicFramePr>
+              <a:graphicFrameLocks xmlns:a="http://schemas.openxmlformats.org/drawingml/2006/main" noChangeAspect="1"/>
+            </wp:cNvGraphicFramePr>
+            <a:graphic xmlns:a="http://schemas.openxmlformats.org/drawingml/2006/main">
+              <a:graphicData uri="http://schemas.openxmlformats.org/drawingml/2006/picture">
+                <pic:pic xmlns:pic="http://schemas.openxmlformats.org/drawingml/2006/picture">
+                  <pic:nvPicPr>
+                    <pic:cNvPr id="0" name="Picture 12"/>
+                    <pic:cNvPicPr>
+                      <a:picLocks noChangeAspect="1" noChangeArrowheads="1"/>
+                    </pic:cNvPicPr>
+                  </pic:nvPicPr>
+                  <pic:blipFill>
+                    <a:blip r:embed="rId35">
+                      <a:extLst>
+                        <a:ext uri="{28A0092B-C50C-407E-A947-70E740481C1C}">
+                          <a14:useLocalDpi xmlns:a14="http://schemas.microsoft.com/office/drawing/2010/main" val="0"/>
+                        </a:ext>
+                      </a:extLst>
+                    </a:blip>
+                    <a:srcRect/>
+                    <a:stretch>
+                      <a:fillRect/>
+                    </a:stretch>
+                  </pic:blipFill>
+                  <pic:spPr bwMode="auto">
+                    <a:xfrm>
+                      <a:off x="0" y="0"/>
+                      <a:ext cx="5724525" cy="3257550"/>
+                    </a:xfrm>
+                    <a:prstGeom prst="rect">
+                      <a:avLst/>
+                    </a:prstGeom>
+                    <a:noFill/>
+                    <a:ln>
+                      <a:noFill/>
+                    </a:ln>
+                  </pic:spPr>
+                </pic:pic>
+              </a:graphicData>
+            </a:graphic>
+            <wp14:sizeRelH relativeFrom="page">
+              <wp14:pctWidth>0</wp14:pctWidth>
+            </wp14:sizeRelH>
+            <wp14:sizeRelV relativeFrom="page">
+              <wp14:pctHeight>0</wp14:pctHeight>
+            </wp14:sizeRelV>
+          </wp:anchor>
+        </w:drawing>
+      </w:r>
+    </w:p>
+    <w:p>
+      <w:r>
+        <w:rPr>
+          <w:noProof/>
+          <w:lang w:eastAsia="fr-FR"/>
+        </w:rPr>
+        <w:drawing>
+          <wp:anchor distT="0" distB="0" distL="114300" distR="114300" simplePos="0" relativeHeight="251674624" behindDoc="0" locked="0" layoutInCell="1" allowOverlap="1" wp14:anchorId="4F12DD2B" wp14:editId="21BB8FAB">
+            <wp:simplePos x="0" y="0"/>
+            <wp:positionH relativeFrom="column">
+              <wp:posOffset>-172720</wp:posOffset>
+            </wp:positionH>
+            <wp:positionV relativeFrom="paragraph">
+              <wp:posOffset>188595</wp:posOffset>
+            </wp:positionV>
+            <wp:extent cx="5731510" cy="1479550"/>
+            <wp:effectExtent l="0" t="0" r="2540" b="6350"/>
+            <wp:wrapTopAndBottom/>
+            <wp:docPr id="31" name="Picture 31"/>
+            <wp:cNvGraphicFramePr>
+              <a:graphicFrameLocks xmlns:a="http://schemas.openxmlformats.org/drawingml/2006/main" noChangeAspect="1"/>
+            </wp:cNvGraphicFramePr>
+            <a:graphic xmlns:a="http://schemas.openxmlformats.org/drawingml/2006/main">
+              <a:graphicData uri="http://schemas.openxmlformats.org/drawingml/2006/picture">
+                <pic:pic xmlns:pic="http://schemas.openxmlformats.org/drawingml/2006/picture">
+                  <pic:nvPicPr>
+                    <pic:cNvPr id="0" name=""/>
+                    <pic:cNvPicPr/>
+                  </pic:nvPicPr>
+                  <pic:blipFill>
+                    <a:blip r:embed="rId36">
+                      <a:extLst>
+                        <a:ext uri="{28A0092B-C50C-407E-A947-70E740481C1C}">
+                          <a14:useLocalDpi xmlns:a14="http://schemas.microsoft.com/office/drawing/2010/main" val="0"/>
+                        </a:ext>
+                      </a:extLst>
+                    </a:blip>
+                    <a:stretch>
+                      <a:fillRect/>
+                    </a:stretch>
+                  </pic:blipFill>
+                  <pic:spPr>
+                    <a:xfrm>
+                      <a:off x="0" y="0"/>
+                      <a:ext cx="5731510" cy="1479550"/>
+                    </a:xfrm>
+                    <a:prstGeom prst="rect">
+                      <a:avLst/>
+                    </a:prstGeom>
+                  </pic:spPr>
+                </pic:pic>
+              </a:graphicData>
+            </a:graphic>
+            <wp14:sizeRelH relativeFrom="page">
+              <wp14:pctWidth>0</wp14:pctWidth>
+            </wp14:sizeRelH>
+            <wp14:sizeRelV relativeFrom="page">
+              <wp14:pctHeight>0</wp14:pctHeight>
+            </wp14:sizeRelV>
+          </wp:anchor>
+        </w:drawing>
+      </w:r>
+    </w:p>
+    <w:p>
+      <w:r>
+        <w:t xml:space="preserve">- Valeur par défaut : 8808h (mute, 0 </w:t>
+      </w:r>
+      <w:proofErr w:type="spellStart"/>
+      <w:r>
+        <w:t>db</w:t>
+      </w:r>
+      <w:proofErr w:type="spellEnd"/>
+      <w:r>
+        <w:t xml:space="preserve"> de gain sur les deux canaux)</w:t>
+      </w:r>
+    </w:p>
+    <w:p>
+      <w:r>
+        <w:t xml:space="preserve">- Les bits Mx4:Mx0 contrôlent le gain de 0 </w:t>
+      </w:r>
+      <w:proofErr w:type="spellStart"/>
+      <w:r>
+        <w:t>db</w:t>
+      </w:r>
+      <w:proofErr w:type="spellEnd"/>
+      <w:r>
+        <w:t xml:space="preserve"> jusqu’à -46.5 </w:t>
+      </w:r>
+      <w:proofErr w:type="spellStart"/>
+      <w:r>
+        <w:t>db</w:t>
+      </w:r>
+      <w:proofErr w:type="spellEnd"/>
+      <w:r>
+        <w:t xml:space="preserve"> avec des pas de -1.5 </w:t>
+      </w:r>
+      <w:proofErr w:type="spellStart"/>
+      <w:r>
+        <w:t>db</w:t>
+      </w:r>
+      <w:proofErr w:type="spellEnd"/>
+      <w:r>
+        <w:t>.</w:t>
+      </w:r>
+    </w:p>
+    <w:p/>
+    <w:p/>
+    <w:p/>
+    <w:p/>
+    <w:p/>
+    <w:p>
+      <w:pPr>
+        <w:rPr>
+          <w:b/>
+        </w:rPr>
+      </w:pPr>
+    </w:p>
+    <w:p>
+      <w:r>
+        <w:t xml:space="preserve"> </w:t>
+      </w:r>
+    </w:p>
+    <w:p/>
+    <w:p/>
+    <w:p/>
+    <w:p/>
+    <w:p/>
+    <w:p>
+      <w:pPr>
+        <w:rPr>
+          <w:b/>
+          <w:noProof/>
+          <w:lang w:eastAsia="fr-FR"/>
+        </w:rPr>
+      </w:pPr>
+      <w:r>
+        <w:rPr>
+          <w:b/>
+        </w:rPr>
+        <w:lastRenderedPageBreak/>
+        <w:t>Branch</w:t>
+      </w:r>
+      <w:bookmarkStart w:id="0" w:name="_GoBack"/>
+      <w:bookmarkEnd w:id="0"/>
+      <w:r>
+        <w:rPr>
+          <w:b/>
+        </w:rPr>
+        <w:t>ement</w:t>
+      </w:r>
+      <w:r>
+        <w:rPr>
+          <w:b/>
+        </w:rPr>
+        <w:t xml:space="preserve"> typique :</w:t>
+      </w:r>
+      <w:r>
+        <w:rPr>
+          <w:b/>
+          <w:noProof/>
+          <w:lang w:eastAsia="fr-FR"/>
+        </w:rPr>
+        <w:t xml:space="preserve"> </w:t>
+      </w:r>
+    </w:p>
+    <w:p>
+      <w:pPr>
+        <w:rPr>
+          <w:noProof/>
+          <w:lang w:eastAsia="fr-FR"/>
+        </w:rPr>
+      </w:pPr>
+      <w:r>
+        <w:rPr>
+          <w:noProof/>
+          <w:lang w:eastAsia="fr-FR"/>
+        </w:rPr>
         <w:drawing>
           <wp:inline distT="0" distB="0" distL="0" distR="0" wp14:anchorId="6AAB9874" wp14:editId="4C57B988">
             <wp:extent cx="4705350" cy="5457825"/>
@@ -3903,7 +7458,7 @@
                     <pic:cNvPicPr/>
                   </pic:nvPicPr>
                   <pic:blipFill>
-                    <a:blip r:embed="rId18"/>
+                    <a:blip r:embed="rId37"/>
                     <a:stretch>
                       <a:fillRect/>
                     </a:stretch>
@@ -3934,10 +7489,32 @@
         <w:rPr>
           <w:i/>
         </w:rPr>
-        <w:t>‘’AC97 digital controller’’</w:t>
-      </w:r>
-      <w:r>
-        <w:t xml:space="preserve"> est la partie qui doit être implémenté sur FPGA pour pouvoir avoir l’accès au données audio  pour faire du traitement du signal dessus. </w:t>
+        <w:t xml:space="preserve">‘’AC97 digital </w:t>
+      </w:r>
+      <w:proofErr w:type="spellStart"/>
+      <w:r>
+        <w:rPr>
+          <w:i/>
+        </w:rPr>
+        <w:t>controller</w:t>
+      </w:r>
+      <w:proofErr w:type="spellEnd"/>
+      <w:r>
+        <w:rPr>
+          <w:i/>
+        </w:rPr>
+        <w:t>’’</w:t>
+      </w:r>
+      <w:r>
+        <w:t xml:space="preserve"> est la partie qui doit être implémenté sur FPGA pour pouvoir avoir l’accès </w:t>
+      </w:r>
+      <w:proofErr w:type="spellStart"/>
+      <w:r>
+        <w:t>au</w:t>
+      </w:r>
+      <w:proofErr w:type="spellEnd"/>
+      <w:r>
+        <w:t xml:space="preserve"> données audio  pour faire du traitement du signal dessus. </w:t>
       </w:r>
     </w:p>
     <w:p/>
@@ -4013,10 +7590,11 @@
 <file path=word/numbering.xml><?xml version="1.0" encoding="utf-8"?>
 <w:numbering xmlns:wpc="http://schemas.microsoft.com/office/word/2010/wordprocessingCanvas" xmlns:mc="http://schemas.openxmlformats.org/markup-compatibility/2006" xmlns:o="urn:schemas-microsoft-com:office:office" xmlns:r="http://schemas.openxmlformats.org/officeDocument/2006/relationships" xmlns:m="http://schemas.openxmlformats.org/officeDocument/2006/math" xmlns:v="urn:schemas-microsoft-com:vml" xmlns:wp14="http://schemas.microsoft.com/office/word/2010/wordprocessingDrawing" xmlns:wp="http://schemas.openxmlformats.org/drawingml/2006/wordprocessingDrawing" xmlns:w10="urn:schemas-microsoft-com:office:word" xmlns:w="http://schemas.openxmlformats.org/wordprocessingml/2006/main" xmlns:w14="http://schemas.microsoft.com/office/word/2010/wordml" xmlns:wpg="http://schemas.microsoft.com/office/word/2010/wordprocessingGroup" xmlns:wpi="http://schemas.microsoft.com/office/word/2010/wordprocessingInk" xmlns:wne="http://schemas.microsoft.com/office/word/2006/wordml" xmlns:wps="http://schemas.microsoft.com/office/word/2010/wordprocessingShape" mc:Ignorable="w14 wp14">
   <w:abstractNum w:abstractNumId="0">
-    <w:nsid w:val="573B2EF5"/>
+    <w:nsid w:val="07015016"/>
     <w:multiLevelType w:val="hybridMultilevel"/>
-    <w:tmpl w:val="06704C7C"/>
-    <w:lvl w:ilvl="0" w:tplc="06F2C24A">
+    <w:tmpl w:val="90045B3C"/>
+    <w:lvl w:ilvl="0" w:tplc="7002733E">
+      <w:start w:val="19"/>
       <w:numFmt w:val="bullet"/>
       <w:lvlText w:val="-"/>
       <w:lvlJc w:val="left"/>
@@ -4125,15 +7703,16 @@
     </w:lvl>
   </w:abstractNum>
   <w:abstractNum w:abstractNumId="1">
-    <w:nsid w:val="6FE20973"/>
+    <w:nsid w:val="2FEC2324"/>
     <w:multiLevelType w:val="hybridMultilevel"/>
-    <w:tmpl w:val="026405F6"/>
-    <w:lvl w:ilvl="0" w:tplc="F0FC7848">
+    <w:tmpl w:val="B0B6C104"/>
+    <w:lvl w:ilvl="0" w:tplc="8AE63B34">
+      <w:start w:val="19"/>
       <w:numFmt w:val="bullet"/>
       <w:lvlText w:val="-"/>
       <w:lvlJc w:val="left"/>
       <w:pPr>
-        <w:ind w:left="1080" w:hanging="360"/>
+        <w:ind w:left="720" w:hanging="360"/>
       </w:pPr>
       <w:rPr>
         <w:rFonts w:ascii="Calibri" w:eastAsiaTheme="minorHAnsi" w:hAnsi="Calibri" w:cstheme="minorBidi" w:hint="default"/>
@@ -4145,7 +7724,7 @@
       <w:lvlText w:val="o"/>
       <w:lvlJc w:val="left"/>
       <w:pPr>
-        <w:ind w:left="1800" w:hanging="360"/>
+        <w:ind w:left="1440" w:hanging="360"/>
       </w:pPr>
       <w:rPr>
         <w:rFonts w:ascii="Courier New" w:hAnsi="Courier New" w:cs="Courier New" w:hint="default"/>
@@ -4157,7 +7736,7 @@
       <w:lvlText w:val=""/>
       <w:lvlJc w:val="left"/>
       <w:pPr>
-        <w:ind w:left="2520" w:hanging="360"/>
+        <w:ind w:left="2160" w:hanging="360"/>
       </w:pPr>
       <w:rPr>
         <w:rFonts w:ascii="Wingdings" w:hAnsi="Wingdings" w:hint="default"/>
@@ -4169,7 +7748,7 @@
       <w:lvlText w:val=""/>
       <w:lvlJc w:val="left"/>
       <w:pPr>
-        <w:ind w:left="3240" w:hanging="360"/>
+        <w:ind w:left="2880" w:hanging="360"/>
       </w:pPr>
       <w:rPr>
         <w:rFonts w:ascii="Symbol" w:hAnsi="Symbol" w:hint="default"/>
@@ -4181,7 +7760,7 @@
       <w:lvlText w:val="o"/>
       <w:lvlJc w:val="left"/>
       <w:pPr>
-        <w:ind w:left="3960" w:hanging="360"/>
+        <w:ind w:left="3600" w:hanging="360"/>
       </w:pPr>
       <w:rPr>
         <w:rFonts w:ascii="Courier New" w:hAnsi="Courier New" w:cs="Courier New" w:hint="default"/>
@@ -4193,7 +7772,7 @@
       <w:lvlText w:val=""/>
       <w:lvlJc w:val="left"/>
       <w:pPr>
-        <w:ind w:left="4680" w:hanging="360"/>
+        <w:ind w:left="4320" w:hanging="360"/>
       </w:pPr>
       <w:rPr>
         <w:rFonts w:ascii="Wingdings" w:hAnsi="Wingdings" w:hint="default"/>
@@ -4205,7 +7784,7 @@
       <w:lvlText w:val=""/>
       <w:lvlJc w:val="left"/>
       <w:pPr>
-        <w:ind w:left="5400" w:hanging="360"/>
+        <w:ind w:left="5040" w:hanging="360"/>
       </w:pPr>
       <w:rPr>
         <w:rFonts w:ascii="Symbol" w:hAnsi="Symbol" w:hint="default"/>
@@ -4217,7 +7796,7 @@
       <w:lvlText w:val="o"/>
       <w:lvlJc w:val="left"/>
       <w:pPr>
-        <w:ind w:left="6120" w:hanging="360"/>
+        <w:ind w:left="5760" w:hanging="360"/>
       </w:pPr>
       <w:rPr>
         <w:rFonts w:ascii="Courier New" w:hAnsi="Courier New" w:cs="Courier New" w:hint="default"/>
@@ -4229,6 +7808,456 @@
       <w:lvlText w:val=""/>
       <w:lvlJc w:val="left"/>
       <w:pPr>
+        <w:ind w:left="6480" w:hanging="360"/>
+      </w:pPr>
+      <w:rPr>
+        <w:rFonts w:ascii="Wingdings" w:hAnsi="Wingdings" w:hint="default"/>
+      </w:rPr>
+    </w:lvl>
+  </w:abstractNum>
+  <w:abstractNum w:abstractNumId="2">
+    <w:nsid w:val="573B2EF5"/>
+    <w:multiLevelType w:val="hybridMultilevel"/>
+    <w:tmpl w:val="06704C7C"/>
+    <w:lvl w:ilvl="0" w:tplc="06F2C24A">
+      <w:numFmt w:val="bullet"/>
+      <w:lvlText w:val="-"/>
+      <w:lvlJc w:val="left"/>
+      <w:pPr>
+        <w:ind w:left="720" w:hanging="360"/>
+      </w:pPr>
+      <w:rPr>
+        <w:rFonts w:ascii="Calibri" w:eastAsiaTheme="minorHAnsi" w:hAnsi="Calibri" w:cstheme="minorBidi" w:hint="default"/>
+      </w:rPr>
+    </w:lvl>
+    <w:lvl w:ilvl="1" w:tplc="040C0003" w:tentative="1">
+      <w:start w:val="1"/>
+      <w:numFmt w:val="bullet"/>
+      <w:lvlText w:val="o"/>
+      <w:lvlJc w:val="left"/>
+      <w:pPr>
+        <w:ind w:left="1440" w:hanging="360"/>
+      </w:pPr>
+      <w:rPr>
+        <w:rFonts w:ascii="Courier New" w:hAnsi="Courier New" w:cs="Courier New" w:hint="default"/>
+      </w:rPr>
+    </w:lvl>
+    <w:lvl w:ilvl="2" w:tplc="040C0005" w:tentative="1">
+      <w:start w:val="1"/>
+      <w:numFmt w:val="bullet"/>
+      <w:lvlText w:val=""/>
+      <w:lvlJc w:val="left"/>
+      <w:pPr>
+        <w:ind w:left="2160" w:hanging="360"/>
+      </w:pPr>
+      <w:rPr>
+        <w:rFonts w:ascii="Wingdings" w:hAnsi="Wingdings" w:hint="default"/>
+      </w:rPr>
+    </w:lvl>
+    <w:lvl w:ilvl="3" w:tplc="040C0001" w:tentative="1">
+      <w:start w:val="1"/>
+      <w:numFmt w:val="bullet"/>
+      <w:lvlText w:val=""/>
+      <w:lvlJc w:val="left"/>
+      <w:pPr>
+        <w:ind w:left="2880" w:hanging="360"/>
+      </w:pPr>
+      <w:rPr>
+        <w:rFonts w:ascii="Symbol" w:hAnsi="Symbol" w:hint="default"/>
+      </w:rPr>
+    </w:lvl>
+    <w:lvl w:ilvl="4" w:tplc="040C0003" w:tentative="1">
+      <w:start w:val="1"/>
+      <w:numFmt w:val="bullet"/>
+      <w:lvlText w:val="o"/>
+      <w:lvlJc w:val="left"/>
+      <w:pPr>
+        <w:ind w:left="3600" w:hanging="360"/>
+      </w:pPr>
+      <w:rPr>
+        <w:rFonts w:ascii="Courier New" w:hAnsi="Courier New" w:cs="Courier New" w:hint="default"/>
+      </w:rPr>
+    </w:lvl>
+    <w:lvl w:ilvl="5" w:tplc="040C0005" w:tentative="1">
+      <w:start w:val="1"/>
+      <w:numFmt w:val="bullet"/>
+      <w:lvlText w:val=""/>
+      <w:lvlJc w:val="left"/>
+      <w:pPr>
+        <w:ind w:left="4320" w:hanging="360"/>
+      </w:pPr>
+      <w:rPr>
+        <w:rFonts w:ascii="Wingdings" w:hAnsi="Wingdings" w:hint="default"/>
+      </w:rPr>
+    </w:lvl>
+    <w:lvl w:ilvl="6" w:tplc="040C0001" w:tentative="1">
+      <w:start w:val="1"/>
+      <w:numFmt w:val="bullet"/>
+      <w:lvlText w:val=""/>
+      <w:lvlJc w:val="left"/>
+      <w:pPr>
+        <w:ind w:left="5040" w:hanging="360"/>
+      </w:pPr>
+      <w:rPr>
+        <w:rFonts w:ascii="Symbol" w:hAnsi="Symbol" w:hint="default"/>
+      </w:rPr>
+    </w:lvl>
+    <w:lvl w:ilvl="7" w:tplc="040C0003" w:tentative="1">
+      <w:start w:val="1"/>
+      <w:numFmt w:val="bullet"/>
+      <w:lvlText w:val="o"/>
+      <w:lvlJc w:val="left"/>
+      <w:pPr>
+        <w:ind w:left="5760" w:hanging="360"/>
+      </w:pPr>
+      <w:rPr>
+        <w:rFonts w:ascii="Courier New" w:hAnsi="Courier New" w:cs="Courier New" w:hint="default"/>
+      </w:rPr>
+    </w:lvl>
+    <w:lvl w:ilvl="8" w:tplc="040C0005" w:tentative="1">
+      <w:start w:val="1"/>
+      <w:numFmt w:val="bullet"/>
+      <w:lvlText w:val=""/>
+      <w:lvlJc w:val="left"/>
+      <w:pPr>
+        <w:ind w:left="6480" w:hanging="360"/>
+      </w:pPr>
+      <w:rPr>
+        <w:rFonts w:ascii="Wingdings" w:hAnsi="Wingdings" w:hint="default"/>
+      </w:rPr>
+    </w:lvl>
+  </w:abstractNum>
+  <w:abstractNum w:abstractNumId="3">
+    <w:nsid w:val="58F20F47"/>
+    <w:multiLevelType w:val="hybridMultilevel"/>
+    <w:tmpl w:val="0D30433C"/>
+    <w:lvl w:ilvl="0" w:tplc="4A201B2E">
+      <w:start w:val="19"/>
+      <w:numFmt w:val="bullet"/>
+      <w:lvlText w:val="-"/>
+      <w:lvlJc w:val="left"/>
+      <w:pPr>
+        <w:ind w:left="720" w:hanging="360"/>
+      </w:pPr>
+      <w:rPr>
+        <w:rFonts w:ascii="Calibri" w:eastAsiaTheme="minorHAnsi" w:hAnsi="Calibri" w:cstheme="minorBidi" w:hint="default"/>
+      </w:rPr>
+    </w:lvl>
+    <w:lvl w:ilvl="1" w:tplc="040C0003" w:tentative="1">
+      <w:start w:val="1"/>
+      <w:numFmt w:val="bullet"/>
+      <w:lvlText w:val="o"/>
+      <w:lvlJc w:val="left"/>
+      <w:pPr>
+        <w:ind w:left="1440" w:hanging="360"/>
+      </w:pPr>
+      <w:rPr>
+        <w:rFonts w:ascii="Courier New" w:hAnsi="Courier New" w:cs="Courier New" w:hint="default"/>
+      </w:rPr>
+    </w:lvl>
+    <w:lvl w:ilvl="2" w:tplc="040C0005" w:tentative="1">
+      <w:start w:val="1"/>
+      <w:numFmt w:val="bullet"/>
+      <w:lvlText w:val=""/>
+      <w:lvlJc w:val="left"/>
+      <w:pPr>
+        <w:ind w:left="2160" w:hanging="360"/>
+      </w:pPr>
+      <w:rPr>
+        <w:rFonts w:ascii="Wingdings" w:hAnsi="Wingdings" w:hint="default"/>
+      </w:rPr>
+    </w:lvl>
+    <w:lvl w:ilvl="3" w:tplc="040C0001" w:tentative="1">
+      <w:start w:val="1"/>
+      <w:numFmt w:val="bullet"/>
+      <w:lvlText w:val=""/>
+      <w:lvlJc w:val="left"/>
+      <w:pPr>
+        <w:ind w:left="2880" w:hanging="360"/>
+      </w:pPr>
+      <w:rPr>
+        <w:rFonts w:ascii="Symbol" w:hAnsi="Symbol" w:hint="default"/>
+      </w:rPr>
+    </w:lvl>
+    <w:lvl w:ilvl="4" w:tplc="040C0003" w:tentative="1">
+      <w:start w:val="1"/>
+      <w:numFmt w:val="bullet"/>
+      <w:lvlText w:val="o"/>
+      <w:lvlJc w:val="left"/>
+      <w:pPr>
+        <w:ind w:left="3600" w:hanging="360"/>
+      </w:pPr>
+      <w:rPr>
+        <w:rFonts w:ascii="Courier New" w:hAnsi="Courier New" w:cs="Courier New" w:hint="default"/>
+      </w:rPr>
+    </w:lvl>
+    <w:lvl w:ilvl="5" w:tplc="040C0005" w:tentative="1">
+      <w:start w:val="1"/>
+      <w:numFmt w:val="bullet"/>
+      <w:lvlText w:val=""/>
+      <w:lvlJc w:val="left"/>
+      <w:pPr>
+        <w:ind w:left="4320" w:hanging="360"/>
+      </w:pPr>
+      <w:rPr>
+        <w:rFonts w:ascii="Wingdings" w:hAnsi="Wingdings" w:hint="default"/>
+      </w:rPr>
+    </w:lvl>
+    <w:lvl w:ilvl="6" w:tplc="040C0001" w:tentative="1">
+      <w:start w:val="1"/>
+      <w:numFmt w:val="bullet"/>
+      <w:lvlText w:val=""/>
+      <w:lvlJc w:val="left"/>
+      <w:pPr>
+        <w:ind w:left="5040" w:hanging="360"/>
+      </w:pPr>
+      <w:rPr>
+        <w:rFonts w:ascii="Symbol" w:hAnsi="Symbol" w:hint="default"/>
+      </w:rPr>
+    </w:lvl>
+    <w:lvl w:ilvl="7" w:tplc="040C0003" w:tentative="1">
+      <w:start w:val="1"/>
+      <w:numFmt w:val="bullet"/>
+      <w:lvlText w:val="o"/>
+      <w:lvlJc w:val="left"/>
+      <w:pPr>
+        <w:ind w:left="5760" w:hanging="360"/>
+      </w:pPr>
+      <w:rPr>
+        <w:rFonts w:ascii="Courier New" w:hAnsi="Courier New" w:cs="Courier New" w:hint="default"/>
+      </w:rPr>
+    </w:lvl>
+    <w:lvl w:ilvl="8" w:tplc="040C0005" w:tentative="1">
+      <w:start w:val="1"/>
+      <w:numFmt w:val="bullet"/>
+      <w:lvlText w:val=""/>
+      <w:lvlJc w:val="left"/>
+      <w:pPr>
+        <w:ind w:left="6480" w:hanging="360"/>
+      </w:pPr>
+      <w:rPr>
+        <w:rFonts w:ascii="Wingdings" w:hAnsi="Wingdings" w:hint="default"/>
+      </w:rPr>
+    </w:lvl>
+  </w:abstractNum>
+  <w:abstractNum w:abstractNumId="4">
+    <w:nsid w:val="61276AFB"/>
+    <w:multiLevelType w:val="hybridMultilevel"/>
+    <w:tmpl w:val="6E52C3AA"/>
+    <w:lvl w:ilvl="0" w:tplc="C5000252">
+      <w:start w:val="19"/>
+      <w:numFmt w:val="bullet"/>
+      <w:lvlText w:val="-"/>
+      <w:lvlJc w:val="left"/>
+      <w:pPr>
+        <w:ind w:left="720" w:hanging="360"/>
+      </w:pPr>
+      <w:rPr>
+        <w:rFonts w:ascii="Calibri" w:eastAsiaTheme="minorHAnsi" w:hAnsi="Calibri" w:cstheme="minorBidi" w:hint="default"/>
+      </w:rPr>
+    </w:lvl>
+    <w:lvl w:ilvl="1" w:tplc="040C0003" w:tentative="1">
+      <w:start w:val="1"/>
+      <w:numFmt w:val="bullet"/>
+      <w:lvlText w:val="o"/>
+      <w:lvlJc w:val="left"/>
+      <w:pPr>
+        <w:ind w:left="1440" w:hanging="360"/>
+      </w:pPr>
+      <w:rPr>
+        <w:rFonts w:ascii="Courier New" w:hAnsi="Courier New" w:cs="Courier New" w:hint="default"/>
+      </w:rPr>
+    </w:lvl>
+    <w:lvl w:ilvl="2" w:tplc="040C0005" w:tentative="1">
+      <w:start w:val="1"/>
+      <w:numFmt w:val="bullet"/>
+      <w:lvlText w:val=""/>
+      <w:lvlJc w:val="left"/>
+      <w:pPr>
+        <w:ind w:left="2160" w:hanging="360"/>
+      </w:pPr>
+      <w:rPr>
+        <w:rFonts w:ascii="Wingdings" w:hAnsi="Wingdings" w:hint="default"/>
+      </w:rPr>
+    </w:lvl>
+    <w:lvl w:ilvl="3" w:tplc="040C0001" w:tentative="1">
+      <w:start w:val="1"/>
+      <w:numFmt w:val="bullet"/>
+      <w:lvlText w:val=""/>
+      <w:lvlJc w:val="left"/>
+      <w:pPr>
+        <w:ind w:left="2880" w:hanging="360"/>
+      </w:pPr>
+      <w:rPr>
+        <w:rFonts w:ascii="Symbol" w:hAnsi="Symbol" w:hint="default"/>
+      </w:rPr>
+    </w:lvl>
+    <w:lvl w:ilvl="4" w:tplc="040C0003" w:tentative="1">
+      <w:start w:val="1"/>
+      <w:numFmt w:val="bullet"/>
+      <w:lvlText w:val="o"/>
+      <w:lvlJc w:val="left"/>
+      <w:pPr>
+        <w:ind w:left="3600" w:hanging="360"/>
+      </w:pPr>
+      <w:rPr>
+        <w:rFonts w:ascii="Courier New" w:hAnsi="Courier New" w:cs="Courier New" w:hint="default"/>
+      </w:rPr>
+    </w:lvl>
+    <w:lvl w:ilvl="5" w:tplc="040C0005" w:tentative="1">
+      <w:start w:val="1"/>
+      <w:numFmt w:val="bullet"/>
+      <w:lvlText w:val=""/>
+      <w:lvlJc w:val="left"/>
+      <w:pPr>
+        <w:ind w:left="4320" w:hanging="360"/>
+      </w:pPr>
+      <w:rPr>
+        <w:rFonts w:ascii="Wingdings" w:hAnsi="Wingdings" w:hint="default"/>
+      </w:rPr>
+    </w:lvl>
+    <w:lvl w:ilvl="6" w:tplc="040C0001" w:tentative="1">
+      <w:start w:val="1"/>
+      <w:numFmt w:val="bullet"/>
+      <w:lvlText w:val=""/>
+      <w:lvlJc w:val="left"/>
+      <w:pPr>
+        <w:ind w:left="5040" w:hanging="360"/>
+      </w:pPr>
+      <w:rPr>
+        <w:rFonts w:ascii="Symbol" w:hAnsi="Symbol" w:hint="default"/>
+      </w:rPr>
+    </w:lvl>
+    <w:lvl w:ilvl="7" w:tplc="040C0003" w:tentative="1">
+      <w:start w:val="1"/>
+      <w:numFmt w:val="bullet"/>
+      <w:lvlText w:val="o"/>
+      <w:lvlJc w:val="left"/>
+      <w:pPr>
+        <w:ind w:left="5760" w:hanging="360"/>
+      </w:pPr>
+      <w:rPr>
+        <w:rFonts w:ascii="Courier New" w:hAnsi="Courier New" w:cs="Courier New" w:hint="default"/>
+      </w:rPr>
+    </w:lvl>
+    <w:lvl w:ilvl="8" w:tplc="040C0005" w:tentative="1">
+      <w:start w:val="1"/>
+      <w:numFmt w:val="bullet"/>
+      <w:lvlText w:val=""/>
+      <w:lvlJc w:val="left"/>
+      <w:pPr>
+        <w:ind w:left="6480" w:hanging="360"/>
+      </w:pPr>
+      <w:rPr>
+        <w:rFonts w:ascii="Wingdings" w:hAnsi="Wingdings" w:hint="default"/>
+      </w:rPr>
+    </w:lvl>
+  </w:abstractNum>
+  <w:abstractNum w:abstractNumId="5">
+    <w:nsid w:val="6FE20973"/>
+    <w:multiLevelType w:val="hybridMultilevel"/>
+    <w:tmpl w:val="026405F6"/>
+    <w:lvl w:ilvl="0" w:tplc="F0FC7848">
+      <w:numFmt w:val="bullet"/>
+      <w:lvlText w:val="-"/>
+      <w:lvlJc w:val="left"/>
+      <w:pPr>
+        <w:ind w:left="1080" w:hanging="360"/>
+      </w:pPr>
+      <w:rPr>
+        <w:rFonts w:ascii="Calibri" w:eastAsiaTheme="minorHAnsi" w:hAnsi="Calibri" w:cstheme="minorBidi" w:hint="default"/>
+      </w:rPr>
+    </w:lvl>
+    <w:lvl w:ilvl="1" w:tplc="040C0003" w:tentative="1">
+      <w:start w:val="1"/>
+      <w:numFmt w:val="bullet"/>
+      <w:lvlText w:val="o"/>
+      <w:lvlJc w:val="left"/>
+      <w:pPr>
+        <w:ind w:left="1800" w:hanging="360"/>
+      </w:pPr>
+      <w:rPr>
+        <w:rFonts w:ascii="Courier New" w:hAnsi="Courier New" w:cs="Courier New" w:hint="default"/>
+      </w:rPr>
+    </w:lvl>
+    <w:lvl w:ilvl="2" w:tplc="040C0005" w:tentative="1">
+      <w:start w:val="1"/>
+      <w:numFmt w:val="bullet"/>
+      <w:lvlText w:val=""/>
+      <w:lvlJc w:val="left"/>
+      <w:pPr>
+        <w:ind w:left="2520" w:hanging="360"/>
+      </w:pPr>
+      <w:rPr>
+        <w:rFonts w:ascii="Wingdings" w:hAnsi="Wingdings" w:hint="default"/>
+      </w:rPr>
+    </w:lvl>
+    <w:lvl w:ilvl="3" w:tplc="040C0001" w:tentative="1">
+      <w:start w:val="1"/>
+      <w:numFmt w:val="bullet"/>
+      <w:lvlText w:val=""/>
+      <w:lvlJc w:val="left"/>
+      <w:pPr>
+        <w:ind w:left="3240" w:hanging="360"/>
+      </w:pPr>
+      <w:rPr>
+        <w:rFonts w:ascii="Symbol" w:hAnsi="Symbol" w:hint="default"/>
+      </w:rPr>
+    </w:lvl>
+    <w:lvl w:ilvl="4" w:tplc="040C0003" w:tentative="1">
+      <w:start w:val="1"/>
+      <w:numFmt w:val="bullet"/>
+      <w:lvlText w:val="o"/>
+      <w:lvlJc w:val="left"/>
+      <w:pPr>
+        <w:ind w:left="3960" w:hanging="360"/>
+      </w:pPr>
+      <w:rPr>
+        <w:rFonts w:ascii="Courier New" w:hAnsi="Courier New" w:cs="Courier New" w:hint="default"/>
+      </w:rPr>
+    </w:lvl>
+    <w:lvl w:ilvl="5" w:tplc="040C0005" w:tentative="1">
+      <w:start w:val="1"/>
+      <w:numFmt w:val="bullet"/>
+      <w:lvlText w:val=""/>
+      <w:lvlJc w:val="left"/>
+      <w:pPr>
+        <w:ind w:left="4680" w:hanging="360"/>
+      </w:pPr>
+      <w:rPr>
+        <w:rFonts w:ascii="Wingdings" w:hAnsi="Wingdings" w:hint="default"/>
+      </w:rPr>
+    </w:lvl>
+    <w:lvl w:ilvl="6" w:tplc="040C0001" w:tentative="1">
+      <w:start w:val="1"/>
+      <w:numFmt w:val="bullet"/>
+      <w:lvlText w:val=""/>
+      <w:lvlJc w:val="left"/>
+      <w:pPr>
+        <w:ind w:left="5400" w:hanging="360"/>
+      </w:pPr>
+      <w:rPr>
+        <w:rFonts w:ascii="Symbol" w:hAnsi="Symbol" w:hint="default"/>
+      </w:rPr>
+    </w:lvl>
+    <w:lvl w:ilvl="7" w:tplc="040C0003" w:tentative="1">
+      <w:start w:val="1"/>
+      <w:numFmt w:val="bullet"/>
+      <w:lvlText w:val="o"/>
+      <w:lvlJc w:val="left"/>
+      <w:pPr>
+        <w:ind w:left="6120" w:hanging="360"/>
+      </w:pPr>
+      <w:rPr>
+        <w:rFonts w:ascii="Courier New" w:hAnsi="Courier New" w:cs="Courier New" w:hint="default"/>
+      </w:rPr>
+    </w:lvl>
+    <w:lvl w:ilvl="8" w:tplc="040C0005" w:tentative="1">
+      <w:start w:val="1"/>
+      <w:numFmt w:val="bullet"/>
+      <w:lvlText w:val=""/>
+      <w:lvlJc w:val="left"/>
+      <w:pPr>
         <w:ind w:left="6840" w:hanging="360"/>
       </w:pPr>
       <w:rPr>
@@ -4237,9 +8266,21 @@
     </w:lvl>
   </w:abstractNum>
   <w:num w:numId="1">
+    <w:abstractNumId w:val="2"/>
+  </w:num>
+  <w:num w:numId="2">
+    <w:abstractNumId w:val="5"/>
+  </w:num>
+  <w:num w:numId="3">
+    <w:abstractNumId w:val="4"/>
+  </w:num>
+  <w:num w:numId="4">
+    <w:abstractNumId w:val="3"/>
+  </w:num>
+  <w:num w:numId="5">
     <w:abstractNumId w:val="0"/>
   </w:num>
-  <w:num w:numId="2">
+  <w:num w:numId="6">
     <w:abstractNumId w:val="1"/>
   </w:num>
 </w:numbering>
@@ -5135,7 +9176,7 @@
 </file>
 
 <file path=customXml/itemProps1.xml><?xml version="1.0" encoding="utf-8"?>
-<ds:datastoreItem xmlns:ds="http://schemas.openxmlformats.org/officeDocument/2006/customXml" ds:itemID="{8DB1E25E-D2B5-4CE9-B3CE-9D9B4B4AAC7B}">
+<ds:datastoreItem xmlns:ds="http://schemas.openxmlformats.org/officeDocument/2006/customXml" ds:itemID="{7732FEB4-AF9A-4B26-AF36-D46DD517AEFA}">
   <ds:schemaRefs>
     <ds:schemaRef ds:uri="http://schemas.openxmlformats.org/officeDocument/2006/bibliography"/>
   </ds:schemaRefs>

--- a/le controleru aaudio.docx
+++ b/le controleru aaudio.docx
@@ -4036,8 +4036,6 @@
       </w:r>
     </w:p>
     <w:p/>
-    <w:p/>
-    <w:p/>
     <w:tbl>
       <w:tblPr>
         <w:tblStyle w:val="TableGrid"/>
@@ -4254,7 +4252,6 @@
               <w:t xml:space="preserve">       sur le SLOT 3</w:t>
             </w:r>
           </w:p>
-          <w:p/>
         </w:tc>
       </w:tr>
       <w:tr>
@@ -4349,7 +4346,6 @@
               <w:t>4</w:t>
             </w:r>
           </w:p>
-          <w:p/>
         </w:tc>
       </w:tr>
       <w:tr>
@@ -4440,7 +4436,6 @@
               <w:t xml:space="preserve">       sur le SLOT 6</w:t>
             </w:r>
           </w:p>
-          <w:p/>
         </w:tc>
       </w:tr>
       <w:tr>
@@ -4496,7 +4491,6 @@
               <w:t xml:space="preserve">       sur le SLOT 7</w:t>
             </w:r>
           </w:p>
-          <w:p/>
         </w:tc>
       </w:tr>
       <w:tr>
@@ -4534,7 +4528,6 @@
           </w:p>
           <w:p>
             <w:r>
-              <w:lastRenderedPageBreak/>
               <w:t xml:space="preserve">       dans le SLOT 8 dans la prochaine trame de           </w:t>
             </w:r>
           </w:p>
@@ -4553,7 +4546,6 @@
               <w:t xml:space="preserve">       sur le SLOT 8</w:t>
             </w:r>
           </w:p>
-          <w:p/>
         </w:tc>
       </w:tr>
       <w:tr>
@@ -4566,42 +4558,42 @@
               <w:jc w:val="center"/>
             </w:pPr>
             <w:r>
+              <w:t>5</w:t>
+            </w:r>
+          </w:p>
+        </w:tc>
+        <w:tc>
+          <w:tcPr>
+            <w:tcW w:w="3678" w:type="dxa"/>
+          </w:tcPr>
+          <w:p>
+            <w:r>
+              <w:t>Bit de requête SLOT 9</w:t>
+            </w:r>
+          </w:p>
+        </w:tc>
+        <w:tc>
+          <w:tcPr>
+            <w:tcW w:w="4793" w:type="dxa"/>
+          </w:tcPr>
+          <w:p>
+            <w:r>
+              <w:t xml:space="preserve">0 = Le contrôleur doit envoyer une donnée valide </w:t>
+            </w:r>
+          </w:p>
+          <w:p>
+            <w:r>
+              <w:t xml:space="preserve">       dans le SLOT 9 dans la prochaine trame de           </w:t>
+            </w:r>
+          </w:p>
+          <w:p>
+            <w:r>
+              <w:t xml:space="preserve">       sortie.</w:t>
+            </w:r>
+          </w:p>
+          <w:p>
+            <w:r>
               <w:lastRenderedPageBreak/>
-              <w:t>5</w:t>
-            </w:r>
-          </w:p>
-        </w:tc>
-        <w:tc>
-          <w:tcPr>
-            <w:tcW w:w="3678" w:type="dxa"/>
-          </w:tcPr>
-          <w:p>
-            <w:r>
-              <w:t>Bit de requête SLOT 9</w:t>
-            </w:r>
-          </w:p>
-        </w:tc>
-        <w:tc>
-          <w:tcPr>
-            <w:tcW w:w="4793" w:type="dxa"/>
-          </w:tcPr>
-          <w:p>
-            <w:r>
-              <w:t xml:space="preserve">0 = Le contrôleur doit envoyer une donnée valide </w:t>
-            </w:r>
-          </w:p>
-          <w:p>
-            <w:r>
-              <w:t xml:space="preserve">       dans le SLOT 9 dans la prochaine trame de           </w:t>
-            </w:r>
-          </w:p>
-          <w:p>
-            <w:r>
-              <w:t xml:space="preserve">       sortie.</w:t>
-            </w:r>
-          </w:p>
-          <w:p>
-            <w:r>
               <w:t>1 = Le contrôleur ne doit pas envoyer de données</w:t>
             </w:r>
           </w:p>
@@ -4610,7 +4602,6 @@
               <w:t xml:space="preserve">       sur le SLOT 9</w:t>
             </w:r>
           </w:p>
-          <w:p/>
         </w:tc>
       </w:tr>
       <w:tr>
@@ -4623,6 +4614,7 @@
               <w:jc w:val="center"/>
             </w:pPr>
             <w:r>
+              <w:lastRenderedPageBreak/>
               <w:t>4 :2</w:t>
             </w:r>
           </w:p>
@@ -5220,16 +5212,20 @@
       </w:r>
     </w:p>
     <w:p/>
-    <w:p>
-      <w:pPr>
-        <w:rPr>
-          <w:b/>
-        </w:rPr>
-      </w:pPr>
-      <w:r>
-        <w:rPr>
-          <w:b/>
-        </w:rPr>
+    <w:p/>
+    <w:p/>
+    <w:p/>
+    <w:p>
+      <w:pPr>
+        <w:rPr>
+          <w:b/>
+        </w:rPr>
+      </w:pPr>
+      <w:r>
+        <w:rPr>
+          <w:b/>
+        </w:rPr>
+        <w:lastRenderedPageBreak/>
         <w:t>Diagramme interne :</w:t>
       </w:r>
     </w:p>
@@ -5304,6 +5300,14 @@
     <w:p/>
     <w:p/>
     <w:p/>
+    <w:p/>
+    <w:p/>
+    <w:p/>
+    <w:p/>
+    <w:p>
+      <w:bookmarkStart w:id="0" w:name="_GoBack"/>
+      <w:bookmarkEnd w:id="0"/>
+    </w:p>
     <w:p>
       <w:r>
         <w:rPr>
@@ -7405,15 +7409,7 @@
           <w:b/>
         </w:rPr>
         <w:lastRenderedPageBreak/>
-        <w:t>Branch</w:t>
-      </w:r>
-      <w:bookmarkStart w:id="0" w:name="_GoBack"/>
-      <w:bookmarkEnd w:id="0"/>
-      <w:r>
-        <w:rPr>
-          <w:b/>
-        </w:rPr>
-        <w:t>ement</w:t>
+        <w:t>Branchement</w:t>
       </w:r>
       <w:r>
         <w:rPr>
@@ -9176,7 +9172,7 @@
 </file>
 
 <file path=customXml/itemProps1.xml><?xml version="1.0" encoding="utf-8"?>
-<ds:datastoreItem xmlns:ds="http://schemas.openxmlformats.org/officeDocument/2006/customXml" ds:itemID="{7732FEB4-AF9A-4B26-AF36-D46DD517AEFA}">
+<ds:datastoreItem xmlns:ds="http://schemas.openxmlformats.org/officeDocument/2006/customXml" ds:itemID="{56F63682-F92A-4B88-9079-79EF783029F2}">
   <ds:schemaRefs>
     <ds:schemaRef ds:uri="http://schemas.openxmlformats.org/officeDocument/2006/bibliography"/>
   </ds:schemaRefs>

--- a/le controleru aaudio.docx
+++ b/le controleru aaudio.docx
@@ -26,6 +26,8 @@
         </w:rPr>
         <w:t xml:space="preserve"> audio : </w:t>
       </w:r>
+      <w:bookmarkStart w:id="0" w:name="_GoBack"/>
+      <w:bookmarkEnd w:id="0"/>
     </w:p>
     <w:p/>
     <w:p>
@@ -5243,10 +5245,10 @@
           <w:lang w:eastAsia="fr-FR"/>
         </w:rPr>
         <w:drawing>
-          <wp:inline distT="0" distB="0" distL="0" distR="0" wp14:anchorId="5CC048C6" wp14:editId="57B4BCC1">
-            <wp:extent cx="3324225" cy="5581650"/>
-            <wp:effectExtent l="0" t="4762" r="4762" b="4763"/>
-            <wp:docPr id="12" name="Picture 12"/>
+          <wp:inline distT="0" distB="0" distL="0" distR="0" wp14:anchorId="4C2E3B9C" wp14:editId="2227B683">
+            <wp:extent cx="8102557" cy="5573512"/>
+            <wp:effectExtent l="6985" t="0" r="1270" b="1270"/>
+            <wp:docPr id="5" name="Picture 5"/>
             <wp:cNvGraphicFramePr>
               <a:graphicFrameLocks xmlns:a="http://schemas.openxmlformats.org/drawingml/2006/main" noChangeAspect="1"/>
             </wp:cNvGraphicFramePr>
@@ -5266,7 +5268,7 @@
                   <pic:spPr>
                     <a:xfrm rot="5400000">
                       <a:off x="0" y="0"/>
-                      <a:ext cx="3324225" cy="5581650"/>
+                      <a:ext cx="8105417" cy="5575480"/>
                     </a:xfrm>
                     <a:prstGeom prst="rect">
                       <a:avLst/>
@@ -5281,39 +5283,11 @@
     </w:p>
     <w:p/>
     <w:p/>
-    <w:p/>
-    <w:p/>
-    <w:p/>
-    <w:p/>
-    <w:p/>
-    <w:p/>
-    <w:p/>
-    <w:p/>
-    <w:p/>
-    <w:p/>
-    <w:p/>
-    <w:p/>
-    <w:p/>
-    <w:p/>
-    <w:p/>
-    <w:p/>
-    <w:p/>
-    <w:p/>
-    <w:p/>
-    <w:p/>
-    <w:p/>
-    <w:p/>
-    <w:p/>
-    <w:p>
-      <w:bookmarkStart w:id="0" w:name="_GoBack"/>
-      <w:bookmarkEnd w:id="0"/>
-    </w:p>
-    <w:p>
-      <w:r>
-        <w:rPr>
-          <w:b/>
-        </w:rPr>
-        <w:lastRenderedPageBreak/>
+    <w:p>
+      <w:r>
+        <w:rPr>
+          <w:b/>
+        </w:rPr>
         <w:t>Description des registres interne au LM4550 :</w:t>
       </w:r>
     </w:p>
@@ -5537,7 +5511,6 @@
         <w:rPr>
           <w:b/>
         </w:rPr>
-        <w:lastRenderedPageBreak/>
         <w:t>Contrôle du gain du microphone (0Eh):</w:t>
       </w:r>
     </w:p>
@@ -5733,13 +5706,7 @@
         <w:t xml:space="preserve">D0  </w:t>
       </w:r>
       <w:r>
-        <w:t>contrôle</w:t>
-      </w:r>
-      <w:r>
-        <w:t xml:space="preserve"> le</w:t>
-      </w:r>
-      <w:r>
-        <w:t xml:space="preserve"> gain </w:t>
+        <w:t xml:space="preserve">contrôle le gain </w:t>
       </w:r>
       <w:r>
         <w:t>de +12 dB à -34.5 dB par pas de 1,5 dB dans le mélangeur 1.</w:t>
@@ -5812,7 +5779,6 @@
         <w:rPr>
           <w:b/>
         </w:rPr>
-        <w:lastRenderedPageBreak/>
         <w:t>Sélection d’entrée </w:t>
       </w:r>
       <w:r>
@@ -5960,10 +5926,7 @@
       </w:r>
       <w:proofErr w:type="spellEnd"/>
       <w:r>
-        <w:t xml:space="preserve"> sur les deux canaux droit et gauche</w:t>
-      </w:r>
-      <w:r>
-        <w:t>)</w:t>
+        <w:t xml:space="preserve"> sur les deux canaux droit et gauche)</w:t>
       </w:r>
     </w:p>
     <w:p>
@@ -6013,31 +5976,12 @@
         <w:rPr>
           <w:b/>
         </w:rPr>
-        <w:lastRenderedPageBreak/>
         <w:t>Contrôle du gain d’entrée (1Ch) :</w:t>
       </w:r>
     </w:p>
     <w:p>
       <w:r>
-        <w:t>L’</w:t>
-      </w:r>
-      <w:r>
-        <w:t>entrée</w:t>
-      </w:r>
-      <w:r>
-        <w:t xml:space="preserve"> </w:t>
-      </w:r>
-      <w:r>
-        <w:t>sélectionné</w:t>
-      </w:r>
-      <w:r>
-        <w:t xml:space="preserve"> peut avoir une </w:t>
-      </w:r>
-      <w:r>
-        <w:t>amplification</w:t>
-      </w:r>
-      <w:r>
-        <w:t xml:space="preserve"> de gain jusqu’à 22.5 </w:t>
+        <w:t xml:space="preserve">L’entrée sélectionné peut avoir une amplification de gain jusqu’à 22.5 </w:t>
       </w:r>
       <w:proofErr w:type="spellStart"/>
       <w:r>
@@ -6238,7 +6182,6 @@
         <w:rPr>
           <w:b/>
         </w:rPr>
-        <w:lastRenderedPageBreak/>
         <w:t xml:space="preserve">Fréquence d’échantillonnage  de l’entrée (2Ah): </w:t>
       </w:r>
     </w:p>
@@ -6370,47 +6313,28 @@
     </w:p>
     <w:p>
       <w:r>
-        <w:t>- La fréquence d’échantillonnage peut être programm</w:t>
-      </w:r>
-      <w:r>
-        <w:t>é</w:t>
-      </w:r>
-      <w:r>
-        <w:t>, avec des incréments de 1 Hz pour une valeur entre 4 KHz jusqu’à 48 KHz.</w:t>
-      </w:r>
-    </w:p>
-    <w:p/>
-    <w:p/>
-    <w:p/>
-    <w:p/>
-    <w:p/>
-    <w:p/>
-    <w:p/>
-    <w:p/>
-    <w:p>
-      <w:pPr>
-        <w:rPr>
-          <w:b/>
-        </w:rPr>
-      </w:pPr>
-      <w:r>
-        <w:rPr>
-          <w:b/>
-        </w:rPr>
-        <w:lastRenderedPageBreak/>
-        <w:t xml:space="preserve">Fréquence d’échantillonnage </w:t>
-      </w:r>
-      <w:r>
-        <w:rPr>
-          <w:b/>
-        </w:rPr>
-        <w:t xml:space="preserve"> de la sortie</w:t>
-      </w:r>
-      <w:r>
-        <w:rPr>
-          <w:b/>
-        </w:rPr>
-        <w:t xml:space="preserve"> (2Ah): </w:t>
+        <w:t>- La fréquence d’échantillonnage peut être programmé, avec des incréments de 1 Hz pour une valeur entre 4 KHz jusqu’à 48 KHz.</w:t>
+      </w:r>
+    </w:p>
+    <w:p/>
+    <w:p/>
+    <w:p/>
+    <w:p/>
+    <w:p/>
+    <w:p/>
+    <w:p/>
+    <w:p/>
+    <w:p>
+      <w:pPr>
+        <w:rPr>
+          <w:b/>
+        </w:rPr>
+      </w:pPr>
+      <w:r>
+        <w:rPr>
+          <w:b/>
+        </w:rPr>
+        <w:t xml:space="preserve">Fréquence d’échantillonnage  de la sortie (2Ah): </w:t>
       </w:r>
     </w:p>
     <w:p>
@@ -6501,10 +6425,7 @@
         <w:t xml:space="preserve"> à la fois </w:t>
       </w:r>
       <w:r>
-        <w:t>sur la fréquence d’échantillonnage de l’ADC registre 32h et sur le registre du statut/contrôle 2Ah</w:t>
-      </w:r>
-      <w:r>
-        <w:t>.</w:t>
+        <w:t>sur la fréquence d’échantillonnage de l’ADC registre 32h et sur le registre du statut/contrôle 2Ah.</w:t>
       </w:r>
     </w:p>
     <w:p/>
@@ -6579,7 +6500,6 @@
         <w:rPr>
           <w:b/>
         </w:rPr>
-        <w:lastRenderedPageBreak/>
         <w:t>Contrôle de volume de sortie (18h):</w:t>
       </w:r>
     </w:p>
@@ -6705,10 +6625,7 @@
     <w:p/>
     <w:p>
       <w:r>
-        <w:t>- Valeur par défaut :</w:t>
-      </w:r>
-      <w:r>
-        <w:t xml:space="preserve"> 8808h (mute, 0 </w:t>
+        <w:t xml:space="preserve">- Valeur par défaut : 8808h (mute, 0 </w:t>
       </w:r>
       <w:proofErr w:type="spellStart"/>
       <w:r>
@@ -6768,7 +6685,6 @@
         <w:rPr>
           <w:b/>
         </w:rPr>
-        <w:lastRenderedPageBreak/>
         <w:t>Sortie audio 3D (20h) :</w:t>
       </w:r>
     </w:p>
@@ -6947,7 +6863,6 @@
         <w:rPr>
           <w:b/>
         </w:rPr>
-        <w:lastRenderedPageBreak/>
         <w:t>Volume du Line-Out (02h) :</w:t>
       </w:r>
     </w:p>
@@ -7099,22 +7014,7 @@
     </w:p>
     <w:p>
       <w:r>
-        <w:t xml:space="preserve">- Les bits </w:t>
-      </w:r>
-      <w:r>
-        <w:t>M</w:t>
-      </w:r>
-      <w:r>
-        <w:t>x4:</w:t>
-      </w:r>
-      <w:r>
-        <w:t>M</w:t>
-      </w:r>
-      <w:r>
-        <w:t>x0 contrôlent</w:t>
-      </w:r>
-      <w:r>
-        <w:t xml:space="preserve"> le gain de 0 </w:t>
+        <w:t xml:space="preserve">- Les bits Mx4:Mx0 contrôlent le gain de 0 </w:t>
       </w:r>
       <w:proofErr w:type="spellStart"/>
       <w:r>
@@ -7164,7 +7064,6 @@
         <w:rPr>
           <w:b/>
         </w:rPr>
-        <w:lastRenderedPageBreak/>
         <w:t xml:space="preserve">Contrôle de volume </w:t>
       </w:r>
       <w:proofErr w:type="spellStart"/>
@@ -7184,10 +7083,7 @@
     </w:p>
     <w:p>
       <w:r>
-        <w:t xml:space="preserve">Le volume </w:t>
-      </w:r>
-      <w:r>
-        <w:t xml:space="preserve">de la sortie </w:t>
+        <w:t xml:space="preserve">Le volume de la sortie </w:t>
       </w:r>
       <w:proofErr w:type="spellStart"/>
       <w:r>
@@ -7408,7 +7304,6 @@
         <w:rPr>
           <w:b/>
         </w:rPr>
-        <w:lastRenderedPageBreak/>
         <w:t>Branchement</w:t>
       </w:r>
       <w:r>
@@ -7476,10 +7371,25 @@
       </w:r>
     </w:p>
     <w:p/>
-    <w:p/>
-    <w:p>
-      <w:r>
-        <w:t xml:space="preserve">Sur la figure précèdent on peut voir un branchement typique d’un codec audio LM4550,  Sur la partie inferieure gauche le </w:t>
+    <w:p>
+      <w:r>
+        <w:tab/>
+      </w:r>
+      <w:r>
+        <w:tab/>
+        <w:t xml:space="preserve">Figure x : branchement typique du LM4550 </w:t>
+      </w:r>
+    </w:p>
+    <w:p/>
+    <w:p>
+      <w:r>
+        <w:t>La figure x représente un branchement typique du LM4550</w:t>
+      </w:r>
+      <w:r>
+        <w:t xml:space="preserve">, </w:t>
+      </w:r>
+      <w:r>
+        <w:t xml:space="preserve"> la partie encadré  en bleu noté </w:t>
       </w:r>
       <w:r>
         <w:rPr>
@@ -7502,26 +7412,377 @@
         <w:t>’’</w:t>
       </w:r>
       <w:r>
-        <w:t xml:space="preserve"> est la partie qui doit être implémenté sur FPGA pour pouvoir avoir l’accès </w:t>
+        <w:t xml:space="preserve"> est la partie qui doit être implémenté sur </w:t>
+      </w:r>
+      <w:r>
+        <w:t>l’FPGA pour pouvoir communiquer avec le codec pour envoyer et recevoir des données audio.</w:t>
+      </w:r>
+    </w:p>
+    <w:p/>
+    <w:p/>
+    <w:p/>
+    <w:p/>
+    <w:p/>
+    <w:p/>
+    <w:p/>
+    <w:p/>
+    <w:p/>
+    <w:p>
+      <w:pPr>
+        <w:rPr>
+          <w:b/>
+        </w:rPr>
+      </w:pPr>
+      <w:r>
+        <w:rPr>
+          <w:b/>
+        </w:rPr>
+        <w:lastRenderedPageBreak/>
+        <w:t>Implémentation du contrôleur sur l’FPGA :</w:t>
+      </w:r>
+    </w:p>
+    <w:p>
+      <w:r>
+        <w:t>Cette partie s’</w:t>
+      </w:r>
+      <w:r>
+        <w:t>intéresse à</w:t>
+      </w:r>
+      <w:r>
+        <w:t xml:space="preserve"> </w:t>
+      </w:r>
+      <w:r>
+        <w:t>l’</w:t>
+      </w:r>
+      <w:r>
+        <w:t xml:space="preserve">interfacer </w:t>
+      </w:r>
+      <w:r>
+        <w:t>du codec audio</w:t>
+      </w:r>
+      <w:r>
+        <w:t xml:space="preserve"> LM4550 avec un FPGA</w:t>
+      </w:r>
+      <w:r>
+        <w:t xml:space="preserve"> qui roule</w:t>
+      </w:r>
+      <w:r>
+        <w:t xml:space="preserve"> à</w:t>
+      </w:r>
+      <w:r>
+        <w:t xml:space="preserve"> une horloge de</w:t>
+      </w:r>
+      <w:r>
+        <w:t xml:space="preserve"> 100 MHz. Le design peut être adapté à d'autres vitesses d'horloge soit </w:t>
+      </w:r>
+      <w:r>
+        <w:t xml:space="preserve">la </w:t>
+      </w:r>
+      <w:r>
+        <w:t xml:space="preserve">mise à l'échelle des compteurs internes, ou l'instanciation d'un PLL embarquée pour atteindre une horloge de 100 MHz. Un </w:t>
       </w:r>
       <w:proofErr w:type="spellStart"/>
       <w:r>
-        <w:t>au</w:t>
+        <w:t>Spartan</w:t>
       </w:r>
       <w:proofErr w:type="spellEnd"/>
       <w:r>
-        <w:t xml:space="preserve"> données audio  pour faire du traitement du signal dessus. </w:t>
-      </w:r>
-    </w:p>
-    <w:p/>
-    <w:p>
-      <w:r>
-        <w:t>Le protocole série AC-Link :</w:t>
-      </w:r>
-    </w:p>
-    <w:p/>
-    <w:p/>
-    <w:p/>
+        <w:t xml:space="preserve"> 6 FPGA est utilisé pour développer le contrôleur AC'97</w:t>
+      </w:r>
+      <w:r>
+        <w:t xml:space="preserve"> qui se trouve sur carte de développement </w:t>
+      </w:r>
+      <w:proofErr w:type="spellStart"/>
+      <w:r>
+        <w:t>digilent</w:t>
+      </w:r>
+      <w:proofErr w:type="spellEnd"/>
+      <w:r>
+        <w:t xml:space="preserve"> </w:t>
+      </w:r>
+      <w:proofErr w:type="spellStart"/>
+      <w:r>
+        <w:t>atlys</w:t>
+      </w:r>
+      <w:proofErr w:type="spellEnd"/>
+      <w:r>
+        <w:t xml:space="preserve">, </w:t>
+      </w:r>
+      <w:r>
+        <w:t xml:space="preserve">toute fois n’importe quel </w:t>
+      </w:r>
+      <w:r>
+        <w:t xml:space="preserve">FPGA peut être utilisé à condition que la fréquence du signal </w:t>
+      </w:r>
+      <w:r>
+        <w:t>soit</w:t>
+      </w:r>
+      <w:r>
+        <w:t xml:space="preserve"> prise en compte par rapport à l'horloge de système principale</w:t>
+      </w:r>
+      <w:r>
+        <w:t>.</w:t>
+      </w:r>
+    </w:p>
+    <w:p/>
+    <w:p>
+      <w:pPr>
+        <w:rPr>
+          <w:b/>
+        </w:rPr>
+      </w:pPr>
+      <w:r>
+        <w:rPr>
+          <w:b/>
+        </w:rPr>
+        <w:t>Description du composant (</w:t>
+      </w:r>
+      <w:r>
+        <w:rPr>
+          <w:b/>
+        </w:rPr>
+        <w:t>AUDIO_CONTROLLER</w:t>
+      </w:r>
+      <w:r>
+        <w:rPr>
+          <w:b/>
+        </w:rPr>
+        <w:t>) :</w:t>
+      </w:r>
+    </w:p>
+    <w:p>
+      <w:pPr>
+        <w:rPr>
+          <w:b/>
+        </w:rPr>
+      </w:pPr>
+    </w:p>
+    <w:p>
+      <w:pPr>
+        <w:rPr>
+          <w:b/>
+        </w:rPr>
+      </w:pPr>
+    </w:p>
+    <w:p>
+      <w:pPr>
+        <w:rPr>
+          <w:b/>
+        </w:rPr>
+      </w:pPr>
+    </w:p>
+    <w:p>
+      <w:pPr>
+        <w:rPr>
+          <w:b/>
+        </w:rPr>
+      </w:pPr>
+    </w:p>
+    <w:p>
+      <w:r>
+        <w:t xml:space="preserve">Les entrées du </w:t>
+      </w:r>
+      <w:r>
+        <w:t xml:space="preserve">composant </w:t>
+      </w:r>
+      <w:r>
+        <w:t xml:space="preserve"> comprennent l'oscillateur principal de </w:t>
+      </w:r>
+      <w:r>
+        <w:t>l’FPGA</w:t>
+      </w:r>
+      <w:r>
+        <w:t xml:space="preserve"> (</w:t>
+      </w:r>
+      <w:r>
+        <w:t>CLK</w:t>
+      </w:r>
+      <w:r>
+        <w:t>)</w:t>
+      </w:r>
+      <w:r>
+        <w:t xml:space="preserve">, une </w:t>
+      </w:r>
+      <w:r>
+        <w:t>réinitialisation</w:t>
+      </w:r>
+      <w:r>
+        <w:t xml:space="preserve"> (reset)</w:t>
+      </w:r>
+      <w:r>
+        <w:t xml:space="preserve"> actif</w:t>
+      </w:r>
+      <w:r>
+        <w:t xml:space="preserve"> </w:t>
+      </w:r>
+      <w:r>
+        <w:t>à</w:t>
+      </w:r>
+      <w:r>
+        <w:t xml:space="preserve"> l’état bas</w:t>
+      </w:r>
+      <w:r>
+        <w:t xml:space="preserve">, </w:t>
+      </w:r>
+      <w:r>
+        <w:t xml:space="preserve">entrée de données </w:t>
+      </w:r>
+      <w:r>
+        <w:t>série</w:t>
+      </w:r>
+      <w:r>
+        <w:t xml:space="preserve"> (SDATA_IN), </w:t>
+      </w:r>
+      <w:r>
+        <w:t xml:space="preserve">un signal d'horloge </w:t>
+      </w:r>
+      <w:r>
+        <w:t xml:space="preserve">parvenant du codec </w:t>
+      </w:r>
+      <w:r>
+        <w:t xml:space="preserve"> AC'97 </w:t>
+      </w:r>
+      <w:r>
+        <w:t xml:space="preserve">de </w:t>
+      </w:r>
+      <w:r>
+        <w:t>12,288 MHz</w:t>
+      </w:r>
+      <w:r>
+        <w:t xml:space="preserve"> (BIT_CLK)</w:t>
+      </w:r>
+      <w:r>
+        <w:t xml:space="preserve">, un sélecteur de source </w:t>
+      </w:r>
+      <w:r>
+        <w:t>(SOURCE_SELECT)</w:t>
+      </w:r>
+      <w:r>
+        <w:t xml:space="preserve"> et u</w:t>
+      </w:r>
+      <w:r>
+        <w:t>ne commande de volume de (VOLUME_UP/VOLUME_DOWN</w:t>
+      </w:r>
+      <w:r>
+        <w:t>). Les comprennent un signal de synchronisation</w:t>
+      </w:r>
+      <w:r>
+        <w:t xml:space="preserve"> (SYNC)</w:t>
+      </w:r>
+      <w:r>
+        <w:t>, la sortie de données série</w:t>
+      </w:r>
+      <w:r>
+        <w:t xml:space="preserve"> (SDATA_OUT)</w:t>
+      </w:r>
+      <w:r>
+        <w:t xml:space="preserve">, et un signal de réinitialisation </w:t>
+      </w:r>
+      <w:r>
+        <w:t>(CODEC_RESET)</w:t>
+      </w:r>
+      <w:r>
+        <w:t xml:space="preserve"> actif </w:t>
+      </w:r>
+      <w:r>
+        <w:t xml:space="preserve"> a l’état bas pour initialiser le codec.</w:t>
+      </w:r>
+    </w:p>
+    <w:p/>
+    <w:p>
+      <w:r>
+        <w:t xml:space="preserve">Le </w:t>
+      </w:r>
+      <w:r>
+        <w:t>composant</w:t>
+      </w:r>
+      <w:r>
+        <w:t xml:space="preserve"> comporte </w:t>
+      </w:r>
+      <w:r>
+        <w:t>deux parties principales, le contrôleur audio</w:t>
+      </w:r>
+      <w:r>
+        <w:t xml:space="preserve"> pour produire </w:t>
+      </w:r>
+      <w:r>
+        <w:t xml:space="preserve">les </w:t>
+      </w:r>
+      <w:r>
+        <w:t>différents</w:t>
+      </w:r>
+      <w:r>
+        <w:t xml:space="preserve"> </w:t>
+      </w:r>
+      <w:r>
+        <w:t xml:space="preserve"> signaux, et la conversion de 18 bits de données parallèles en données série pou</w:t>
+      </w:r>
+      <w:r>
+        <w:t>r l'interfaçage pour le traitement de signal, et la machine d'état qui</w:t>
+      </w:r>
+      <w:r>
+        <w:t xml:space="preserve"> permet de configurer les registres </w:t>
+      </w:r>
+      <w:r>
+        <w:t xml:space="preserve">du codec dans un mode round robin. La machine d’état </w:t>
+      </w:r>
+      <w:r>
+        <w:t xml:space="preserve">peut être modifiée pour inclure </w:t>
+      </w:r>
+      <w:r>
+        <w:t>l’utilisation du wishbone*</w:t>
+      </w:r>
+      <w:r>
+        <w:t>.</w:t>
+      </w:r>
+    </w:p>
+    <w:p>
+      <w:r>
+        <w:t xml:space="preserve"> Les deux </w:t>
+      </w:r>
+      <w:r>
+        <w:t xml:space="preserve">parties du pilote </w:t>
+      </w:r>
+      <w:r>
+        <w:t xml:space="preserve">sont </w:t>
+      </w:r>
+      <w:r>
+        <w:t>synchronisés avec un seul cycle du signal impulsionnel (CODEC_READY)</w:t>
+      </w:r>
+      <w:r>
+        <w:t xml:space="preserve">. </w:t>
+      </w:r>
+    </w:p>
+    <w:p/>
+    <w:p/>
+    <w:p/>
+    <w:p>
+      <w:pPr>
+        <w:rPr>
+          <w:b/>
+        </w:rPr>
+      </w:pPr>
+      <w:r>
+        <w:rPr>
+          <w:b/>
+        </w:rPr>
+        <w:t xml:space="preserve">Simulation du pilote sur model </w:t>
+      </w:r>
+      <w:proofErr w:type="spellStart"/>
+      <w:r>
+        <w:rPr>
+          <w:b/>
+        </w:rPr>
+        <w:t>sim</w:t>
+      </w:r>
+      <w:proofErr w:type="spellEnd"/>
+      <w:r>
+        <w:rPr>
+          <w:b/>
+        </w:rPr>
+        <w:t> :</w:t>
+      </w:r>
+    </w:p>
     <w:p/>
     <w:sectPr>
       <w:pgSz w:w="11906" w:h="16838"/>
@@ -8445,6 +8706,7 @@
   <w:style w:type="character" w:default="1" w:styleId="DefaultParagraphFont">
     <w:name w:val="Default Paragraph Font"/>
     <w:uiPriority w:val="1"/>
+    <w:semiHidden/>
     <w:unhideWhenUsed/>
   </w:style>
   <w:style w:type="table" w:default="1" w:styleId="TableNormal">
@@ -8745,6 +9007,7 @@
   <w:style w:type="character" w:default="1" w:styleId="DefaultParagraphFont">
     <w:name w:val="Default Paragraph Font"/>
     <w:uiPriority w:val="1"/>
+    <w:semiHidden/>
     <w:unhideWhenUsed/>
   </w:style>
   <w:style w:type="table" w:default="1" w:styleId="TableNormal">
@@ -9172,7 +9435,7 @@
 </file>
 
 <file path=customXml/itemProps1.xml><?xml version="1.0" encoding="utf-8"?>
-<ds:datastoreItem xmlns:ds="http://schemas.openxmlformats.org/officeDocument/2006/customXml" ds:itemID="{56F63682-F92A-4B88-9079-79EF783029F2}">
+<ds:datastoreItem xmlns:ds="http://schemas.openxmlformats.org/officeDocument/2006/customXml" ds:itemID="{9F930A78-9842-4F95-A365-F2D020C50DED}">
   <ds:schemaRefs>
     <ds:schemaRef ds:uri="http://schemas.openxmlformats.org/officeDocument/2006/bibliography"/>
   </ds:schemaRefs>
